--- a/My 6th Semester/SQE/Assignment/Assignment-SQE-1-12032024-010235pm.docx
+++ b/My 6th Semester/SQE/Assignment/Assignment-SQE-1-12032024-010235pm.docx
@@ -804,6 +804,12 @@
               <w:tabs>
                 <w:tab w:val="center" w:pos="3521"/>
               </w:tabs>
+              <w:rPr>
+                <w:rFonts w:ascii="Times New Roman" w:eastAsia="Times New Roman" w:hAnsi="Times New Roman" w:cs="Times New Roman"/>
+                <w:b/>
+                <w:bCs/>
+                <w:sz w:val="24"/>
+              </w:rPr>
             </w:pPr>
             <w:r>
               <w:rPr>
@@ -874,6 +880,29 @@
                 <w:sz w:val="24"/>
               </w:rPr>
               <w:t>4</w:t>
+            </w:r>
+          </w:p>
+          <w:p>
+            <w:pPr>
+              <w:tabs>
+                <w:tab w:val="center" w:pos="3521"/>
+              </w:tabs>
+            </w:pPr>
+            <w:r>
+              <w:rPr>
+                <w:rFonts w:ascii="Times New Roman" w:eastAsia="Times New Roman" w:hAnsi="Times New Roman" w:cs="Times New Roman"/>
+                <w:sz w:val="24"/>
+              </w:rPr>
+              <w:t>Name</w:t>
+            </w:r>
+            <w:r>
+              <w:rPr>
+                <w:rFonts w:ascii="Times New Roman" w:eastAsia="Times New Roman" w:hAnsi="Times New Roman" w:cs="Times New Roman"/>
+                <w:b/>
+                <w:bCs/>
+                <w:sz w:val="24"/>
+              </w:rPr>
+              <w:t>:                        Muhammad Shoaib Akhter Qadri</w:t>
             </w:r>
           </w:p>
         </w:tc>
@@ -911,6 +940,10 @@
           <w:p>
             <w:pPr>
               <w:jc w:val="both"/>
+              <w:rPr>
+                <w:rFonts w:ascii="Times New Roman" w:eastAsia="Times New Roman" w:hAnsi="Times New Roman" w:cs="Times New Roman"/>
+                <w:sz w:val="24"/>
+              </w:rPr>
             </w:pPr>
             <w:r>
               <w:rPr>
@@ -934,6 +967,36 @@
               </w:rPr>
               <w:t xml:space="preserve"> </w:t>
             </w:r>
+          </w:p>
+          <w:p>
+            <w:pPr>
+              <w:jc w:val="both"/>
+              <w:rPr>
+                <w:rFonts w:ascii="Times New Roman" w:eastAsia="Times New Roman" w:hAnsi="Times New Roman" w:cs="Times New Roman"/>
+                <w:sz w:val="24"/>
+              </w:rPr>
+            </w:pPr>
+            <w:r>
+              <w:rPr>
+                <w:rFonts w:ascii="Times New Roman" w:eastAsia="Times New Roman" w:hAnsi="Times New Roman" w:cs="Times New Roman"/>
+                <w:sz w:val="24"/>
+              </w:rPr>
+              <w:t xml:space="preserve">Reg No: </w:t>
+            </w:r>
+            <w:r>
+              <w:rPr>
+                <w:rFonts w:ascii="Times New Roman" w:eastAsia="Times New Roman" w:hAnsi="Times New Roman" w:cs="Times New Roman"/>
+                <w:b/>
+                <w:bCs/>
+                <w:sz w:val="24"/>
+              </w:rPr>
+              <w:t>79290</w:t>
+            </w:r>
+          </w:p>
+          <w:p>
+            <w:pPr>
+              <w:jc w:val="both"/>
+            </w:pPr>
           </w:p>
         </w:tc>
       </w:tr>
@@ -1664,6 +1727,7 @@
           <w:rFonts w:ascii="Times New Roman" w:eastAsia="Times New Roman" w:hAnsi="Times New Roman" w:cs="Times New Roman"/>
           <w:sz w:val="24"/>
         </w:rPr>
+        <w:lastRenderedPageBreak/>
         <w:t>Dromey</w:t>
       </w:r>
       <w:proofErr w:type="spellEnd"/>
@@ -1708,20 +1772,7 @@
           <w:rFonts w:ascii="Times New Roman" w:eastAsia="Times New Roman" w:hAnsi="Times New Roman" w:cs="Times New Roman"/>
           <w:sz w:val="24"/>
         </w:rPr>
-        <w:lastRenderedPageBreak/>
         <w:t xml:space="preserve">Boehm  </w:t>
-      </w:r>
-    </w:p>
-    <w:p>
-      <w:pPr>
-        <w:spacing w:after="0"/>
-      </w:pPr>
-      <w:r>
-        <w:rPr>
-          <w:rFonts w:ascii="Times New Roman" w:eastAsia="Times New Roman" w:hAnsi="Times New Roman" w:cs="Times New Roman"/>
-          <w:sz w:val="24"/>
-        </w:rPr>
-        <w:t xml:space="preserve"> </w:t>
       </w:r>
     </w:p>
     <w:p>
@@ -1729,6 +1780,10 @@
         <w:spacing w:after="10" w:line="249" w:lineRule="auto"/>
         <w:ind w:left="10" w:hanging="10"/>
         <w:jc w:val="both"/>
+        <w:rPr>
+          <w:rFonts w:ascii="Times New Roman" w:eastAsia="Times New Roman" w:hAnsi="Times New Roman" w:cs="Times New Roman"/>
+          <w:sz w:val="24"/>
+        </w:rPr>
       </w:pPr>
       <w:r>
         <w:rPr>
@@ -1736,425 +1791,6 @@
           <w:sz w:val="24"/>
         </w:rPr>
         <w:t xml:space="preserve">Follow the format/sample as mentioned below to answer this question: </w:t>
-      </w:r>
-    </w:p>
-    <w:p>
-      <w:pPr>
-        <w:spacing w:after="4"/>
-      </w:pPr>
-      <w:r>
-        <w:rPr>
-          <w:rFonts w:ascii="Times New Roman" w:eastAsia="Times New Roman" w:hAnsi="Times New Roman" w:cs="Times New Roman"/>
-          <w:sz w:val="24"/>
-        </w:rPr>
-        <w:t xml:space="preserve"> </w:t>
-      </w:r>
-    </w:p>
-    <w:p>
-      <w:pPr>
-        <w:pBdr>
-          <w:top w:val="single" w:sz="4" w:space="0" w:color="000000"/>
-          <w:left w:val="single" w:sz="4" w:space="0" w:color="000000"/>
-          <w:bottom w:val="single" w:sz="4" w:space="0" w:color="000000"/>
-          <w:right w:val="single" w:sz="4" w:space="0" w:color="000000"/>
-        </w:pBdr>
-        <w:spacing w:after="23"/>
-        <w:ind w:left="-5" w:hanging="10"/>
-      </w:pPr>
-      <w:r>
-        <w:rPr>
-          <w:rFonts w:ascii="Times New Roman" w:eastAsia="Times New Roman" w:hAnsi="Times New Roman" w:cs="Times New Roman"/>
-          <w:b/>
-          <w:color w:val="0000FF"/>
-          <w:sz w:val="24"/>
-          <w:u w:val="single" w:color="0000FF"/>
-        </w:rPr>
-        <w:t>FURPS</w:t>
-      </w:r>
-      <w:r>
-        <w:rPr>
-          <w:rFonts w:ascii="Times New Roman" w:eastAsia="Times New Roman" w:hAnsi="Times New Roman" w:cs="Times New Roman"/>
-          <w:b/>
-          <w:color w:val="0000FF"/>
-          <w:sz w:val="24"/>
-        </w:rPr>
-        <w:t xml:space="preserve"> </w:t>
-      </w:r>
-    </w:p>
-    <w:p>
-      <w:pPr>
-        <w:pBdr>
-          <w:top w:val="single" w:sz="4" w:space="0" w:color="000000"/>
-          <w:left w:val="single" w:sz="4" w:space="0" w:color="000000"/>
-          <w:bottom w:val="single" w:sz="4" w:space="0" w:color="000000"/>
-          <w:right w:val="single" w:sz="4" w:space="0" w:color="000000"/>
-        </w:pBdr>
-        <w:spacing w:after="0"/>
-        <w:ind w:left="-15"/>
-      </w:pPr>
-      <w:r>
-        <w:rPr>
-          <w:rFonts w:ascii="Times New Roman" w:eastAsia="Times New Roman" w:hAnsi="Times New Roman" w:cs="Times New Roman"/>
-          <w:color w:val="0000FF"/>
-          <w:sz w:val="24"/>
-        </w:rPr>
-        <w:t xml:space="preserve"> </w:t>
-      </w:r>
-    </w:p>
-    <w:p>
-      <w:pPr>
-        <w:pBdr>
-          <w:top w:val="single" w:sz="4" w:space="0" w:color="000000"/>
-          <w:left w:val="single" w:sz="4" w:space="0" w:color="000000"/>
-          <w:bottom w:val="single" w:sz="4" w:space="0" w:color="000000"/>
-          <w:right w:val="single" w:sz="4" w:space="0" w:color="000000"/>
-        </w:pBdr>
-        <w:spacing w:after="23"/>
-        <w:ind w:left="-5" w:hanging="10"/>
-      </w:pPr>
-      <w:r>
-        <w:rPr>
-          <w:rFonts w:ascii="Times New Roman" w:eastAsia="Times New Roman" w:hAnsi="Times New Roman" w:cs="Times New Roman"/>
-          <w:b/>
-          <w:color w:val="0000FF"/>
-          <w:sz w:val="24"/>
-          <w:u w:val="single" w:color="0000FF"/>
-        </w:rPr>
-        <w:t>WHAT?</w:t>
-      </w:r>
-      <w:r>
-        <w:rPr>
-          <w:rFonts w:ascii="Times New Roman" w:eastAsia="Times New Roman" w:hAnsi="Times New Roman" w:cs="Times New Roman"/>
-          <w:b/>
-          <w:color w:val="0000FF"/>
-          <w:sz w:val="24"/>
-        </w:rPr>
-        <w:t xml:space="preserve"> </w:t>
-      </w:r>
-    </w:p>
-    <w:p>
-      <w:pPr>
-        <w:pBdr>
-          <w:top w:val="single" w:sz="4" w:space="0" w:color="000000"/>
-          <w:left w:val="single" w:sz="4" w:space="0" w:color="000000"/>
-          <w:bottom w:val="single" w:sz="4" w:space="0" w:color="000000"/>
-          <w:right w:val="single" w:sz="4" w:space="0" w:color="000000"/>
-        </w:pBdr>
-        <w:spacing w:after="4"/>
-        <w:ind w:left="-5" w:hanging="10"/>
-      </w:pPr>
-      <w:r>
-        <w:rPr>
-          <w:rFonts w:ascii="Times New Roman" w:eastAsia="Times New Roman" w:hAnsi="Times New Roman" w:cs="Times New Roman"/>
-          <w:color w:val="0000FF"/>
-          <w:sz w:val="24"/>
-        </w:rPr>
-        <w:t xml:space="preserve">………………………………………………………………………………………………… </w:t>
-      </w:r>
-    </w:p>
-    <w:p>
-      <w:pPr>
-        <w:pBdr>
-          <w:top w:val="single" w:sz="4" w:space="0" w:color="000000"/>
-          <w:left w:val="single" w:sz="4" w:space="0" w:color="000000"/>
-          <w:bottom w:val="single" w:sz="4" w:space="0" w:color="000000"/>
-          <w:right w:val="single" w:sz="4" w:space="0" w:color="000000"/>
-        </w:pBdr>
-        <w:spacing w:after="4"/>
-        <w:ind w:left="-5" w:hanging="10"/>
-      </w:pPr>
-      <w:r>
-        <w:rPr>
-          <w:rFonts w:ascii="Times New Roman" w:eastAsia="Times New Roman" w:hAnsi="Times New Roman" w:cs="Times New Roman"/>
-          <w:color w:val="0000FF"/>
-          <w:sz w:val="24"/>
-        </w:rPr>
-        <w:t xml:space="preserve">………………………………………………………………………………………………… </w:t>
-      </w:r>
-    </w:p>
-    <w:p>
-      <w:pPr>
-        <w:pBdr>
-          <w:top w:val="single" w:sz="4" w:space="0" w:color="000000"/>
-          <w:left w:val="single" w:sz="4" w:space="0" w:color="000000"/>
-          <w:bottom w:val="single" w:sz="4" w:space="0" w:color="000000"/>
-          <w:right w:val="single" w:sz="4" w:space="0" w:color="000000"/>
-        </w:pBdr>
-        <w:spacing w:after="0"/>
-        <w:ind w:left="-15"/>
-      </w:pPr>
-      <w:r>
-        <w:rPr>
-          <w:rFonts w:ascii="Times New Roman" w:eastAsia="Times New Roman" w:hAnsi="Times New Roman" w:cs="Times New Roman"/>
-          <w:color w:val="0000FF"/>
-          <w:sz w:val="24"/>
-        </w:rPr>
-        <w:t xml:space="preserve"> </w:t>
-      </w:r>
-    </w:p>
-    <w:p>
-      <w:pPr>
-        <w:pBdr>
-          <w:top w:val="single" w:sz="4" w:space="0" w:color="000000"/>
-          <w:left w:val="single" w:sz="4" w:space="0" w:color="000000"/>
-          <w:bottom w:val="single" w:sz="4" w:space="0" w:color="000000"/>
-          <w:right w:val="single" w:sz="4" w:space="0" w:color="000000"/>
-        </w:pBdr>
-        <w:spacing w:after="23"/>
-        <w:ind w:left="-5" w:hanging="10"/>
-      </w:pPr>
-      <w:r>
-        <w:rPr>
-          <w:rFonts w:ascii="Times New Roman" w:eastAsia="Times New Roman" w:hAnsi="Times New Roman" w:cs="Times New Roman"/>
-          <w:b/>
-          <w:color w:val="0000FF"/>
-          <w:sz w:val="24"/>
-          <w:u w:val="single" w:color="0000FF"/>
-        </w:rPr>
-        <w:t>WHERE?</w:t>
-      </w:r>
-      <w:r>
-        <w:rPr>
-          <w:rFonts w:ascii="Times New Roman" w:eastAsia="Times New Roman" w:hAnsi="Times New Roman" w:cs="Times New Roman"/>
-          <w:b/>
-          <w:color w:val="0000FF"/>
-          <w:sz w:val="24"/>
-        </w:rPr>
-        <w:t xml:space="preserve"> </w:t>
-      </w:r>
-    </w:p>
-    <w:p>
-      <w:pPr>
-        <w:pBdr>
-          <w:top w:val="single" w:sz="4" w:space="0" w:color="000000"/>
-          <w:left w:val="single" w:sz="4" w:space="0" w:color="000000"/>
-          <w:bottom w:val="single" w:sz="4" w:space="0" w:color="000000"/>
-          <w:right w:val="single" w:sz="4" w:space="0" w:color="000000"/>
-        </w:pBdr>
-        <w:spacing w:after="4"/>
-        <w:ind w:left="-5" w:hanging="10"/>
-      </w:pPr>
-      <w:r>
-        <w:rPr>
-          <w:rFonts w:ascii="Times New Roman" w:eastAsia="Times New Roman" w:hAnsi="Times New Roman" w:cs="Times New Roman"/>
-          <w:color w:val="0000FF"/>
-          <w:sz w:val="24"/>
-        </w:rPr>
-        <w:t xml:space="preserve">………………………………………………………………………………………………… </w:t>
-      </w:r>
-    </w:p>
-    <w:p>
-      <w:pPr>
-        <w:pBdr>
-          <w:top w:val="single" w:sz="4" w:space="0" w:color="000000"/>
-          <w:left w:val="single" w:sz="4" w:space="0" w:color="000000"/>
-          <w:bottom w:val="single" w:sz="4" w:space="0" w:color="000000"/>
-          <w:right w:val="single" w:sz="4" w:space="0" w:color="000000"/>
-        </w:pBdr>
-        <w:spacing w:after="4"/>
-        <w:ind w:left="-5" w:hanging="10"/>
-      </w:pPr>
-      <w:r>
-        <w:rPr>
-          <w:rFonts w:ascii="Times New Roman" w:eastAsia="Times New Roman" w:hAnsi="Times New Roman" w:cs="Times New Roman"/>
-          <w:color w:val="0000FF"/>
-          <w:sz w:val="24"/>
-        </w:rPr>
-        <w:t xml:space="preserve">………………………………………………………………………………………………… </w:t>
-      </w:r>
-    </w:p>
-    <w:p>
-      <w:pPr>
-        <w:pBdr>
-          <w:top w:val="single" w:sz="4" w:space="0" w:color="000000"/>
-          <w:left w:val="single" w:sz="4" w:space="0" w:color="000000"/>
-          <w:bottom w:val="single" w:sz="4" w:space="0" w:color="000000"/>
-          <w:right w:val="single" w:sz="4" w:space="0" w:color="000000"/>
-        </w:pBdr>
-        <w:spacing w:after="0"/>
-        <w:ind w:left="-15"/>
-      </w:pPr>
-      <w:r>
-        <w:rPr>
-          <w:rFonts w:ascii="Times New Roman" w:eastAsia="Times New Roman" w:hAnsi="Times New Roman" w:cs="Times New Roman"/>
-          <w:color w:val="0000FF"/>
-          <w:sz w:val="24"/>
-        </w:rPr>
-        <w:t xml:space="preserve"> </w:t>
-      </w:r>
-    </w:p>
-    <w:p>
-      <w:pPr>
-        <w:pBdr>
-          <w:top w:val="single" w:sz="4" w:space="0" w:color="000000"/>
-          <w:left w:val="single" w:sz="4" w:space="0" w:color="000000"/>
-          <w:bottom w:val="single" w:sz="4" w:space="0" w:color="000000"/>
-          <w:right w:val="single" w:sz="4" w:space="0" w:color="000000"/>
-        </w:pBdr>
-        <w:spacing w:after="23"/>
-        <w:ind w:left="-5" w:hanging="10"/>
-      </w:pPr>
-      <w:r>
-        <w:rPr>
-          <w:rFonts w:ascii="Times New Roman" w:eastAsia="Times New Roman" w:hAnsi="Times New Roman" w:cs="Times New Roman"/>
-          <w:b/>
-          <w:color w:val="0000FF"/>
-          <w:sz w:val="24"/>
-          <w:u w:val="single" w:color="0000FF"/>
-        </w:rPr>
-        <w:t>WHY?</w:t>
-      </w:r>
-      <w:r>
-        <w:rPr>
-          <w:rFonts w:ascii="Times New Roman" w:eastAsia="Times New Roman" w:hAnsi="Times New Roman" w:cs="Times New Roman"/>
-          <w:b/>
-          <w:color w:val="0000FF"/>
-          <w:sz w:val="24"/>
-        </w:rPr>
-        <w:t xml:space="preserve"> </w:t>
-      </w:r>
-    </w:p>
-    <w:p>
-      <w:pPr>
-        <w:pBdr>
-          <w:top w:val="single" w:sz="4" w:space="0" w:color="000000"/>
-          <w:left w:val="single" w:sz="4" w:space="0" w:color="000000"/>
-          <w:bottom w:val="single" w:sz="4" w:space="0" w:color="000000"/>
-          <w:right w:val="single" w:sz="4" w:space="0" w:color="000000"/>
-        </w:pBdr>
-        <w:spacing w:after="4"/>
-        <w:ind w:left="-5" w:hanging="10"/>
-      </w:pPr>
-      <w:r>
-        <w:rPr>
-          <w:rFonts w:ascii="Times New Roman" w:eastAsia="Times New Roman" w:hAnsi="Times New Roman" w:cs="Times New Roman"/>
-          <w:color w:val="0000FF"/>
-          <w:sz w:val="24"/>
-        </w:rPr>
-        <w:t xml:space="preserve">………………………………………………………………………………………………… </w:t>
-      </w:r>
-    </w:p>
-    <w:p>
-      <w:pPr>
-        <w:pBdr>
-          <w:top w:val="single" w:sz="4" w:space="0" w:color="000000"/>
-          <w:left w:val="single" w:sz="4" w:space="0" w:color="000000"/>
-          <w:bottom w:val="single" w:sz="4" w:space="0" w:color="000000"/>
-          <w:right w:val="single" w:sz="4" w:space="0" w:color="000000"/>
-        </w:pBdr>
-        <w:spacing w:after="4"/>
-        <w:ind w:left="-5" w:hanging="10"/>
-      </w:pPr>
-      <w:r>
-        <w:rPr>
-          <w:rFonts w:ascii="Times New Roman" w:eastAsia="Times New Roman" w:hAnsi="Times New Roman" w:cs="Times New Roman"/>
-          <w:color w:val="0000FF"/>
-          <w:sz w:val="24"/>
-        </w:rPr>
-        <w:t xml:space="preserve">………………………………………………………………………………………………… </w:t>
-      </w:r>
-    </w:p>
-    <w:p>
-      <w:pPr>
-        <w:pBdr>
-          <w:top w:val="single" w:sz="4" w:space="0" w:color="000000"/>
-          <w:left w:val="single" w:sz="4" w:space="0" w:color="000000"/>
-          <w:bottom w:val="single" w:sz="4" w:space="0" w:color="000000"/>
-          <w:right w:val="single" w:sz="4" w:space="0" w:color="000000"/>
-        </w:pBdr>
-        <w:spacing w:after="0"/>
-        <w:ind w:left="-15"/>
-      </w:pPr>
-      <w:r>
-        <w:rPr>
-          <w:rFonts w:ascii="Times New Roman" w:eastAsia="Times New Roman" w:hAnsi="Times New Roman" w:cs="Times New Roman"/>
-          <w:color w:val="0000FF"/>
-          <w:sz w:val="24"/>
-        </w:rPr>
-        <w:t xml:space="preserve"> </w:t>
-      </w:r>
-    </w:p>
-    <w:p>
-      <w:pPr>
-        <w:pBdr>
-          <w:top w:val="single" w:sz="4" w:space="0" w:color="000000"/>
-          <w:left w:val="single" w:sz="4" w:space="0" w:color="000000"/>
-          <w:bottom w:val="single" w:sz="4" w:space="0" w:color="000000"/>
-          <w:right w:val="single" w:sz="4" w:space="0" w:color="000000"/>
-        </w:pBdr>
-        <w:spacing w:after="23"/>
-        <w:ind w:left="-5" w:hanging="10"/>
-      </w:pPr>
-      <w:r>
-        <w:rPr>
-          <w:rFonts w:ascii="Times New Roman" w:eastAsia="Times New Roman" w:hAnsi="Times New Roman" w:cs="Times New Roman"/>
-          <w:b/>
-          <w:color w:val="0000FF"/>
-          <w:sz w:val="24"/>
-          <w:u w:val="single" w:color="0000FF"/>
-        </w:rPr>
-        <w:t>HOW?</w:t>
-      </w:r>
-      <w:r>
-        <w:rPr>
-          <w:rFonts w:ascii="Times New Roman" w:eastAsia="Times New Roman" w:hAnsi="Times New Roman" w:cs="Times New Roman"/>
-          <w:b/>
-          <w:color w:val="0000FF"/>
-          <w:sz w:val="24"/>
-        </w:rPr>
-        <w:t xml:space="preserve"> </w:t>
-      </w:r>
-    </w:p>
-    <w:p>
-      <w:pPr>
-        <w:pBdr>
-          <w:top w:val="single" w:sz="4" w:space="0" w:color="000000"/>
-          <w:left w:val="single" w:sz="4" w:space="0" w:color="000000"/>
-          <w:bottom w:val="single" w:sz="4" w:space="0" w:color="000000"/>
-          <w:right w:val="single" w:sz="4" w:space="0" w:color="000000"/>
-        </w:pBdr>
-        <w:spacing w:after="4"/>
-        <w:ind w:left="-5" w:hanging="10"/>
-      </w:pPr>
-      <w:r>
-        <w:rPr>
-          <w:rFonts w:ascii="Times New Roman" w:eastAsia="Times New Roman" w:hAnsi="Times New Roman" w:cs="Times New Roman"/>
-          <w:color w:val="0000FF"/>
-          <w:sz w:val="24"/>
-        </w:rPr>
-        <w:t xml:space="preserve">………………………………………………………………………………………………… </w:t>
-      </w:r>
-    </w:p>
-    <w:p>
-      <w:pPr>
-        <w:pBdr>
-          <w:top w:val="single" w:sz="4" w:space="0" w:color="000000"/>
-          <w:left w:val="single" w:sz="4" w:space="0" w:color="000000"/>
-          <w:bottom w:val="single" w:sz="4" w:space="0" w:color="000000"/>
-          <w:right w:val="single" w:sz="4" w:space="0" w:color="000000"/>
-        </w:pBdr>
-        <w:spacing w:after="4"/>
-        <w:ind w:left="-5" w:hanging="10"/>
-      </w:pPr>
-      <w:r>
-        <w:rPr>
-          <w:rFonts w:ascii="Times New Roman" w:eastAsia="Times New Roman" w:hAnsi="Times New Roman" w:cs="Times New Roman"/>
-          <w:color w:val="0000FF"/>
-          <w:sz w:val="24"/>
-        </w:rPr>
-        <w:t xml:space="preserve">………………………………………………………………………………………………… </w:t>
-      </w:r>
-    </w:p>
-    <w:p>
-      <w:pPr>
-        <w:spacing w:after="0"/>
-      </w:pPr>
-      <w:r>
-        <w:rPr>
-          <w:rFonts w:ascii="Times New Roman" w:eastAsia="Times New Roman" w:hAnsi="Times New Roman" w:cs="Times New Roman"/>
-          <w:sz w:val="24"/>
-        </w:rPr>
-        <w:t xml:space="preserve"> </w:t>
       </w:r>
     </w:p>
     <w:p>
@@ -2162,22 +1798,82 @@
         <w:spacing w:after="10" w:line="249" w:lineRule="auto"/>
         <w:ind w:left="10" w:hanging="10"/>
         <w:jc w:val="both"/>
-      </w:pPr>
-      <w:r>
-        <w:rPr>
-          <w:rFonts w:ascii="Times New Roman" w:eastAsia="Times New Roman" w:hAnsi="Times New Roman" w:cs="Times New Roman"/>
-          <w:sz w:val="24"/>
-        </w:rPr>
-        <w:t xml:space="preserve">Follow the above-mentioned format to answer a, b, c, &amp; d. </w:t>
-      </w:r>
-    </w:p>
-    <w:p>
-      <w:pPr>
+        <w:rPr>
+          <w:b/>
+          <w:bCs/>
+          <w:sz w:val="24"/>
+          <w:szCs w:val="24"/>
+        </w:rPr>
+      </w:pPr>
+      <w:r>
+        <w:rPr>
+          <w:rFonts w:ascii="Times New Roman" w:eastAsia="Times New Roman" w:hAnsi="Times New Roman" w:cs="Times New Roman"/>
+          <w:b/>
+          <w:bCs/>
+          <w:sz w:val="28"/>
+          <w:szCs w:val="24"/>
+        </w:rPr>
+        <w:t>Solution:</w:t>
+      </w:r>
+    </w:p>
+    <w:p>
+      <w:pPr>
+        <w:spacing w:after="4"/>
+      </w:pPr>
+      <w:r>
+        <w:rPr>
+          <w:rFonts w:ascii="Times New Roman" w:eastAsia="Times New Roman" w:hAnsi="Times New Roman" w:cs="Times New Roman"/>
+          <w:sz w:val="24"/>
+        </w:rPr>
+        <w:t xml:space="preserve"> </w:t>
+      </w:r>
+    </w:p>
+    <w:p>
+      <w:pPr>
+        <w:pBdr>
+          <w:top w:val="single" w:sz="4" w:space="0" w:color="000000"/>
+          <w:left w:val="single" w:sz="4" w:space="0" w:color="000000"/>
+          <w:bottom w:val="single" w:sz="4" w:space="0" w:color="000000"/>
+          <w:right w:val="single" w:sz="4" w:space="0" w:color="000000"/>
+        </w:pBdr>
+        <w:spacing w:after="23"/>
+        <w:ind w:left="-5" w:hanging="10"/>
+      </w:pPr>
+      <w:r>
+        <w:rPr>
+          <w:rFonts w:ascii="Times New Roman" w:eastAsia="Times New Roman" w:hAnsi="Times New Roman" w:cs="Times New Roman"/>
+          <w:b/>
+          <w:color w:val="0000FF"/>
+          <w:sz w:val="24"/>
+          <w:u w:val="single" w:color="0000FF"/>
+        </w:rPr>
+        <w:t>FURPS</w:t>
+      </w:r>
+      <w:r>
+        <w:rPr>
+          <w:rFonts w:ascii="Times New Roman" w:eastAsia="Times New Roman" w:hAnsi="Times New Roman" w:cs="Times New Roman"/>
+          <w:b/>
+          <w:color w:val="0000FF"/>
+          <w:sz w:val="24"/>
+        </w:rPr>
+        <w:t xml:space="preserve"> </w:t>
+      </w:r>
+    </w:p>
+    <w:p>
+      <w:pPr>
+        <w:pBdr>
+          <w:top w:val="single" w:sz="4" w:space="0" w:color="000000"/>
+          <w:left w:val="single" w:sz="4" w:space="0" w:color="000000"/>
+          <w:bottom w:val="single" w:sz="4" w:space="0" w:color="000000"/>
+          <w:right w:val="single" w:sz="4" w:space="0" w:color="000000"/>
+        </w:pBdr>
         <w:spacing w:after="0"/>
-      </w:pPr>
-      <w:r>
-        <w:rPr>
-          <w:rFonts w:ascii="Times New Roman" w:eastAsia="Times New Roman" w:hAnsi="Times New Roman" w:cs="Times New Roman"/>
+        <w:ind w:left="-15"/>
+      </w:pPr>
+      <w:r>
+        <w:rPr>
+          <w:rFonts w:ascii="Times New Roman" w:eastAsia="Times New Roman" w:hAnsi="Times New Roman" w:cs="Times New Roman"/>
+          <w:color w:val="0000FF"/>
           <w:sz w:val="24"/>
         </w:rPr>
         <w:t xml:space="preserve"> </w:t>
@@ -2185,17 +1881,3285 @@
     </w:p>
     <w:p>
       <w:pPr>
-        <w:spacing w:after="10" w:line="249" w:lineRule="auto"/>
-        <w:ind w:left="10" w:hanging="10"/>
-        <w:jc w:val="both"/>
-      </w:pPr>
-      <w:r>
-        <w:rPr>
-          <w:rFonts w:ascii="Times New Roman" w:eastAsia="Times New Roman" w:hAnsi="Times New Roman" w:cs="Times New Roman"/>
-          <w:sz w:val="24"/>
-        </w:rPr>
-        <w:t xml:space="preserve">While describing/answering each of the above, you may use relevant diagrams and examples to support your answer. </w:t>
-      </w:r>
+        <w:pBdr>
+          <w:top w:val="single" w:sz="4" w:space="0" w:color="000000"/>
+          <w:left w:val="single" w:sz="4" w:space="0" w:color="000000"/>
+          <w:bottom w:val="single" w:sz="4" w:space="0" w:color="000000"/>
+          <w:right w:val="single" w:sz="4" w:space="0" w:color="000000"/>
+        </w:pBdr>
+        <w:spacing w:after="23"/>
+        <w:ind w:left="-5" w:hanging="10"/>
+      </w:pPr>
+      <w:r>
+        <w:rPr>
+          <w:rFonts w:ascii="Times New Roman" w:eastAsia="Times New Roman" w:hAnsi="Times New Roman" w:cs="Times New Roman"/>
+          <w:b/>
+          <w:color w:val="0000FF"/>
+          <w:sz w:val="24"/>
+          <w:u w:val="single" w:color="0000FF"/>
+        </w:rPr>
+        <w:t>WHAT?</w:t>
+      </w:r>
+      <w:r>
+        <w:rPr>
+          <w:rFonts w:ascii="Times New Roman" w:eastAsia="Times New Roman" w:hAnsi="Times New Roman" w:cs="Times New Roman"/>
+          <w:b/>
+          <w:color w:val="0000FF"/>
+          <w:sz w:val="24"/>
+        </w:rPr>
+        <w:t xml:space="preserve"> </w:t>
+      </w:r>
+    </w:p>
+    <w:p>
+      <w:pPr>
+        <w:pBdr>
+          <w:top w:val="single" w:sz="4" w:space="0" w:color="000000"/>
+          <w:left w:val="single" w:sz="4" w:space="0" w:color="000000"/>
+          <w:bottom w:val="single" w:sz="4" w:space="0" w:color="000000"/>
+          <w:right w:val="single" w:sz="4" w:space="0" w:color="000000"/>
+        </w:pBdr>
+        <w:spacing w:after="0"/>
+        <w:ind w:left="-15"/>
+        <w:rPr>
+          <w:color w:val="auto"/>
+        </w:rPr>
+      </w:pPr>
+      <w:r>
+        <w:rPr>
+          <w:rFonts w:ascii="Times New Roman" w:eastAsia="Times New Roman" w:hAnsi="Times New Roman" w:cs="Times New Roman"/>
+          <w:color w:val="auto"/>
+          <w:sz w:val="24"/>
+        </w:rPr>
+        <w:t>FURPS is an acronym representing a model for classifying software quality attributes, both functional and non-functional requirements.</w:t>
+      </w:r>
+      <w:r>
+        <w:rPr>
+          <w:rFonts w:ascii="Times New Roman" w:eastAsia="Times New Roman" w:hAnsi="Times New Roman" w:cs="Times New Roman"/>
+          <w:color w:val="auto"/>
+          <w:sz w:val="24"/>
+        </w:rPr>
+        <w:t xml:space="preserve"> </w:t>
+      </w:r>
+    </w:p>
+    <w:p>
+      <w:pPr>
+        <w:pBdr>
+          <w:top w:val="single" w:sz="4" w:space="0" w:color="000000"/>
+          <w:left w:val="single" w:sz="4" w:space="0" w:color="000000"/>
+          <w:bottom w:val="single" w:sz="4" w:space="0" w:color="000000"/>
+          <w:right w:val="single" w:sz="4" w:space="0" w:color="000000"/>
+        </w:pBdr>
+        <w:spacing w:after="23"/>
+        <w:ind w:left="-5" w:hanging="10"/>
+      </w:pPr>
+      <w:r>
+        <w:rPr>
+          <w:rFonts w:ascii="Times New Roman" w:eastAsia="Times New Roman" w:hAnsi="Times New Roman" w:cs="Times New Roman"/>
+          <w:b/>
+          <w:color w:val="0000FF"/>
+          <w:sz w:val="24"/>
+          <w:u w:val="single" w:color="0000FF"/>
+        </w:rPr>
+        <w:t>WHERE?</w:t>
+      </w:r>
+      <w:r>
+        <w:rPr>
+          <w:rFonts w:ascii="Times New Roman" w:eastAsia="Times New Roman" w:hAnsi="Times New Roman" w:cs="Times New Roman"/>
+          <w:b/>
+          <w:color w:val="0000FF"/>
+          <w:sz w:val="24"/>
+        </w:rPr>
+        <w:t xml:space="preserve"> </w:t>
+      </w:r>
+    </w:p>
+    <w:p>
+      <w:pPr>
+        <w:pBdr>
+          <w:top w:val="single" w:sz="4" w:space="0" w:color="000000"/>
+          <w:left w:val="single" w:sz="4" w:space="0" w:color="000000"/>
+          <w:bottom w:val="single" w:sz="4" w:space="0" w:color="000000"/>
+          <w:right w:val="single" w:sz="4" w:space="0" w:color="000000"/>
+        </w:pBdr>
+        <w:spacing w:after="0"/>
+        <w:ind w:left="-15"/>
+        <w:rPr>
+          <w:rFonts w:asciiTheme="majorBidi" w:hAnsiTheme="majorBidi" w:cstheme="majorBidi"/>
+          <w:color w:val="auto"/>
+          <w:sz w:val="24"/>
+          <w:szCs w:val="24"/>
+        </w:rPr>
+      </w:pPr>
+      <w:r>
+        <w:rPr>
+          <w:rFonts w:asciiTheme="majorBidi" w:hAnsiTheme="majorBidi" w:cstheme="majorBidi"/>
+          <w:color w:val="auto"/>
+          <w:sz w:val="24"/>
+          <w:szCs w:val="24"/>
+        </w:rPr>
+        <w:t>FURPS is widely used in the software industry to assess and address quality aspects during software development.</w:t>
+      </w:r>
+    </w:p>
+    <w:p>
+      <w:pPr>
+        <w:pBdr>
+          <w:top w:val="single" w:sz="4" w:space="0" w:color="000000"/>
+          <w:left w:val="single" w:sz="4" w:space="0" w:color="000000"/>
+          <w:bottom w:val="single" w:sz="4" w:space="0" w:color="000000"/>
+          <w:right w:val="single" w:sz="4" w:space="0" w:color="000000"/>
+        </w:pBdr>
+        <w:spacing w:after="23"/>
+        <w:ind w:left="-5" w:hanging="10"/>
+      </w:pPr>
+      <w:r>
+        <w:rPr>
+          <w:rFonts w:ascii="Times New Roman" w:eastAsia="Times New Roman" w:hAnsi="Times New Roman" w:cs="Times New Roman"/>
+          <w:b/>
+          <w:color w:val="0000FF"/>
+          <w:sz w:val="24"/>
+          <w:u w:val="single" w:color="0000FF"/>
+        </w:rPr>
+        <w:t>WHY?</w:t>
+      </w:r>
+      <w:r>
+        <w:rPr>
+          <w:rFonts w:ascii="Times New Roman" w:eastAsia="Times New Roman" w:hAnsi="Times New Roman" w:cs="Times New Roman"/>
+          <w:b/>
+          <w:color w:val="0000FF"/>
+          <w:sz w:val="24"/>
+        </w:rPr>
+        <w:t xml:space="preserve"> </w:t>
+      </w:r>
+    </w:p>
+    <w:p>
+      <w:pPr>
+        <w:pBdr>
+          <w:top w:val="single" w:sz="4" w:space="0" w:color="000000"/>
+          <w:left w:val="single" w:sz="4" w:space="0" w:color="000000"/>
+          <w:bottom w:val="single" w:sz="4" w:space="0" w:color="000000"/>
+          <w:right w:val="single" w:sz="4" w:space="0" w:color="000000"/>
+        </w:pBdr>
+        <w:spacing w:after="0"/>
+        <w:ind w:left="-15"/>
+        <w:rPr>
+          <w:rFonts w:asciiTheme="majorBidi" w:hAnsiTheme="majorBidi" w:cstheme="majorBidi"/>
+          <w:color w:val="auto"/>
+          <w:sz w:val="24"/>
+          <w:szCs w:val="24"/>
+        </w:rPr>
+      </w:pPr>
+      <w:r>
+        <w:rPr>
+          <w:rFonts w:asciiTheme="majorBidi" w:hAnsiTheme="majorBidi" w:cstheme="majorBidi"/>
+          <w:color w:val="auto"/>
+          <w:sz w:val="24"/>
+          <w:szCs w:val="24"/>
+        </w:rPr>
+        <w:t>It helps evaluate critical dimensions of software quality, ensuring that the system meets user needs and performs reliably.</w:t>
+      </w:r>
+    </w:p>
+    <w:p>
+      <w:pPr>
+        <w:pBdr>
+          <w:top w:val="single" w:sz="4" w:space="0" w:color="000000"/>
+          <w:left w:val="single" w:sz="4" w:space="0" w:color="000000"/>
+          <w:bottom w:val="single" w:sz="4" w:space="0" w:color="000000"/>
+          <w:right w:val="single" w:sz="4" w:space="0" w:color="000000"/>
+        </w:pBdr>
+        <w:spacing w:after="23"/>
+        <w:ind w:left="-5" w:hanging="10"/>
+        <w:rPr>
+          <w:rFonts w:ascii="Times New Roman" w:eastAsia="Times New Roman" w:hAnsi="Times New Roman" w:cs="Times New Roman"/>
+          <w:b/>
+          <w:color w:val="0000FF"/>
+          <w:sz w:val="24"/>
+        </w:rPr>
+      </w:pPr>
+      <w:r>
+        <w:rPr>
+          <w:rFonts w:ascii="Times New Roman" w:eastAsia="Times New Roman" w:hAnsi="Times New Roman" w:cs="Times New Roman"/>
+          <w:b/>
+          <w:color w:val="0000FF"/>
+          <w:sz w:val="24"/>
+          <w:u w:val="single" w:color="0000FF"/>
+        </w:rPr>
+        <w:t>HOW?</w:t>
+      </w:r>
+      <w:r>
+        <w:rPr>
+          <w:rFonts w:ascii="Times New Roman" w:eastAsia="Times New Roman" w:hAnsi="Times New Roman" w:cs="Times New Roman"/>
+          <w:b/>
+          <w:color w:val="0000FF"/>
+          <w:sz w:val="24"/>
+        </w:rPr>
+        <w:t xml:space="preserve"> </w:t>
+      </w:r>
+    </w:p>
+    <w:p>
+      <w:pPr>
+        <w:pBdr>
+          <w:top w:val="single" w:sz="4" w:space="0" w:color="000000"/>
+          <w:left w:val="single" w:sz="4" w:space="0" w:color="000000"/>
+          <w:bottom w:val="single" w:sz="4" w:space="0" w:color="000000"/>
+          <w:right w:val="single" w:sz="4" w:space="0" w:color="000000"/>
+        </w:pBdr>
+        <w:spacing w:after="23"/>
+        <w:ind w:left="-5" w:hanging="10"/>
+        <w:rPr>
+          <w:rFonts w:asciiTheme="majorBidi" w:hAnsiTheme="majorBidi" w:cstheme="majorBidi"/>
+          <w:sz w:val="24"/>
+          <w:szCs w:val="24"/>
+        </w:rPr>
+      </w:pPr>
+      <w:r>
+        <w:rPr>
+          <w:rFonts w:asciiTheme="majorBidi" w:hAnsiTheme="majorBidi" w:cstheme="majorBidi"/>
+          <w:sz w:val="24"/>
+          <w:szCs w:val="24"/>
+        </w:rPr>
+        <w:t>By considering the following aspects:</w:t>
+      </w:r>
+    </w:p>
+    <w:p>
+      <w:pPr>
+        <w:pBdr>
+          <w:top w:val="single" w:sz="4" w:space="0" w:color="000000"/>
+          <w:left w:val="single" w:sz="4" w:space="0" w:color="000000"/>
+          <w:bottom w:val="single" w:sz="4" w:space="0" w:color="000000"/>
+          <w:right w:val="single" w:sz="4" w:space="0" w:color="000000"/>
+        </w:pBdr>
+        <w:spacing w:after="23"/>
+        <w:ind w:left="-5" w:hanging="10"/>
+        <w:rPr>
+          <w:rFonts w:asciiTheme="majorBidi" w:hAnsiTheme="majorBidi" w:cstheme="majorBidi"/>
+          <w:sz w:val="24"/>
+          <w:szCs w:val="24"/>
+        </w:rPr>
+      </w:pPr>
+    </w:p>
+    <w:p>
+      <w:pPr>
+        <w:pBdr>
+          <w:top w:val="single" w:sz="4" w:space="0" w:color="000000"/>
+          <w:left w:val="single" w:sz="4" w:space="0" w:color="000000"/>
+          <w:bottom w:val="single" w:sz="4" w:space="0" w:color="000000"/>
+          <w:right w:val="single" w:sz="4" w:space="0" w:color="000000"/>
+        </w:pBdr>
+        <w:spacing w:after="23"/>
+        <w:ind w:left="-5" w:hanging="10"/>
+        <w:rPr>
+          <w:rFonts w:asciiTheme="majorBidi" w:hAnsiTheme="majorBidi" w:cstheme="majorBidi"/>
+          <w:sz w:val="24"/>
+          <w:szCs w:val="24"/>
+        </w:rPr>
+      </w:pPr>
+      <w:r>
+        <w:rPr>
+          <w:rFonts w:asciiTheme="majorBidi" w:hAnsiTheme="majorBidi" w:cstheme="majorBidi"/>
+          <w:b/>
+          <w:bCs/>
+          <w:sz w:val="24"/>
+          <w:szCs w:val="24"/>
+        </w:rPr>
+        <w:t>Functionality</w:t>
+      </w:r>
+      <w:r>
+        <w:rPr>
+          <w:rFonts w:asciiTheme="majorBidi" w:hAnsiTheme="majorBidi" w:cstheme="majorBidi"/>
+          <w:sz w:val="24"/>
+          <w:szCs w:val="24"/>
+        </w:rPr>
+        <w:t>: Covers capability, reusability, and security.</w:t>
+      </w:r>
+    </w:p>
+    <w:p>
+      <w:pPr>
+        <w:pBdr>
+          <w:top w:val="single" w:sz="4" w:space="0" w:color="000000"/>
+          <w:left w:val="single" w:sz="4" w:space="0" w:color="000000"/>
+          <w:bottom w:val="single" w:sz="4" w:space="0" w:color="000000"/>
+          <w:right w:val="single" w:sz="4" w:space="0" w:color="000000"/>
+        </w:pBdr>
+        <w:spacing w:after="23"/>
+        <w:ind w:left="-5" w:hanging="10"/>
+        <w:rPr>
+          <w:rFonts w:asciiTheme="majorBidi" w:hAnsiTheme="majorBidi" w:cstheme="majorBidi"/>
+          <w:sz w:val="24"/>
+          <w:szCs w:val="24"/>
+        </w:rPr>
+      </w:pPr>
+      <w:r>
+        <w:rPr>
+          <w:rFonts w:asciiTheme="majorBidi" w:hAnsiTheme="majorBidi" w:cstheme="majorBidi"/>
+          <w:b/>
+          <w:bCs/>
+          <w:sz w:val="24"/>
+          <w:szCs w:val="24"/>
+        </w:rPr>
+        <w:t>Example</w:t>
+      </w:r>
+      <w:r>
+        <w:rPr>
+          <w:rFonts w:asciiTheme="majorBidi" w:hAnsiTheme="majorBidi" w:cstheme="majorBidi"/>
+          <w:sz w:val="24"/>
+          <w:szCs w:val="24"/>
+        </w:rPr>
+        <w:t>:</w:t>
+      </w:r>
+    </w:p>
+    <w:p>
+      <w:pPr>
+        <w:pBdr>
+          <w:top w:val="single" w:sz="4" w:space="0" w:color="000000"/>
+          <w:left w:val="single" w:sz="4" w:space="0" w:color="000000"/>
+          <w:bottom w:val="single" w:sz="4" w:space="0" w:color="000000"/>
+          <w:right w:val="single" w:sz="4" w:space="0" w:color="000000"/>
+        </w:pBdr>
+        <w:spacing w:after="23"/>
+        <w:ind w:left="-5" w:hanging="10"/>
+        <w:rPr>
+          <w:rFonts w:asciiTheme="majorBidi" w:hAnsiTheme="majorBidi" w:cstheme="majorBidi"/>
+          <w:sz w:val="24"/>
+          <w:szCs w:val="24"/>
+        </w:rPr>
+      </w:pPr>
+      <w:r>
+        <w:rPr>
+          <w:rFonts w:asciiTheme="majorBidi" w:hAnsiTheme="majorBidi" w:cstheme="majorBidi"/>
+          <w:sz w:val="24"/>
+          <w:szCs w:val="24"/>
+        </w:rPr>
+        <w:t>Consider an LMS used by a university. Its functionality includes features like course creation, content upload, discussion forums, and grade management.</w:t>
+      </w:r>
+    </w:p>
+    <w:p>
+      <w:pPr>
+        <w:pBdr>
+          <w:top w:val="single" w:sz="4" w:space="0" w:color="000000"/>
+          <w:left w:val="single" w:sz="4" w:space="0" w:color="000000"/>
+          <w:bottom w:val="single" w:sz="4" w:space="0" w:color="000000"/>
+          <w:right w:val="single" w:sz="4" w:space="0" w:color="000000"/>
+        </w:pBdr>
+        <w:spacing w:after="23"/>
+        <w:ind w:left="-5" w:hanging="10"/>
+        <w:rPr>
+          <w:rFonts w:asciiTheme="majorBidi" w:hAnsiTheme="majorBidi" w:cstheme="majorBidi"/>
+          <w:sz w:val="24"/>
+          <w:szCs w:val="24"/>
+        </w:rPr>
+      </w:pPr>
+    </w:p>
+    <w:p>
+      <w:pPr>
+        <w:pBdr>
+          <w:top w:val="single" w:sz="4" w:space="0" w:color="000000"/>
+          <w:left w:val="single" w:sz="4" w:space="0" w:color="000000"/>
+          <w:bottom w:val="single" w:sz="4" w:space="0" w:color="000000"/>
+          <w:right w:val="single" w:sz="4" w:space="0" w:color="000000"/>
+        </w:pBdr>
+        <w:spacing w:after="23"/>
+        <w:ind w:left="-5" w:hanging="10"/>
+        <w:rPr>
+          <w:rFonts w:asciiTheme="majorBidi" w:hAnsiTheme="majorBidi" w:cstheme="majorBidi"/>
+          <w:sz w:val="24"/>
+          <w:szCs w:val="24"/>
+        </w:rPr>
+      </w:pPr>
+      <w:r>
+        <w:rPr>
+          <w:rFonts w:asciiTheme="majorBidi" w:hAnsiTheme="majorBidi" w:cstheme="majorBidi"/>
+          <w:b/>
+          <w:bCs/>
+          <w:sz w:val="24"/>
+          <w:szCs w:val="24"/>
+        </w:rPr>
+        <w:t>Usability</w:t>
+      </w:r>
+      <w:r>
+        <w:rPr>
+          <w:rFonts w:asciiTheme="majorBidi" w:hAnsiTheme="majorBidi" w:cstheme="majorBidi"/>
+          <w:sz w:val="24"/>
+          <w:szCs w:val="24"/>
+        </w:rPr>
+        <w:t>: Focuses on human factors, aesthetics, consistency, and responsiveness.</w:t>
+      </w:r>
+    </w:p>
+    <w:p>
+      <w:pPr>
+        <w:pBdr>
+          <w:top w:val="single" w:sz="4" w:space="0" w:color="000000"/>
+          <w:left w:val="single" w:sz="4" w:space="0" w:color="000000"/>
+          <w:bottom w:val="single" w:sz="4" w:space="0" w:color="000000"/>
+          <w:right w:val="single" w:sz="4" w:space="0" w:color="000000"/>
+        </w:pBdr>
+        <w:spacing w:after="23"/>
+        <w:ind w:left="-5" w:hanging="10"/>
+        <w:rPr>
+          <w:rFonts w:asciiTheme="majorBidi" w:hAnsiTheme="majorBidi" w:cstheme="majorBidi"/>
+          <w:sz w:val="24"/>
+          <w:szCs w:val="24"/>
+        </w:rPr>
+      </w:pPr>
+      <w:r>
+        <w:rPr>
+          <w:rFonts w:asciiTheme="majorBidi" w:hAnsiTheme="majorBidi" w:cstheme="majorBidi"/>
+          <w:b/>
+          <w:bCs/>
+          <w:sz w:val="24"/>
+          <w:szCs w:val="24"/>
+        </w:rPr>
+        <w:t>Example</w:t>
+      </w:r>
+      <w:r>
+        <w:rPr>
+          <w:rFonts w:asciiTheme="majorBidi" w:hAnsiTheme="majorBidi" w:cstheme="majorBidi"/>
+          <w:sz w:val="24"/>
+          <w:szCs w:val="24"/>
+        </w:rPr>
+        <w:t>:</w:t>
+      </w:r>
+    </w:p>
+    <w:p>
+      <w:pPr>
+        <w:pBdr>
+          <w:top w:val="single" w:sz="4" w:space="0" w:color="000000"/>
+          <w:left w:val="single" w:sz="4" w:space="0" w:color="000000"/>
+          <w:bottom w:val="single" w:sz="4" w:space="0" w:color="000000"/>
+          <w:right w:val="single" w:sz="4" w:space="0" w:color="000000"/>
+        </w:pBdr>
+        <w:spacing w:after="23"/>
+        <w:ind w:left="-5" w:hanging="10"/>
+        <w:rPr>
+          <w:rFonts w:asciiTheme="majorBidi" w:hAnsiTheme="majorBidi" w:cstheme="majorBidi"/>
+          <w:sz w:val="24"/>
+          <w:szCs w:val="24"/>
+        </w:rPr>
+      </w:pPr>
+      <w:r>
+        <w:rPr>
+          <w:rFonts w:asciiTheme="majorBidi" w:hAnsiTheme="majorBidi" w:cstheme="majorBidi"/>
+          <w:sz w:val="24"/>
+          <w:szCs w:val="24"/>
+        </w:rPr>
+        <w:t>Imagine an LMS with a user-friendly interface. Learners can easily navigate, find course materials, and submit assignments.</w:t>
+      </w:r>
+    </w:p>
+    <w:p>
+      <w:pPr>
+        <w:pBdr>
+          <w:top w:val="single" w:sz="4" w:space="0" w:color="000000"/>
+          <w:left w:val="single" w:sz="4" w:space="0" w:color="000000"/>
+          <w:bottom w:val="single" w:sz="4" w:space="0" w:color="000000"/>
+          <w:right w:val="single" w:sz="4" w:space="0" w:color="000000"/>
+        </w:pBdr>
+        <w:spacing w:after="23"/>
+        <w:ind w:left="-5" w:hanging="10"/>
+        <w:rPr>
+          <w:rFonts w:asciiTheme="majorBidi" w:hAnsiTheme="majorBidi" w:cstheme="majorBidi"/>
+          <w:sz w:val="24"/>
+          <w:szCs w:val="24"/>
+        </w:rPr>
+      </w:pPr>
+    </w:p>
+    <w:p>
+      <w:pPr>
+        <w:pBdr>
+          <w:top w:val="single" w:sz="4" w:space="0" w:color="000000"/>
+          <w:left w:val="single" w:sz="4" w:space="0" w:color="000000"/>
+          <w:bottom w:val="single" w:sz="4" w:space="0" w:color="000000"/>
+          <w:right w:val="single" w:sz="4" w:space="0" w:color="000000"/>
+        </w:pBdr>
+        <w:spacing w:after="23"/>
+        <w:ind w:left="-5" w:hanging="10"/>
+        <w:rPr>
+          <w:rFonts w:asciiTheme="majorBidi" w:hAnsiTheme="majorBidi" w:cstheme="majorBidi"/>
+          <w:sz w:val="24"/>
+          <w:szCs w:val="24"/>
+        </w:rPr>
+      </w:pPr>
+      <w:r>
+        <w:rPr>
+          <w:rFonts w:asciiTheme="majorBidi" w:hAnsiTheme="majorBidi" w:cstheme="majorBidi"/>
+          <w:b/>
+          <w:bCs/>
+          <w:sz w:val="24"/>
+          <w:szCs w:val="24"/>
+        </w:rPr>
+        <w:t>Reliability</w:t>
+      </w:r>
+      <w:r>
+        <w:rPr>
+          <w:rFonts w:asciiTheme="majorBidi" w:hAnsiTheme="majorBidi" w:cstheme="majorBidi"/>
+          <w:sz w:val="24"/>
+          <w:szCs w:val="24"/>
+        </w:rPr>
+        <w:t>: Addresses availability, predictability, and accuracy.</w:t>
+      </w:r>
+    </w:p>
+    <w:p>
+      <w:pPr>
+        <w:pBdr>
+          <w:top w:val="single" w:sz="4" w:space="0" w:color="000000"/>
+          <w:left w:val="single" w:sz="4" w:space="0" w:color="000000"/>
+          <w:bottom w:val="single" w:sz="4" w:space="0" w:color="000000"/>
+          <w:right w:val="single" w:sz="4" w:space="0" w:color="000000"/>
+        </w:pBdr>
+        <w:spacing w:after="23"/>
+        <w:ind w:left="-5" w:hanging="10"/>
+        <w:rPr>
+          <w:rFonts w:asciiTheme="majorBidi" w:hAnsiTheme="majorBidi" w:cstheme="majorBidi"/>
+          <w:sz w:val="24"/>
+          <w:szCs w:val="24"/>
+        </w:rPr>
+      </w:pPr>
+      <w:r>
+        <w:rPr>
+          <w:rFonts w:asciiTheme="majorBidi" w:hAnsiTheme="majorBidi" w:cstheme="majorBidi"/>
+          <w:b/>
+          <w:bCs/>
+          <w:sz w:val="24"/>
+          <w:szCs w:val="24"/>
+        </w:rPr>
+        <w:t>Example</w:t>
+      </w:r>
+      <w:r>
+        <w:rPr>
+          <w:rFonts w:asciiTheme="majorBidi" w:hAnsiTheme="majorBidi" w:cstheme="majorBidi"/>
+          <w:sz w:val="24"/>
+          <w:szCs w:val="24"/>
+        </w:rPr>
+        <w:t>:</w:t>
+      </w:r>
+    </w:p>
+    <w:p>
+      <w:pPr>
+        <w:pBdr>
+          <w:top w:val="single" w:sz="4" w:space="0" w:color="000000"/>
+          <w:left w:val="single" w:sz="4" w:space="0" w:color="000000"/>
+          <w:bottom w:val="single" w:sz="4" w:space="0" w:color="000000"/>
+          <w:right w:val="single" w:sz="4" w:space="0" w:color="000000"/>
+        </w:pBdr>
+        <w:spacing w:after="23"/>
+        <w:ind w:left="-5" w:hanging="10"/>
+        <w:rPr>
+          <w:rFonts w:asciiTheme="majorBidi" w:hAnsiTheme="majorBidi" w:cstheme="majorBidi"/>
+          <w:sz w:val="24"/>
+          <w:szCs w:val="24"/>
+        </w:rPr>
+      </w:pPr>
+      <w:r>
+        <w:rPr>
+          <w:rFonts w:asciiTheme="majorBidi" w:hAnsiTheme="majorBidi" w:cstheme="majorBidi"/>
+          <w:sz w:val="24"/>
+          <w:szCs w:val="24"/>
+        </w:rPr>
+        <w:t>In an LMS, reliability ensures that students can access course materials consistently without unexpected downtime.</w:t>
+      </w:r>
+    </w:p>
+    <w:p>
+      <w:pPr>
+        <w:pBdr>
+          <w:top w:val="single" w:sz="4" w:space="0" w:color="000000"/>
+          <w:left w:val="single" w:sz="4" w:space="0" w:color="000000"/>
+          <w:bottom w:val="single" w:sz="4" w:space="0" w:color="000000"/>
+          <w:right w:val="single" w:sz="4" w:space="0" w:color="000000"/>
+        </w:pBdr>
+        <w:spacing w:after="23"/>
+        <w:ind w:left="-5" w:hanging="10"/>
+        <w:rPr>
+          <w:rFonts w:asciiTheme="majorBidi" w:hAnsiTheme="majorBidi" w:cstheme="majorBidi"/>
+          <w:sz w:val="24"/>
+          <w:szCs w:val="24"/>
+        </w:rPr>
+      </w:pPr>
+    </w:p>
+    <w:p>
+      <w:pPr>
+        <w:pBdr>
+          <w:top w:val="single" w:sz="4" w:space="0" w:color="000000"/>
+          <w:left w:val="single" w:sz="4" w:space="0" w:color="000000"/>
+          <w:bottom w:val="single" w:sz="4" w:space="0" w:color="000000"/>
+          <w:right w:val="single" w:sz="4" w:space="0" w:color="000000"/>
+        </w:pBdr>
+        <w:spacing w:after="23"/>
+        <w:ind w:left="-5" w:hanging="10"/>
+        <w:rPr>
+          <w:rFonts w:asciiTheme="majorBidi" w:hAnsiTheme="majorBidi" w:cstheme="majorBidi"/>
+          <w:sz w:val="24"/>
+          <w:szCs w:val="24"/>
+        </w:rPr>
+      </w:pPr>
+      <w:r>
+        <w:rPr>
+          <w:rFonts w:asciiTheme="majorBidi" w:hAnsiTheme="majorBidi" w:cstheme="majorBidi"/>
+          <w:b/>
+          <w:bCs/>
+          <w:sz w:val="24"/>
+          <w:szCs w:val="24"/>
+        </w:rPr>
+        <w:t>Performance</w:t>
+      </w:r>
+      <w:r>
+        <w:rPr>
+          <w:rFonts w:asciiTheme="majorBidi" w:hAnsiTheme="majorBidi" w:cstheme="majorBidi"/>
+          <w:sz w:val="24"/>
+          <w:szCs w:val="24"/>
+        </w:rPr>
+        <w:t>: Includes speed, efficiency, and resource consumption.</w:t>
+      </w:r>
+    </w:p>
+    <w:p>
+      <w:pPr>
+        <w:pBdr>
+          <w:top w:val="single" w:sz="4" w:space="0" w:color="000000"/>
+          <w:left w:val="single" w:sz="4" w:space="0" w:color="000000"/>
+          <w:bottom w:val="single" w:sz="4" w:space="0" w:color="000000"/>
+          <w:right w:val="single" w:sz="4" w:space="0" w:color="000000"/>
+        </w:pBdr>
+        <w:spacing w:after="23"/>
+        <w:ind w:left="-5" w:hanging="10"/>
+        <w:rPr>
+          <w:rFonts w:asciiTheme="majorBidi" w:hAnsiTheme="majorBidi" w:cstheme="majorBidi"/>
+          <w:sz w:val="24"/>
+          <w:szCs w:val="24"/>
+        </w:rPr>
+      </w:pPr>
+      <w:r>
+        <w:rPr>
+          <w:rFonts w:asciiTheme="majorBidi" w:hAnsiTheme="majorBidi" w:cstheme="majorBidi"/>
+          <w:b/>
+          <w:bCs/>
+          <w:sz w:val="24"/>
+          <w:szCs w:val="24"/>
+        </w:rPr>
+        <w:t>Example</w:t>
+      </w:r>
+      <w:r>
+        <w:rPr>
+          <w:rFonts w:asciiTheme="majorBidi" w:hAnsiTheme="majorBidi" w:cstheme="majorBidi"/>
+          <w:sz w:val="24"/>
+          <w:szCs w:val="24"/>
+        </w:rPr>
+        <w:t>:</w:t>
+      </w:r>
+    </w:p>
+    <w:p>
+      <w:pPr>
+        <w:pBdr>
+          <w:top w:val="single" w:sz="4" w:space="0" w:color="000000"/>
+          <w:left w:val="single" w:sz="4" w:space="0" w:color="000000"/>
+          <w:bottom w:val="single" w:sz="4" w:space="0" w:color="000000"/>
+          <w:right w:val="single" w:sz="4" w:space="0" w:color="000000"/>
+        </w:pBdr>
+        <w:spacing w:after="23"/>
+        <w:ind w:left="-5" w:hanging="10"/>
+        <w:rPr>
+          <w:rFonts w:asciiTheme="majorBidi" w:hAnsiTheme="majorBidi" w:cstheme="majorBidi"/>
+          <w:sz w:val="24"/>
+          <w:szCs w:val="24"/>
+        </w:rPr>
+      </w:pPr>
+      <w:r>
+        <w:rPr>
+          <w:rFonts w:asciiTheme="majorBidi" w:hAnsiTheme="majorBidi" w:cstheme="majorBidi"/>
+          <w:sz w:val="24"/>
+          <w:szCs w:val="24"/>
+        </w:rPr>
+        <w:t>Suppose an LMS handles thousands of concurrent users during peak times. Its performance metrics (loading speed, resource utilization) must meet expectations.</w:t>
+      </w:r>
+    </w:p>
+    <w:p>
+      <w:pPr>
+        <w:pBdr>
+          <w:top w:val="single" w:sz="4" w:space="0" w:color="000000"/>
+          <w:left w:val="single" w:sz="4" w:space="0" w:color="000000"/>
+          <w:bottom w:val="single" w:sz="4" w:space="0" w:color="000000"/>
+          <w:right w:val="single" w:sz="4" w:space="0" w:color="000000"/>
+        </w:pBdr>
+        <w:spacing w:after="23"/>
+        <w:ind w:left="-5" w:hanging="10"/>
+        <w:rPr>
+          <w:rFonts w:asciiTheme="majorBidi" w:hAnsiTheme="majorBidi" w:cstheme="majorBidi"/>
+          <w:sz w:val="24"/>
+          <w:szCs w:val="24"/>
+        </w:rPr>
+      </w:pPr>
+    </w:p>
+    <w:p>
+      <w:pPr>
+        <w:pBdr>
+          <w:top w:val="single" w:sz="4" w:space="0" w:color="000000"/>
+          <w:left w:val="single" w:sz="4" w:space="0" w:color="000000"/>
+          <w:bottom w:val="single" w:sz="4" w:space="0" w:color="000000"/>
+          <w:right w:val="single" w:sz="4" w:space="0" w:color="000000"/>
+        </w:pBdr>
+        <w:spacing w:after="23"/>
+        <w:ind w:left="-5" w:hanging="10"/>
+        <w:rPr>
+          <w:rFonts w:asciiTheme="majorBidi" w:hAnsiTheme="majorBidi" w:cstheme="majorBidi"/>
+          <w:sz w:val="24"/>
+          <w:szCs w:val="24"/>
+        </w:rPr>
+      </w:pPr>
+      <w:r>
+        <w:rPr>
+          <w:rFonts w:asciiTheme="majorBidi" w:hAnsiTheme="majorBidi" w:cstheme="majorBidi"/>
+          <w:b/>
+          <w:bCs/>
+          <w:sz w:val="24"/>
+          <w:szCs w:val="24"/>
+        </w:rPr>
+        <w:t>Supportability</w:t>
+      </w:r>
+      <w:r>
+        <w:rPr>
+          <w:rFonts w:asciiTheme="majorBidi" w:hAnsiTheme="majorBidi" w:cstheme="majorBidi"/>
+          <w:sz w:val="24"/>
+          <w:szCs w:val="24"/>
+        </w:rPr>
+        <w:t xml:space="preserve">: Encompasses testability, flexibility, </w:t>
+      </w:r>
+      <w:proofErr w:type="spellStart"/>
+      <w:r>
+        <w:rPr>
+          <w:rFonts w:asciiTheme="majorBidi" w:hAnsiTheme="majorBidi" w:cstheme="majorBidi"/>
+          <w:sz w:val="24"/>
+          <w:szCs w:val="24"/>
+        </w:rPr>
+        <w:t>installability</w:t>
+      </w:r>
+      <w:proofErr w:type="spellEnd"/>
+      <w:r>
+        <w:rPr>
+          <w:rFonts w:asciiTheme="majorBidi" w:hAnsiTheme="majorBidi" w:cstheme="majorBidi"/>
+          <w:sz w:val="24"/>
+          <w:szCs w:val="24"/>
+        </w:rPr>
+        <w:t>, and maintainability.</w:t>
+      </w:r>
+    </w:p>
+    <w:p>
+      <w:pPr>
+        <w:pBdr>
+          <w:top w:val="single" w:sz="4" w:space="0" w:color="000000"/>
+          <w:left w:val="single" w:sz="4" w:space="0" w:color="000000"/>
+          <w:bottom w:val="single" w:sz="4" w:space="0" w:color="000000"/>
+          <w:right w:val="single" w:sz="4" w:space="0" w:color="000000"/>
+        </w:pBdr>
+        <w:spacing w:after="23"/>
+        <w:ind w:left="-5" w:hanging="10"/>
+        <w:rPr>
+          <w:rFonts w:asciiTheme="majorBidi" w:hAnsiTheme="majorBidi" w:cstheme="majorBidi"/>
+          <w:sz w:val="24"/>
+          <w:szCs w:val="24"/>
+        </w:rPr>
+      </w:pPr>
+      <w:r>
+        <w:rPr>
+          <w:rFonts w:asciiTheme="majorBidi" w:hAnsiTheme="majorBidi" w:cstheme="majorBidi"/>
+          <w:b/>
+          <w:bCs/>
+          <w:sz w:val="24"/>
+          <w:szCs w:val="24"/>
+        </w:rPr>
+        <w:lastRenderedPageBreak/>
+        <w:t>Example</w:t>
+      </w:r>
+      <w:r>
+        <w:rPr>
+          <w:rFonts w:asciiTheme="majorBidi" w:hAnsiTheme="majorBidi" w:cstheme="majorBidi"/>
+          <w:sz w:val="24"/>
+          <w:szCs w:val="24"/>
+        </w:rPr>
+        <w:t>:</w:t>
+      </w:r>
+    </w:p>
+    <w:p>
+      <w:pPr>
+        <w:pBdr>
+          <w:top w:val="single" w:sz="4" w:space="0" w:color="000000"/>
+          <w:left w:val="single" w:sz="4" w:space="0" w:color="000000"/>
+          <w:bottom w:val="single" w:sz="4" w:space="0" w:color="000000"/>
+          <w:right w:val="single" w:sz="4" w:space="0" w:color="000000"/>
+        </w:pBdr>
+        <w:spacing w:after="23"/>
+        <w:ind w:left="-5" w:hanging="10"/>
+        <w:rPr>
+          <w:rFonts w:asciiTheme="majorBidi" w:hAnsiTheme="majorBidi" w:cstheme="majorBidi"/>
+          <w:sz w:val="24"/>
+          <w:szCs w:val="24"/>
+        </w:rPr>
+      </w:pPr>
+      <w:r>
+        <w:rPr>
+          <w:rFonts w:asciiTheme="majorBidi" w:hAnsiTheme="majorBidi" w:cstheme="majorBidi"/>
+          <w:sz w:val="24"/>
+          <w:szCs w:val="24"/>
+        </w:rPr>
+        <w:t>An LMS should be maintainable. Regular updates, bug fixes, and security patches are essential.</w:t>
+      </w:r>
+    </w:p>
+    <w:p>
+      <w:pPr>
+        <w:spacing w:after="0"/>
+      </w:pPr>
+    </w:p>
+    <w:p>
+      <w:pPr>
+        <w:spacing w:after="0"/>
+      </w:pPr>
+    </w:p>
+    <w:p>
+      <w:pPr>
+        <w:spacing w:after="4"/>
+      </w:pPr>
+    </w:p>
+    <w:p>
+      <w:pPr>
+        <w:pBdr>
+          <w:top w:val="single" w:sz="4" w:space="0" w:color="000000"/>
+          <w:left w:val="single" w:sz="4" w:space="0" w:color="000000"/>
+          <w:bottom w:val="single" w:sz="4" w:space="0" w:color="000000"/>
+          <w:right w:val="single" w:sz="4" w:space="0" w:color="000000"/>
+        </w:pBdr>
+        <w:spacing w:after="23"/>
+        <w:ind w:left="-5" w:hanging="10"/>
+      </w:pPr>
+      <w:proofErr w:type="spellStart"/>
+      <w:r>
+        <w:rPr>
+          <w:rFonts w:ascii="Times New Roman" w:eastAsia="Times New Roman" w:hAnsi="Times New Roman" w:cs="Times New Roman"/>
+          <w:b/>
+          <w:color w:val="0000FF"/>
+          <w:sz w:val="24"/>
+          <w:u w:val="single" w:color="0000FF"/>
+        </w:rPr>
+        <w:t>Dromey</w:t>
+      </w:r>
+      <w:proofErr w:type="spellEnd"/>
+      <w:r>
+        <w:rPr>
+          <w:rFonts w:ascii="Times New Roman" w:eastAsia="Times New Roman" w:hAnsi="Times New Roman" w:cs="Times New Roman"/>
+          <w:b/>
+          <w:color w:val="0000FF"/>
+          <w:sz w:val="24"/>
+          <w:u w:val="single" w:color="0000FF"/>
+        </w:rPr>
+        <w:t xml:space="preserve">: </w:t>
+      </w:r>
+      <w:r>
+        <w:rPr>
+          <w:rFonts w:ascii="Times New Roman" w:eastAsia="Times New Roman" w:hAnsi="Times New Roman" w:cs="Times New Roman"/>
+          <w:b/>
+          <w:color w:val="0000FF"/>
+          <w:sz w:val="24"/>
+        </w:rPr>
+        <w:t xml:space="preserve"> </w:t>
+      </w:r>
+    </w:p>
+    <w:p>
+      <w:pPr>
+        <w:pBdr>
+          <w:top w:val="single" w:sz="4" w:space="0" w:color="000000"/>
+          <w:left w:val="single" w:sz="4" w:space="0" w:color="000000"/>
+          <w:bottom w:val="single" w:sz="4" w:space="0" w:color="000000"/>
+          <w:right w:val="single" w:sz="4" w:space="0" w:color="000000"/>
+        </w:pBdr>
+        <w:spacing w:after="0"/>
+        <w:ind w:left="-15"/>
+      </w:pPr>
+      <w:r>
+        <w:rPr>
+          <w:rFonts w:ascii="Times New Roman" w:eastAsia="Times New Roman" w:hAnsi="Times New Roman" w:cs="Times New Roman"/>
+          <w:color w:val="0000FF"/>
+          <w:sz w:val="24"/>
+        </w:rPr>
+        <w:t xml:space="preserve"> </w:t>
+      </w:r>
+    </w:p>
+    <w:p>
+      <w:pPr>
+        <w:pBdr>
+          <w:top w:val="single" w:sz="4" w:space="0" w:color="000000"/>
+          <w:left w:val="single" w:sz="4" w:space="0" w:color="000000"/>
+          <w:bottom w:val="single" w:sz="4" w:space="0" w:color="000000"/>
+          <w:right w:val="single" w:sz="4" w:space="0" w:color="000000"/>
+        </w:pBdr>
+        <w:spacing w:after="23"/>
+        <w:ind w:left="-5" w:hanging="10"/>
+      </w:pPr>
+      <w:r>
+        <w:rPr>
+          <w:rFonts w:ascii="Times New Roman" w:eastAsia="Times New Roman" w:hAnsi="Times New Roman" w:cs="Times New Roman"/>
+          <w:b/>
+          <w:color w:val="0000FF"/>
+          <w:sz w:val="24"/>
+          <w:u w:val="single" w:color="0000FF"/>
+        </w:rPr>
+        <w:t>WHAT?</w:t>
+      </w:r>
+      <w:r>
+        <w:rPr>
+          <w:rFonts w:ascii="Times New Roman" w:eastAsia="Times New Roman" w:hAnsi="Times New Roman" w:cs="Times New Roman"/>
+          <w:b/>
+          <w:color w:val="0000FF"/>
+          <w:sz w:val="24"/>
+        </w:rPr>
+        <w:t xml:space="preserve"> </w:t>
+      </w:r>
+    </w:p>
+    <w:p>
+      <w:pPr>
+        <w:pBdr>
+          <w:top w:val="single" w:sz="4" w:space="0" w:color="000000"/>
+          <w:left w:val="single" w:sz="4" w:space="0" w:color="000000"/>
+          <w:bottom w:val="single" w:sz="4" w:space="0" w:color="000000"/>
+          <w:right w:val="single" w:sz="4" w:space="0" w:color="000000"/>
+        </w:pBdr>
+        <w:spacing w:after="23"/>
+        <w:ind w:left="-5" w:hanging="10"/>
+        <w:rPr>
+          <w:rFonts w:ascii="Times New Roman" w:eastAsia="Times New Roman" w:hAnsi="Times New Roman" w:cs="Times New Roman"/>
+          <w:color w:val="auto"/>
+          <w:sz w:val="24"/>
+        </w:rPr>
+      </w:pPr>
+      <w:proofErr w:type="spellStart"/>
+      <w:r>
+        <w:rPr>
+          <w:rFonts w:ascii="Times New Roman" w:eastAsia="Times New Roman" w:hAnsi="Times New Roman" w:cs="Times New Roman"/>
+          <w:color w:val="auto"/>
+          <w:sz w:val="24"/>
+        </w:rPr>
+        <w:t>Dromey’s</w:t>
+      </w:r>
+      <w:proofErr w:type="spellEnd"/>
+      <w:r>
+        <w:rPr>
+          <w:rFonts w:ascii="Times New Roman" w:eastAsia="Times New Roman" w:hAnsi="Times New Roman" w:cs="Times New Roman"/>
+          <w:color w:val="auto"/>
+          <w:sz w:val="24"/>
+        </w:rPr>
+        <w:t xml:space="preserve"> model emphasizes evaluating software quality by comparing one software product with another.</w:t>
+      </w:r>
+    </w:p>
+    <w:p>
+      <w:pPr>
+        <w:pBdr>
+          <w:top w:val="single" w:sz="4" w:space="0" w:color="000000"/>
+          <w:left w:val="single" w:sz="4" w:space="0" w:color="000000"/>
+          <w:bottom w:val="single" w:sz="4" w:space="0" w:color="000000"/>
+          <w:right w:val="single" w:sz="4" w:space="0" w:color="000000"/>
+        </w:pBdr>
+        <w:spacing w:after="23"/>
+        <w:ind w:left="-5" w:hanging="10"/>
+        <w:rPr>
+          <w:rFonts w:ascii="Times New Roman" w:eastAsia="Times New Roman" w:hAnsi="Times New Roman" w:cs="Times New Roman"/>
+          <w:color w:val="auto"/>
+          <w:sz w:val="24"/>
+        </w:rPr>
+      </w:pPr>
+    </w:p>
+    <w:p>
+      <w:pPr>
+        <w:pBdr>
+          <w:top w:val="single" w:sz="4" w:space="0" w:color="000000"/>
+          <w:left w:val="single" w:sz="4" w:space="0" w:color="000000"/>
+          <w:bottom w:val="single" w:sz="4" w:space="0" w:color="000000"/>
+          <w:right w:val="single" w:sz="4" w:space="0" w:color="000000"/>
+        </w:pBdr>
+        <w:spacing w:after="23"/>
+        <w:ind w:left="-5" w:hanging="10"/>
+        <w:rPr>
+          <w:rFonts w:ascii="Times New Roman" w:eastAsia="Times New Roman" w:hAnsi="Times New Roman" w:cs="Times New Roman"/>
+          <w:b/>
+          <w:bCs/>
+          <w:color w:val="auto"/>
+          <w:sz w:val="24"/>
+        </w:rPr>
+      </w:pPr>
+      <w:r>
+        <w:rPr>
+          <w:rFonts w:ascii="Times New Roman" w:eastAsia="Times New Roman" w:hAnsi="Times New Roman" w:cs="Times New Roman"/>
+          <w:b/>
+          <w:bCs/>
+          <w:color w:val="auto"/>
+          <w:sz w:val="24"/>
+        </w:rPr>
+        <w:t>Example:</w:t>
+      </w:r>
+    </w:p>
+    <w:p>
+      <w:pPr>
+        <w:pBdr>
+          <w:top w:val="single" w:sz="4" w:space="0" w:color="000000"/>
+          <w:left w:val="single" w:sz="4" w:space="0" w:color="000000"/>
+          <w:bottom w:val="single" w:sz="4" w:space="0" w:color="000000"/>
+          <w:right w:val="single" w:sz="4" w:space="0" w:color="000000"/>
+        </w:pBdr>
+        <w:spacing w:after="23"/>
+        <w:ind w:left="-5" w:hanging="10"/>
+        <w:rPr>
+          <w:rFonts w:ascii="Times New Roman" w:eastAsia="Times New Roman" w:hAnsi="Times New Roman" w:cs="Times New Roman"/>
+          <w:color w:val="auto"/>
+          <w:sz w:val="24"/>
+        </w:rPr>
+      </w:pPr>
+      <w:r>
+        <w:rPr>
+          <w:rFonts w:ascii="Times New Roman" w:eastAsia="Times New Roman" w:hAnsi="Times New Roman" w:cs="Times New Roman"/>
+          <w:color w:val="auto"/>
+          <w:sz w:val="24"/>
+        </w:rPr>
+        <w:t xml:space="preserve">Suppose </w:t>
+      </w:r>
+      <w:r>
+        <w:rPr>
+          <w:rFonts w:ascii="Times New Roman" w:eastAsia="Times New Roman" w:hAnsi="Times New Roman" w:cs="Times New Roman"/>
+          <w:color w:val="auto"/>
+          <w:sz w:val="24"/>
+        </w:rPr>
+        <w:t>we</w:t>
+      </w:r>
+      <w:r>
+        <w:rPr>
+          <w:rFonts w:ascii="Times New Roman" w:eastAsia="Times New Roman" w:hAnsi="Times New Roman" w:cs="Times New Roman"/>
+          <w:color w:val="auto"/>
+          <w:sz w:val="24"/>
+        </w:rPr>
+        <w:t xml:space="preserve"> have two competing Learning Management Systems (LMS). </w:t>
+      </w:r>
+      <w:r>
+        <w:rPr>
+          <w:rFonts w:ascii="Times New Roman" w:eastAsia="Times New Roman" w:hAnsi="Times New Roman" w:cs="Times New Roman"/>
+          <w:color w:val="auto"/>
+          <w:sz w:val="24"/>
+        </w:rPr>
+        <w:t>We</w:t>
+      </w:r>
+      <w:r>
+        <w:rPr>
+          <w:rFonts w:ascii="Times New Roman" w:eastAsia="Times New Roman" w:hAnsi="Times New Roman" w:cs="Times New Roman"/>
+          <w:color w:val="auto"/>
+          <w:sz w:val="24"/>
+        </w:rPr>
+        <w:t xml:space="preserve"> can apply </w:t>
+      </w:r>
+      <w:proofErr w:type="spellStart"/>
+      <w:r>
+        <w:rPr>
+          <w:rFonts w:ascii="Times New Roman" w:eastAsia="Times New Roman" w:hAnsi="Times New Roman" w:cs="Times New Roman"/>
+          <w:color w:val="auto"/>
+          <w:sz w:val="24"/>
+        </w:rPr>
+        <w:t>Dromey’s</w:t>
+      </w:r>
+      <w:proofErr w:type="spellEnd"/>
+      <w:r>
+        <w:rPr>
+          <w:rFonts w:ascii="Times New Roman" w:eastAsia="Times New Roman" w:hAnsi="Times New Roman" w:cs="Times New Roman"/>
+          <w:color w:val="auto"/>
+          <w:sz w:val="24"/>
+        </w:rPr>
+        <w:t xml:space="preserve"> model to compare their quality attributes:</w:t>
+      </w:r>
+    </w:p>
+    <w:p>
+      <w:pPr>
+        <w:pBdr>
+          <w:top w:val="single" w:sz="4" w:space="0" w:color="000000"/>
+          <w:left w:val="single" w:sz="4" w:space="0" w:color="000000"/>
+          <w:bottom w:val="single" w:sz="4" w:space="0" w:color="000000"/>
+          <w:right w:val="single" w:sz="4" w:space="0" w:color="000000"/>
+        </w:pBdr>
+        <w:spacing w:after="23"/>
+        <w:ind w:left="-5" w:hanging="10"/>
+        <w:rPr>
+          <w:rFonts w:ascii="Times New Roman" w:eastAsia="Times New Roman" w:hAnsi="Times New Roman" w:cs="Times New Roman"/>
+          <w:color w:val="auto"/>
+          <w:sz w:val="24"/>
+        </w:rPr>
+      </w:pPr>
+    </w:p>
+    <w:p>
+      <w:pPr>
+        <w:pBdr>
+          <w:top w:val="single" w:sz="4" w:space="0" w:color="000000"/>
+          <w:left w:val="single" w:sz="4" w:space="0" w:color="000000"/>
+          <w:bottom w:val="single" w:sz="4" w:space="0" w:color="000000"/>
+          <w:right w:val="single" w:sz="4" w:space="0" w:color="000000"/>
+        </w:pBdr>
+        <w:spacing w:after="23"/>
+        <w:ind w:left="-5" w:hanging="10"/>
+        <w:rPr>
+          <w:rFonts w:ascii="Times New Roman" w:eastAsia="Times New Roman" w:hAnsi="Times New Roman" w:cs="Times New Roman"/>
+          <w:color w:val="auto"/>
+          <w:sz w:val="24"/>
+        </w:rPr>
+      </w:pPr>
+      <w:r>
+        <w:rPr>
+          <w:rFonts w:ascii="Times New Roman" w:eastAsia="Times New Roman" w:hAnsi="Times New Roman" w:cs="Times New Roman"/>
+          <w:b/>
+          <w:bCs/>
+          <w:color w:val="auto"/>
+          <w:sz w:val="24"/>
+        </w:rPr>
+        <w:t>Correctness</w:t>
+      </w:r>
+      <w:r>
+        <w:rPr>
+          <w:rFonts w:ascii="Times New Roman" w:eastAsia="Times New Roman" w:hAnsi="Times New Roman" w:cs="Times New Roman"/>
+          <w:color w:val="auto"/>
+          <w:sz w:val="24"/>
+        </w:rPr>
+        <w:t>: Verify if both LMSs handle user interactions (e.g., submitting assignments, taking quizzes) correctly.</w:t>
+      </w:r>
+    </w:p>
+    <w:p>
+      <w:pPr>
+        <w:pBdr>
+          <w:top w:val="single" w:sz="4" w:space="0" w:color="000000"/>
+          <w:left w:val="single" w:sz="4" w:space="0" w:color="000000"/>
+          <w:bottom w:val="single" w:sz="4" w:space="0" w:color="000000"/>
+          <w:right w:val="single" w:sz="4" w:space="0" w:color="000000"/>
+        </w:pBdr>
+        <w:spacing w:after="23"/>
+        <w:ind w:left="-5" w:hanging="10"/>
+        <w:rPr>
+          <w:rFonts w:ascii="Times New Roman" w:eastAsia="Times New Roman" w:hAnsi="Times New Roman" w:cs="Times New Roman"/>
+          <w:color w:val="auto"/>
+          <w:sz w:val="24"/>
+        </w:rPr>
+      </w:pPr>
+      <w:r>
+        <w:rPr>
+          <w:rFonts w:ascii="Times New Roman" w:eastAsia="Times New Roman" w:hAnsi="Times New Roman" w:cs="Times New Roman"/>
+          <w:b/>
+          <w:bCs/>
+          <w:color w:val="auto"/>
+          <w:sz w:val="24"/>
+        </w:rPr>
+        <w:t>Internal</w:t>
+      </w:r>
+      <w:r>
+        <w:rPr>
+          <w:rFonts w:ascii="Times New Roman" w:eastAsia="Times New Roman" w:hAnsi="Times New Roman" w:cs="Times New Roman"/>
+          <w:color w:val="auto"/>
+          <w:sz w:val="24"/>
+        </w:rPr>
+        <w:t>: Assess the code quality, adherence to coding standards, and maintainability.</w:t>
+      </w:r>
+    </w:p>
+    <w:p>
+      <w:pPr>
+        <w:pBdr>
+          <w:top w:val="single" w:sz="4" w:space="0" w:color="000000"/>
+          <w:left w:val="single" w:sz="4" w:space="0" w:color="000000"/>
+          <w:bottom w:val="single" w:sz="4" w:space="0" w:color="000000"/>
+          <w:right w:val="single" w:sz="4" w:space="0" w:color="000000"/>
+        </w:pBdr>
+        <w:spacing w:after="23"/>
+        <w:ind w:left="-5" w:hanging="10"/>
+        <w:rPr>
+          <w:rFonts w:ascii="Times New Roman" w:eastAsia="Times New Roman" w:hAnsi="Times New Roman" w:cs="Times New Roman"/>
+          <w:color w:val="auto"/>
+          <w:sz w:val="24"/>
+        </w:rPr>
+      </w:pPr>
+      <w:r>
+        <w:rPr>
+          <w:rFonts w:ascii="Times New Roman" w:eastAsia="Times New Roman" w:hAnsi="Times New Roman" w:cs="Times New Roman"/>
+          <w:b/>
+          <w:bCs/>
+          <w:color w:val="auto"/>
+          <w:sz w:val="24"/>
+        </w:rPr>
+        <w:t>Contextual</w:t>
+      </w:r>
+      <w:r>
+        <w:rPr>
+          <w:rFonts w:ascii="Times New Roman" w:eastAsia="Times New Roman" w:hAnsi="Times New Roman" w:cs="Times New Roman"/>
+          <w:color w:val="auto"/>
+          <w:sz w:val="24"/>
+        </w:rPr>
+        <w:t>: Consider factors like the LMS’s intended audience (students, instructors) and the educational context (K-12, higher education).</w:t>
+      </w:r>
+    </w:p>
+    <w:p>
+      <w:pPr>
+        <w:pBdr>
+          <w:top w:val="single" w:sz="4" w:space="0" w:color="000000"/>
+          <w:left w:val="single" w:sz="4" w:space="0" w:color="000000"/>
+          <w:bottom w:val="single" w:sz="4" w:space="0" w:color="000000"/>
+          <w:right w:val="single" w:sz="4" w:space="0" w:color="000000"/>
+        </w:pBdr>
+        <w:spacing w:after="23"/>
+        <w:ind w:left="-5" w:hanging="10"/>
+        <w:rPr>
+          <w:rFonts w:ascii="Times New Roman" w:eastAsia="Times New Roman" w:hAnsi="Times New Roman" w:cs="Times New Roman"/>
+          <w:color w:val="auto"/>
+          <w:sz w:val="24"/>
+        </w:rPr>
+      </w:pPr>
+      <w:r>
+        <w:rPr>
+          <w:rFonts w:ascii="Times New Roman" w:eastAsia="Times New Roman" w:hAnsi="Times New Roman" w:cs="Times New Roman"/>
+          <w:b/>
+          <w:bCs/>
+          <w:color w:val="auto"/>
+          <w:sz w:val="24"/>
+        </w:rPr>
+        <w:t>Descriptive</w:t>
+      </w:r>
+      <w:r>
+        <w:rPr>
+          <w:rFonts w:ascii="Times New Roman" w:eastAsia="Times New Roman" w:hAnsi="Times New Roman" w:cs="Times New Roman"/>
+          <w:color w:val="auto"/>
+          <w:sz w:val="24"/>
+        </w:rPr>
+        <w:t>: Evaluate documentation, user guides, and support resources.</w:t>
+      </w:r>
+    </w:p>
+    <w:p>
+      <w:pPr>
+        <w:pBdr>
+          <w:top w:val="single" w:sz="4" w:space="0" w:color="000000"/>
+          <w:left w:val="single" w:sz="4" w:space="0" w:color="000000"/>
+          <w:bottom w:val="single" w:sz="4" w:space="0" w:color="000000"/>
+          <w:right w:val="single" w:sz="4" w:space="0" w:color="000000"/>
+        </w:pBdr>
+        <w:spacing w:after="23"/>
+        <w:ind w:left="-5" w:hanging="10"/>
+        <w:rPr>
+          <w:rFonts w:ascii="Times New Roman" w:eastAsia="Times New Roman" w:hAnsi="Times New Roman" w:cs="Times New Roman"/>
+          <w:color w:val="auto"/>
+          <w:sz w:val="24"/>
+        </w:rPr>
+      </w:pPr>
+    </w:p>
+    <w:p>
+      <w:pPr>
+        <w:pBdr>
+          <w:top w:val="single" w:sz="4" w:space="0" w:color="000000"/>
+          <w:left w:val="single" w:sz="4" w:space="0" w:color="000000"/>
+          <w:bottom w:val="single" w:sz="4" w:space="0" w:color="000000"/>
+          <w:right w:val="single" w:sz="4" w:space="0" w:color="000000"/>
+        </w:pBdr>
+        <w:spacing w:after="23"/>
+        <w:ind w:left="-5" w:hanging="10"/>
+      </w:pPr>
+      <w:r>
+        <w:rPr>
+          <w:rFonts w:ascii="Times New Roman" w:eastAsia="Times New Roman" w:hAnsi="Times New Roman" w:cs="Times New Roman"/>
+          <w:b/>
+          <w:color w:val="0000FF"/>
+          <w:sz w:val="24"/>
+          <w:u w:val="single" w:color="0000FF"/>
+        </w:rPr>
+        <w:t>WHERE?</w:t>
+      </w:r>
+      <w:r>
+        <w:rPr>
+          <w:rFonts w:ascii="Times New Roman" w:eastAsia="Times New Roman" w:hAnsi="Times New Roman" w:cs="Times New Roman"/>
+          <w:b/>
+          <w:color w:val="0000FF"/>
+          <w:sz w:val="24"/>
+        </w:rPr>
+        <w:t xml:space="preserve"> </w:t>
+      </w:r>
+    </w:p>
+    <w:p>
+      <w:pPr>
+        <w:pBdr>
+          <w:top w:val="single" w:sz="4" w:space="0" w:color="000000"/>
+          <w:left w:val="single" w:sz="4" w:space="0" w:color="000000"/>
+          <w:bottom w:val="single" w:sz="4" w:space="0" w:color="000000"/>
+          <w:right w:val="single" w:sz="4" w:space="0" w:color="000000"/>
+        </w:pBdr>
+        <w:spacing w:after="0"/>
+        <w:ind w:left="-15"/>
+        <w:rPr>
+          <w:rFonts w:asciiTheme="majorBidi" w:hAnsiTheme="majorBidi" w:cstheme="majorBidi"/>
+          <w:color w:val="auto"/>
+          <w:sz w:val="24"/>
+          <w:szCs w:val="24"/>
+        </w:rPr>
+      </w:pPr>
+      <w:r>
+        <w:rPr>
+          <w:rFonts w:asciiTheme="majorBidi" w:hAnsiTheme="majorBidi" w:cstheme="majorBidi"/>
+          <w:color w:val="auto"/>
+          <w:sz w:val="24"/>
+          <w:szCs w:val="24"/>
+        </w:rPr>
+        <w:t>It provides insights into defects and identifies factors contributing to those defects.</w:t>
+      </w:r>
+    </w:p>
+    <w:p>
+      <w:pPr>
+        <w:pBdr>
+          <w:top w:val="single" w:sz="4" w:space="0" w:color="000000"/>
+          <w:left w:val="single" w:sz="4" w:space="0" w:color="000000"/>
+          <w:bottom w:val="single" w:sz="4" w:space="0" w:color="000000"/>
+          <w:right w:val="single" w:sz="4" w:space="0" w:color="000000"/>
+        </w:pBdr>
+        <w:spacing w:after="23"/>
+        <w:ind w:left="-5" w:hanging="10"/>
+      </w:pPr>
+      <w:r>
+        <w:rPr>
+          <w:rFonts w:ascii="Times New Roman" w:eastAsia="Times New Roman" w:hAnsi="Times New Roman" w:cs="Times New Roman"/>
+          <w:b/>
+          <w:color w:val="0000FF"/>
+          <w:sz w:val="24"/>
+          <w:u w:val="single" w:color="0000FF"/>
+        </w:rPr>
+        <w:t>WHY?</w:t>
+      </w:r>
+      <w:r>
+        <w:rPr>
+          <w:rFonts w:ascii="Times New Roman" w:eastAsia="Times New Roman" w:hAnsi="Times New Roman" w:cs="Times New Roman"/>
+          <w:b/>
+          <w:color w:val="0000FF"/>
+          <w:sz w:val="24"/>
+        </w:rPr>
+        <w:t xml:space="preserve"> </w:t>
+      </w:r>
+    </w:p>
+    <w:p>
+      <w:pPr>
+        <w:pBdr>
+          <w:top w:val="single" w:sz="4" w:space="0" w:color="000000"/>
+          <w:left w:val="single" w:sz="4" w:space="0" w:color="000000"/>
+          <w:bottom w:val="single" w:sz="4" w:space="0" w:color="000000"/>
+          <w:right w:val="single" w:sz="4" w:space="0" w:color="000000"/>
+        </w:pBdr>
+        <w:spacing w:after="0"/>
+        <w:ind w:left="-15"/>
+        <w:rPr>
+          <w:rFonts w:asciiTheme="majorBidi" w:hAnsiTheme="majorBidi" w:cstheme="majorBidi"/>
+          <w:color w:val="auto"/>
+          <w:sz w:val="24"/>
+          <w:szCs w:val="24"/>
+        </w:rPr>
+      </w:pPr>
+      <w:r>
+        <w:rPr>
+          <w:rFonts w:asciiTheme="majorBidi" w:hAnsiTheme="majorBidi" w:cstheme="majorBidi"/>
+          <w:color w:val="auto"/>
+          <w:sz w:val="24"/>
+          <w:szCs w:val="24"/>
+        </w:rPr>
+        <w:t>To pinpoint the causes of defects and improve software quality.</w:t>
+      </w:r>
+    </w:p>
+    <w:p>
+      <w:pPr>
+        <w:pBdr>
+          <w:top w:val="single" w:sz="4" w:space="0" w:color="000000"/>
+          <w:left w:val="single" w:sz="4" w:space="0" w:color="000000"/>
+          <w:bottom w:val="single" w:sz="4" w:space="0" w:color="000000"/>
+          <w:right w:val="single" w:sz="4" w:space="0" w:color="000000"/>
+        </w:pBdr>
+        <w:spacing w:after="23"/>
+        <w:ind w:left="-5" w:hanging="10"/>
+        <w:rPr>
+          <w:rFonts w:ascii="Times New Roman" w:eastAsia="Times New Roman" w:hAnsi="Times New Roman" w:cs="Times New Roman"/>
+          <w:b/>
+          <w:color w:val="0000FF"/>
+          <w:sz w:val="24"/>
+        </w:rPr>
+      </w:pPr>
+      <w:r>
+        <w:rPr>
+          <w:rFonts w:ascii="Times New Roman" w:eastAsia="Times New Roman" w:hAnsi="Times New Roman" w:cs="Times New Roman"/>
+          <w:b/>
+          <w:color w:val="0000FF"/>
+          <w:sz w:val="24"/>
+          <w:u w:val="single" w:color="0000FF"/>
+        </w:rPr>
+        <w:t>HOW?</w:t>
+      </w:r>
+      <w:r>
+        <w:rPr>
+          <w:rFonts w:ascii="Times New Roman" w:eastAsia="Times New Roman" w:hAnsi="Times New Roman" w:cs="Times New Roman"/>
+          <w:b/>
+          <w:color w:val="0000FF"/>
+          <w:sz w:val="24"/>
+        </w:rPr>
+        <w:t xml:space="preserve"> </w:t>
+      </w:r>
+    </w:p>
+    <w:p>
+      <w:pPr>
+        <w:pBdr>
+          <w:top w:val="single" w:sz="4" w:space="0" w:color="000000"/>
+          <w:left w:val="single" w:sz="4" w:space="0" w:color="000000"/>
+          <w:bottom w:val="single" w:sz="4" w:space="0" w:color="000000"/>
+          <w:right w:val="single" w:sz="4" w:space="0" w:color="000000"/>
+        </w:pBdr>
+        <w:tabs>
+          <w:tab w:val="left" w:pos="3801"/>
+        </w:tabs>
+        <w:spacing w:after="23"/>
+        <w:ind w:left="-5" w:hanging="10"/>
+        <w:rPr>
+          <w:rFonts w:asciiTheme="majorBidi" w:hAnsiTheme="majorBidi" w:cstheme="majorBidi"/>
+          <w:color w:val="auto"/>
+        </w:rPr>
+      </w:pPr>
+      <w:r>
+        <w:rPr>
+          <w:color w:val="auto"/>
+        </w:rPr>
+        <w:tab/>
+      </w:r>
+      <w:r>
+        <w:rPr>
+          <w:rFonts w:asciiTheme="majorBidi" w:hAnsiTheme="majorBidi" w:cstheme="majorBidi"/>
+          <w:color w:val="auto"/>
+          <w:sz w:val="24"/>
+          <w:szCs w:val="24"/>
+        </w:rPr>
+        <w:t>By analyzing relationships between software properties and quality attributes. It considers correctness, internal, contextual, and descriptive factors.</w:t>
+      </w:r>
+    </w:p>
+    <w:p>
+      <w:pPr>
+        <w:spacing w:after="0"/>
+      </w:pPr>
+    </w:p>
+    <w:p>
+      <w:pPr>
+        <w:spacing w:after="0"/>
+      </w:pPr>
+    </w:p>
+    <w:p>
+      <w:pPr>
+        <w:spacing w:after="4"/>
+      </w:pPr>
+    </w:p>
+    <w:p>
+      <w:pPr>
+        <w:pBdr>
+          <w:top w:val="single" w:sz="4" w:space="0" w:color="000000"/>
+          <w:left w:val="single" w:sz="4" w:space="0" w:color="000000"/>
+          <w:bottom w:val="single" w:sz="4" w:space="0" w:color="000000"/>
+          <w:right w:val="single" w:sz="4" w:space="0" w:color="000000"/>
+        </w:pBdr>
+        <w:spacing w:after="23"/>
+        <w:ind w:left="-5" w:hanging="10"/>
+        <w:rPr>
+          <w:u w:val="single"/>
+        </w:rPr>
+      </w:pPr>
+      <w:r>
+        <w:rPr>
+          <w:rFonts w:ascii="Times New Roman" w:eastAsia="Times New Roman" w:hAnsi="Times New Roman" w:cs="Times New Roman"/>
+          <w:b/>
+          <w:color w:val="0000FF"/>
+          <w:sz w:val="24"/>
+          <w:u w:val="single"/>
+        </w:rPr>
+        <w:t>ISO 9126:</w:t>
+      </w:r>
+    </w:p>
+    <w:p>
+      <w:pPr>
+        <w:pBdr>
+          <w:top w:val="single" w:sz="4" w:space="0" w:color="000000"/>
+          <w:left w:val="single" w:sz="4" w:space="0" w:color="000000"/>
+          <w:bottom w:val="single" w:sz="4" w:space="0" w:color="000000"/>
+          <w:right w:val="single" w:sz="4" w:space="0" w:color="000000"/>
+        </w:pBdr>
+        <w:spacing w:after="0"/>
+        <w:ind w:left="-15"/>
+      </w:pPr>
+      <w:r>
+        <w:rPr>
+          <w:rFonts w:ascii="Times New Roman" w:eastAsia="Times New Roman" w:hAnsi="Times New Roman" w:cs="Times New Roman"/>
+          <w:color w:val="0000FF"/>
+          <w:sz w:val="24"/>
+        </w:rPr>
+        <w:t xml:space="preserve"> </w:t>
+      </w:r>
+    </w:p>
+    <w:p>
+      <w:pPr>
+        <w:pBdr>
+          <w:top w:val="single" w:sz="4" w:space="0" w:color="000000"/>
+          <w:left w:val="single" w:sz="4" w:space="0" w:color="000000"/>
+          <w:bottom w:val="single" w:sz="4" w:space="0" w:color="000000"/>
+          <w:right w:val="single" w:sz="4" w:space="0" w:color="000000"/>
+        </w:pBdr>
+        <w:spacing w:after="23"/>
+        <w:ind w:left="-5" w:hanging="10"/>
+      </w:pPr>
+      <w:r>
+        <w:rPr>
+          <w:rFonts w:ascii="Times New Roman" w:eastAsia="Times New Roman" w:hAnsi="Times New Roman" w:cs="Times New Roman"/>
+          <w:b/>
+          <w:color w:val="0000FF"/>
+          <w:sz w:val="24"/>
+          <w:u w:val="single" w:color="0000FF"/>
+        </w:rPr>
+        <w:t>WHAT?</w:t>
+      </w:r>
+      <w:r>
+        <w:rPr>
+          <w:rFonts w:ascii="Times New Roman" w:eastAsia="Times New Roman" w:hAnsi="Times New Roman" w:cs="Times New Roman"/>
+          <w:b/>
+          <w:color w:val="0000FF"/>
+          <w:sz w:val="24"/>
+        </w:rPr>
+        <w:t xml:space="preserve"> </w:t>
+      </w:r>
+    </w:p>
+    <w:p>
+      <w:pPr>
+        <w:pBdr>
+          <w:top w:val="single" w:sz="4" w:space="0" w:color="000000"/>
+          <w:left w:val="single" w:sz="4" w:space="0" w:color="000000"/>
+          <w:bottom w:val="single" w:sz="4" w:space="0" w:color="000000"/>
+          <w:right w:val="single" w:sz="4" w:space="0" w:color="000000"/>
+        </w:pBdr>
+        <w:spacing w:after="23"/>
+        <w:ind w:left="-5" w:hanging="10"/>
+        <w:rPr>
+          <w:rFonts w:ascii="Times New Roman" w:eastAsia="Times New Roman" w:hAnsi="Times New Roman" w:cs="Times New Roman"/>
+          <w:color w:val="auto"/>
+          <w:sz w:val="24"/>
+        </w:rPr>
+      </w:pPr>
+      <w:r>
+        <w:rPr>
+          <w:rFonts w:ascii="Times New Roman" w:eastAsia="Times New Roman" w:hAnsi="Times New Roman" w:cs="Times New Roman"/>
+          <w:color w:val="auto"/>
+          <w:sz w:val="24"/>
+        </w:rPr>
+        <w:t>ISO/IEC 9126 is an international standard for software quality. It categorizes quality into six main characteristics.</w:t>
+      </w:r>
+    </w:p>
+    <w:p>
+      <w:pPr>
+        <w:pBdr>
+          <w:top w:val="single" w:sz="4" w:space="0" w:color="000000"/>
+          <w:left w:val="single" w:sz="4" w:space="0" w:color="000000"/>
+          <w:bottom w:val="single" w:sz="4" w:space="0" w:color="000000"/>
+          <w:right w:val="single" w:sz="4" w:space="0" w:color="000000"/>
+        </w:pBdr>
+        <w:spacing w:after="23"/>
+        <w:ind w:left="-5" w:hanging="10"/>
+        <w:rPr>
+          <w:rFonts w:ascii="Times New Roman" w:eastAsia="Times New Roman" w:hAnsi="Times New Roman" w:cs="Times New Roman"/>
+          <w:color w:val="auto"/>
+          <w:sz w:val="24"/>
+        </w:rPr>
+      </w:pPr>
+      <w:r>
+        <w:rPr>
+          <w:rFonts w:ascii="Times New Roman" w:eastAsia="Times New Roman" w:hAnsi="Times New Roman" w:cs="Times New Roman"/>
+          <w:b/>
+          <w:color w:val="0000FF"/>
+          <w:sz w:val="24"/>
+          <w:u w:val="single" w:color="0000FF"/>
+        </w:rPr>
+        <w:t>WHERE?</w:t>
+      </w:r>
+      <w:r>
+        <w:rPr>
+          <w:rFonts w:ascii="Times New Roman" w:eastAsia="Times New Roman" w:hAnsi="Times New Roman" w:cs="Times New Roman"/>
+          <w:b/>
+          <w:color w:val="0000FF"/>
+          <w:sz w:val="24"/>
+        </w:rPr>
+        <w:t xml:space="preserve"> </w:t>
+      </w:r>
+    </w:p>
+    <w:p>
+      <w:pPr>
+        <w:pBdr>
+          <w:top w:val="single" w:sz="4" w:space="0" w:color="000000"/>
+          <w:left w:val="single" w:sz="4" w:space="0" w:color="000000"/>
+          <w:bottom w:val="single" w:sz="4" w:space="0" w:color="000000"/>
+          <w:right w:val="single" w:sz="4" w:space="0" w:color="000000"/>
+        </w:pBdr>
+        <w:spacing w:after="0"/>
+        <w:ind w:left="-15"/>
+        <w:rPr>
+          <w:rFonts w:asciiTheme="majorBidi" w:hAnsiTheme="majorBidi" w:cstheme="majorBidi"/>
+          <w:color w:val="auto"/>
+          <w:sz w:val="24"/>
+          <w:szCs w:val="24"/>
+        </w:rPr>
+      </w:pPr>
+      <w:r>
+        <w:rPr>
+          <w:rFonts w:asciiTheme="majorBidi" w:hAnsiTheme="majorBidi" w:cstheme="majorBidi"/>
+          <w:color w:val="auto"/>
+          <w:sz w:val="24"/>
+          <w:szCs w:val="24"/>
+        </w:rPr>
+        <w:t>It applies to all software-intensive products, including safety-critical systems.</w:t>
+      </w:r>
+    </w:p>
+    <w:p>
+      <w:pPr>
+        <w:pBdr>
+          <w:top w:val="single" w:sz="4" w:space="0" w:color="000000"/>
+          <w:left w:val="single" w:sz="4" w:space="0" w:color="000000"/>
+          <w:bottom w:val="single" w:sz="4" w:space="0" w:color="000000"/>
+          <w:right w:val="single" w:sz="4" w:space="0" w:color="000000"/>
+        </w:pBdr>
+        <w:spacing w:after="23"/>
+        <w:ind w:left="-5" w:hanging="10"/>
+      </w:pPr>
+      <w:r>
+        <w:rPr>
+          <w:rFonts w:ascii="Times New Roman" w:eastAsia="Times New Roman" w:hAnsi="Times New Roman" w:cs="Times New Roman"/>
+          <w:b/>
+          <w:color w:val="0000FF"/>
+          <w:sz w:val="24"/>
+          <w:u w:val="single" w:color="0000FF"/>
+        </w:rPr>
+        <w:t>WHY?</w:t>
+      </w:r>
+      <w:r>
+        <w:rPr>
+          <w:rFonts w:ascii="Times New Roman" w:eastAsia="Times New Roman" w:hAnsi="Times New Roman" w:cs="Times New Roman"/>
+          <w:b/>
+          <w:color w:val="0000FF"/>
+          <w:sz w:val="24"/>
+        </w:rPr>
+        <w:t xml:space="preserve"> </w:t>
+      </w:r>
+    </w:p>
+    <w:p>
+      <w:pPr>
+        <w:pBdr>
+          <w:top w:val="single" w:sz="4" w:space="0" w:color="000000"/>
+          <w:left w:val="single" w:sz="4" w:space="0" w:color="000000"/>
+          <w:bottom w:val="single" w:sz="4" w:space="0" w:color="000000"/>
+          <w:right w:val="single" w:sz="4" w:space="0" w:color="000000"/>
+        </w:pBdr>
+        <w:spacing w:after="0"/>
+        <w:ind w:left="-15"/>
+        <w:rPr>
+          <w:rFonts w:asciiTheme="majorBidi" w:hAnsiTheme="majorBidi" w:cstheme="majorBidi"/>
+          <w:color w:val="auto"/>
+          <w:sz w:val="24"/>
+          <w:szCs w:val="24"/>
+        </w:rPr>
+      </w:pPr>
+      <w:r>
+        <w:rPr>
+          <w:rFonts w:asciiTheme="majorBidi" w:hAnsiTheme="majorBidi" w:cstheme="majorBidi"/>
+          <w:color w:val="auto"/>
+          <w:sz w:val="24"/>
+          <w:szCs w:val="24"/>
+        </w:rPr>
+        <w:t>To provide a comprehensive specification and evaluation model for software quality.</w:t>
+      </w:r>
+    </w:p>
+    <w:p>
+      <w:pPr>
+        <w:pBdr>
+          <w:top w:val="single" w:sz="4" w:space="0" w:color="000000"/>
+          <w:left w:val="single" w:sz="4" w:space="0" w:color="000000"/>
+          <w:bottom w:val="single" w:sz="4" w:space="0" w:color="000000"/>
+          <w:right w:val="single" w:sz="4" w:space="0" w:color="000000"/>
+        </w:pBdr>
+        <w:spacing w:after="23"/>
+        <w:ind w:left="-5" w:hanging="10"/>
+        <w:rPr>
+          <w:rFonts w:ascii="Times New Roman" w:eastAsia="Times New Roman" w:hAnsi="Times New Roman" w:cs="Times New Roman"/>
+          <w:b/>
+          <w:color w:val="0000FF"/>
+          <w:sz w:val="24"/>
+        </w:rPr>
+      </w:pPr>
+      <w:r>
+        <w:rPr>
+          <w:rFonts w:ascii="Times New Roman" w:eastAsia="Times New Roman" w:hAnsi="Times New Roman" w:cs="Times New Roman"/>
+          <w:b/>
+          <w:color w:val="0000FF"/>
+          <w:sz w:val="24"/>
+          <w:u w:val="single" w:color="0000FF"/>
+        </w:rPr>
+        <w:lastRenderedPageBreak/>
+        <w:t>HOW?</w:t>
+      </w:r>
+      <w:r>
+        <w:rPr>
+          <w:rFonts w:ascii="Times New Roman" w:eastAsia="Times New Roman" w:hAnsi="Times New Roman" w:cs="Times New Roman"/>
+          <w:b/>
+          <w:color w:val="0000FF"/>
+          <w:sz w:val="24"/>
+        </w:rPr>
+        <w:t xml:space="preserve"> </w:t>
+      </w:r>
+    </w:p>
+    <w:p>
+      <w:pPr>
+        <w:pBdr>
+          <w:top w:val="single" w:sz="4" w:space="0" w:color="000000"/>
+          <w:left w:val="single" w:sz="4" w:space="0" w:color="000000"/>
+          <w:bottom w:val="single" w:sz="4" w:space="0" w:color="000000"/>
+          <w:right w:val="single" w:sz="4" w:space="0" w:color="000000"/>
+        </w:pBdr>
+        <w:spacing w:after="23"/>
+        <w:ind w:left="-5" w:hanging="10"/>
+        <w:rPr>
+          <w:rFonts w:asciiTheme="majorBidi" w:hAnsiTheme="majorBidi" w:cstheme="majorBidi"/>
+          <w:color w:val="auto"/>
+          <w:sz w:val="24"/>
+          <w:szCs w:val="24"/>
+        </w:rPr>
+      </w:pPr>
+      <w:r>
+        <w:rPr>
+          <w:rFonts w:asciiTheme="majorBidi" w:hAnsiTheme="majorBidi" w:cstheme="majorBidi"/>
+          <w:color w:val="auto"/>
+          <w:sz w:val="24"/>
+          <w:szCs w:val="24"/>
+        </w:rPr>
+        <w:t>By considering the following characteristics:</w:t>
+      </w:r>
+    </w:p>
+    <w:p>
+      <w:pPr>
+        <w:pBdr>
+          <w:top w:val="single" w:sz="4" w:space="0" w:color="000000"/>
+          <w:left w:val="single" w:sz="4" w:space="0" w:color="000000"/>
+          <w:bottom w:val="single" w:sz="4" w:space="0" w:color="000000"/>
+          <w:right w:val="single" w:sz="4" w:space="0" w:color="000000"/>
+        </w:pBdr>
+        <w:spacing w:after="23"/>
+        <w:ind w:left="-5" w:hanging="10"/>
+        <w:rPr>
+          <w:rFonts w:asciiTheme="majorBidi" w:hAnsiTheme="majorBidi" w:cstheme="majorBidi"/>
+          <w:color w:val="auto"/>
+          <w:sz w:val="24"/>
+          <w:szCs w:val="24"/>
+        </w:rPr>
+      </w:pPr>
+      <w:r>
+        <w:rPr>
+          <w:rFonts w:asciiTheme="majorBidi" w:hAnsiTheme="majorBidi" w:cstheme="majorBidi"/>
+          <w:b/>
+          <w:bCs/>
+          <w:color w:val="auto"/>
+          <w:sz w:val="24"/>
+          <w:szCs w:val="24"/>
+        </w:rPr>
+        <w:t>Functionality</w:t>
+      </w:r>
+      <w:r>
+        <w:rPr>
+          <w:rFonts w:asciiTheme="majorBidi" w:hAnsiTheme="majorBidi" w:cstheme="majorBidi"/>
+          <w:color w:val="auto"/>
+          <w:sz w:val="24"/>
+          <w:szCs w:val="24"/>
+        </w:rPr>
+        <w:t>: Suitability, accuracy, interoperability, and security.</w:t>
+      </w:r>
+    </w:p>
+    <w:p>
+      <w:pPr>
+        <w:pBdr>
+          <w:top w:val="single" w:sz="4" w:space="0" w:color="000000"/>
+          <w:left w:val="single" w:sz="4" w:space="0" w:color="000000"/>
+          <w:bottom w:val="single" w:sz="4" w:space="0" w:color="000000"/>
+          <w:right w:val="single" w:sz="4" w:space="0" w:color="000000"/>
+        </w:pBdr>
+        <w:spacing w:after="23"/>
+        <w:ind w:left="-5" w:hanging="10"/>
+        <w:rPr>
+          <w:rFonts w:asciiTheme="majorBidi" w:hAnsiTheme="majorBidi" w:cstheme="majorBidi"/>
+          <w:color w:val="auto"/>
+          <w:sz w:val="24"/>
+          <w:szCs w:val="24"/>
+        </w:rPr>
+      </w:pPr>
+      <w:r>
+        <w:rPr>
+          <w:rFonts w:asciiTheme="majorBidi" w:hAnsiTheme="majorBidi" w:cstheme="majorBidi"/>
+          <w:b/>
+          <w:bCs/>
+          <w:color w:val="auto"/>
+          <w:sz w:val="24"/>
+          <w:szCs w:val="24"/>
+        </w:rPr>
+        <w:t>Example</w:t>
+      </w:r>
+      <w:r>
+        <w:rPr>
+          <w:rFonts w:asciiTheme="majorBidi" w:hAnsiTheme="majorBidi" w:cstheme="majorBidi"/>
+          <w:color w:val="auto"/>
+          <w:sz w:val="24"/>
+          <w:szCs w:val="24"/>
+        </w:rPr>
+        <w:t>:</w:t>
+      </w:r>
+    </w:p>
+    <w:p>
+      <w:pPr>
+        <w:pBdr>
+          <w:top w:val="single" w:sz="4" w:space="0" w:color="000000"/>
+          <w:left w:val="single" w:sz="4" w:space="0" w:color="000000"/>
+          <w:bottom w:val="single" w:sz="4" w:space="0" w:color="000000"/>
+          <w:right w:val="single" w:sz="4" w:space="0" w:color="000000"/>
+        </w:pBdr>
+        <w:spacing w:after="23"/>
+        <w:ind w:left="-5" w:hanging="10"/>
+        <w:rPr>
+          <w:rFonts w:ascii="Times New Roman" w:eastAsia="Times New Roman" w:hAnsi="Times New Roman" w:cs="Times New Roman"/>
+          <w:bCs/>
+          <w:color w:val="auto"/>
+          <w:sz w:val="24"/>
+        </w:rPr>
+      </w:pPr>
+      <w:r>
+        <w:rPr>
+          <w:rFonts w:ascii="Times New Roman" w:eastAsia="Times New Roman" w:hAnsi="Times New Roman" w:cs="Times New Roman"/>
+          <w:bCs/>
+          <w:color w:val="auto"/>
+          <w:sz w:val="24"/>
+        </w:rPr>
+        <w:t>Check if it supports multiple languages, integrates with other systems, and handles various course formats.</w:t>
+      </w:r>
+    </w:p>
+    <w:p>
+      <w:pPr>
+        <w:pBdr>
+          <w:top w:val="single" w:sz="4" w:space="0" w:color="000000"/>
+          <w:left w:val="single" w:sz="4" w:space="0" w:color="000000"/>
+          <w:bottom w:val="single" w:sz="4" w:space="0" w:color="000000"/>
+          <w:right w:val="single" w:sz="4" w:space="0" w:color="000000"/>
+        </w:pBdr>
+        <w:spacing w:after="23"/>
+        <w:ind w:left="-5" w:hanging="10"/>
+        <w:rPr>
+          <w:rFonts w:asciiTheme="majorBidi" w:hAnsiTheme="majorBidi" w:cstheme="majorBidi"/>
+          <w:color w:val="auto"/>
+          <w:sz w:val="24"/>
+          <w:szCs w:val="24"/>
+        </w:rPr>
+      </w:pPr>
+    </w:p>
+    <w:p>
+      <w:pPr>
+        <w:pBdr>
+          <w:top w:val="single" w:sz="4" w:space="0" w:color="000000"/>
+          <w:left w:val="single" w:sz="4" w:space="0" w:color="000000"/>
+          <w:bottom w:val="single" w:sz="4" w:space="0" w:color="000000"/>
+          <w:right w:val="single" w:sz="4" w:space="0" w:color="000000"/>
+        </w:pBdr>
+        <w:spacing w:after="23"/>
+        <w:ind w:left="-5" w:hanging="10"/>
+        <w:rPr>
+          <w:rFonts w:asciiTheme="majorBidi" w:hAnsiTheme="majorBidi" w:cstheme="majorBidi"/>
+          <w:color w:val="auto"/>
+          <w:sz w:val="24"/>
+          <w:szCs w:val="24"/>
+        </w:rPr>
+      </w:pPr>
+      <w:r>
+        <w:rPr>
+          <w:rFonts w:asciiTheme="majorBidi" w:hAnsiTheme="majorBidi" w:cstheme="majorBidi"/>
+          <w:b/>
+          <w:bCs/>
+          <w:color w:val="auto"/>
+          <w:sz w:val="24"/>
+          <w:szCs w:val="24"/>
+        </w:rPr>
+        <w:t>Reliability</w:t>
+      </w:r>
+      <w:r>
+        <w:rPr>
+          <w:rFonts w:asciiTheme="majorBidi" w:hAnsiTheme="majorBidi" w:cstheme="majorBidi"/>
+          <w:color w:val="auto"/>
+          <w:sz w:val="24"/>
+          <w:szCs w:val="24"/>
+        </w:rPr>
+        <w:t>: Maturity, fault tolerance, and recoverability.</w:t>
+      </w:r>
+    </w:p>
+    <w:p>
+      <w:pPr>
+        <w:pBdr>
+          <w:top w:val="single" w:sz="4" w:space="0" w:color="000000"/>
+          <w:left w:val="single" w:sz="4" w:space="0" w:color="000000"/>
+          <w:bottom w:val="single" w:sz="4" w:space="0" w:color="000000"/>
+          <w:right w:val="single" w:sz="4" w:space="0" w:color="000000"/>
+        </w:pBdr>
+        <w:spacing w:after="23"/>
+        <w:ind w:left="-5" w:hanging="10"/>
+        <w:rPr>
+          <w:rFonts w:asciiTheme="majorBidi" w:hAnsiTheme="majorBidi" w:cstheme="majorBidi"/>
+          <w:color w:val="auto"/>
+          <w:sz w:val="24"/>
+          <w:szCs w:val="24"/>
+        </w:rPr>
+      </w:pPr>
+      <w:r>
+        <w:rPr>
+          <w:rFonts w:asciiTheme="majorBidi" w:hAnsiTheme="majorBidi" w:cstheme="majorBidi"/>
+          <w:b/>
+          <w:bCs/>
+          <w:color w:val="auto"/>
+          <w:sz w:val="24"/>
+          <w:szCs w:val="24"/>
+        </w:rPr>
+        <w:t>Example</w:t>
+      </w:r>
+      <w:r>
+        <w:rPr>
+          <w:rFonts w:asciiTheme="majorBidi" w:hAnsiTheme="majorBidi" w:cstheme="majorBidi"/>
+          <w:color w:val="auto"/>
+          <w:sz w:val="24"/>
+          <w:szCs w:val="24"/>
+        </w:rPr>
+        <w:t>:</w:t>
+      </w:r>
+    </w:p>
+    <w:p>
+      <w:pPr>
+        <w:pBdr>
+          <w:top w:val="single" w:sz="4" w:space="0" w:color="000000"/>
+          <w:left w:val="single" w:sz="4" w:space="0" w:color="000000"/>
+          <w:bottom w:val="single" w:sz="4" w:space="0" w:color="000000"/>
+          <w:right w:val="single" w:sz="4" w:space="0" w:color="000000"/>
+        </w:pBdr>
+        <w:spacing w:after="23"/>
+        <w:ind w:left="-5" w:hanging="10"/>
+        <w:rPr>
+          <w:rFonts w:asciiTheme="majorBidi" w:hAnsiTheme="majorBidi" w:cstheme="majorBidi"/>
+          <w:color w:val="auto"/>
+          <w:sz w:val="24"/>
+          <w:szCs w:val="24"/>
+        </w:rPr>
+      </w:pPr>
+      <w:r>
+        <w:rPr>
+          <w:rFonts w:ascii="Times New Roman" w:eastAsia="Times New Roman" w:hAnsi="Times New Roman" w:cs="Times New Roman"/>
+          <w:bCs/>
+          <w:color w:val="auto"/>
+          <w:sz w:val="24"/>
+        </w:rPr>
+        <w:t>Ensure that the LMS consistently provides accurate results and doesn’t crash during critical tasks.</w:t>
+      </w:r>
+    </w:p>
+    <w:p>
+      <w:pPr>
+        <w:pBdr>
+          <w:top w:val="single" w:sz="4" w:space="0" w:color="000000"/>
+          <w:left w:val="single" w:sz="4" w:space="0" w:color="000000"/>
+          <w:bottom w:val="single" w:sz="4" w:space="0" w:color="000000"/>
+          <w:right w:val="single" w:sz="4" w:space="0" w:color="000000"/>
+        </w:pBdr>
+        <w:spacing w:after="23"/>
+        <w:ind w:left="-5" w:hanging="10"/>
+        <w:rPr>
+          <w:rFonts w:asciiTheme="majorBidi" w:hAnsiTheme="majorBidi" w:cstheme="majorBidi"/>
+          <w:color w:val="auto"/>
+          <w:sz w:val="24"/>
+          <w:szCs w:val="24"/>
+        </w:rPr>
+      </w:pPr>
+    </w:p>
+    <w:p>
+      <w:pPr>
+        <w:pBdr>
+          <w:top w:val="single" w:sz="4" w:space="0" w:color="000000"/>
+          <w:left w:val="single" w:sz="4" w:space="0" w:color="000000"/>
+          <w:bottom w:val="single" w:sz="4" w:space="0" w:color="000000"/>
+          <w:right w:val="single" w:sz="4" w:space="0" w:color="000000"/>
+        </w:pBdr>
+        <w:spacing w:after="23"/>
+        <w:ind w:left="-5" w:hanging="10"/>
+        <w:rPr>
+          <w:rFonts w:asciiTheme="majorBidi" w:hAnsiTheme="majorBidi" w:cstheme="majorBidi"/>
+          <w:color w:val="auto"/>
+          <w:sz w:val="24"/>
+          <w:szCs w:val="24"/>
+        </w:rPr>
+      </w:pPr>
+      <w:r>
+        <w:rPr>
+          <w:rFonts w:asciiTheme="majorBidi" w:hAnsiTheme="majorBidi" w:cstheme="majorBidi"/>
+          <w:b/>
+          <w:bCs/>
+          <w:color w:val="auto"/>
+          <w:sz w:val="24"/>
+          <w:szCs w:val="24"/>
+        </w:rPr>
+        <w:t>Usability</w:t>
+      </w:r>
+      <w:r>
+        <w:rPr>
+          <w:rFonts w:asciiTheme="majorBidi" w:hAnsiTheme="majorBidi" w:cstheme="majorBidi"/>
+          <w:color w:val="auto"/>
+          <w:sz w:val="24"/>
+          <w:szCs w:val="24"/>
+        </w:rPr>
+        <w:t>: Understandability, learnability, operability, and attractiveness.</w:t>
+      </w:r>
+    </w:p>
+    <w:p>
+      <w:pPr>
+        <w:pBdr>
+          <w:top w:val="single" w:sz="4" w:space="0" w:color="000000"/>
+          <w:left w:val="single" w:sz="4" w:space="0" w:color="000000"/>
+          <w:bottom w:val="single" w:sz="4" w:space="0" w:color="000000"/>
+          <w:right w:val="single" w:sz="4" w:space="0" w:color="000000"/>
+        </w:pBdr>
+        <w:spacing w:after="23"/>
+        <w:ind w:left="-5" w:hanging="10"/>
+        <w:rPr>
+          <w:rFonts w:asciiTheme="majorBidi" w:hAnsiTheme="majorBidi" w:cstheme="majorBidi"/>
+          <w:color w:val="auto"/>
+          <w:sz w:val="24"/>
+          <w:szCs w:val="24"/>
+        </w:rPr>
+      </w:pPr>
+      <w:r>
+        <w:rPr>
+          <w:rFonts w:asciiTheme="majorBidi" w:hAnsiTheme="majorBidi" w:cstheme="majorBidi"/>
+          <w:b/>
+          <w:bCs/>
+          <w:color w:val="auto"/>
+          <w:sz w:val="24"/>
+          <w:szCs w:val="24"/>
+        </w:rPr>
+        <w:t>Example</w:t>
+      </w:r>
+      <w:r>
+        <w:rPr>
+          <w:rFonts w:asciiTheme="majorBidi" w:hAnsiTheme="majorBidi" w:cstheme="majorBidi"/>
+          <w:color w:val="auto"/>
+          <w:sz w:val="24"/>
+          <w:szCs w:val="24"/>
+        </w:rPr>
+        <w:t>:</w:t>
+      </w:r>
+    </w:p>
+    <w:p>
+      <w:pPr>
+        <w:pBdr>
+          <w:top w:val="single" w:sz="4" w:space="0" w:color="000000"/>
+          <w:left w:val="single" w:sz="4" w:space="0" w:color="000000"/>
+          <w:bottom w:val="single" w:sz="4" w:space="0" w:color="000000"/>
+          <w:right w:val="single" w:sz="4" w:space="0" w:color="000000"/>
+        </w:pBdr>
+        <w:spacing w:after="23"/>
+        <w:ind w:left="-5" w:hanging="10"/>
+        <w:rPr>
+          <w:rFonts w:asciiTheme="majorBidi" w:hAnsiTheme="majorBidi" w:cstheme="majorBidi"/>
+          <w:color w:val="auto"/>
+          <w:sz w:val="24"/>
+          <w:szCs w:val="24"/>
+        </w:rPr>
+      </w:pPr>
+      <w:r>
+        <w:rPr>
+          <w:rFonts w:ascii="Times New Roman" w:eastAsia="Times New Roman" w:hAnsi="Times New Roman" w:cs="Times New Roman"/>
+          <w:bCs/>
+          <w:color w:val="auto"/>
+          <w:sz w:val="24"/>
+        </w:rPr>
+        <w:t>Evaluate the user interface for clarity, ease of navigation, and accessibility.</w:t>
+      </w:r>
+    </w:p>
+    <w:p>
+      <w:pPr>
+        <w:pBdr>
+          <w:top w:val="single" w:sz="4" w:space="0" w:color="000000"/>
+          <w:left w:val="single" w:sz="4" w:space="0" w:color="000000"/>
+          <w:bottom w:val="single" w:sz="4" w:space="0" w:color="000000"/>
+          <w:right w:val="single" w:sz="4" w:space="0" w:color="000000"/>
+        </w:pBdr>
+        <w:spacing w:after="23"/>
+        <w:ind w:left="-5" w:hanging="10"/>
+        <w:rPr>
+          <w:rFonts w:asciiTheme="majorBidi" w:hAnsiTheme="majorBidi" w:cstheme="majorBidi"/>
+          <w:color w:val="auto"/>
+          <w:sz w:val="24"/>
+          <w:szCs w:val="24"/>
+        </w:rPr>
+      </w:pPr>
+    </w:p>
+    <w:p>
+      <w:pPr>
+        <w:pBdr>
+          <w:top w:val="single" w:sz="4" w:space="0" w:color="000000"/>
+          <w:left w:val="single" w:sz="4" w:space="0" w:color="000000"/>
+          <w:bottom w:val="single" w:sz="4" w:space="0" w:color="000000"/>
+          <w:right w:val="single" w:sz="4" w:space="0" w:color="000000"/>
+        </w:pBdr>
+        <w:spacing w:after="23"/>
+        <w:ind w:left="-5" w:hanging="10"/>
+        <w:rPr>
+          <w:rFonts w:asciiTheme="majorBidi" w:hAnsiTheme="majorBidi" w:cstheme="majorBidi"/>
+          <w:color w:val="auto"/>
+          <w:sz w:val="24"/>
+          <w:szCs w:val="24"/>
+        </w:rPr>
+      </w:pPr>
+      <w:r>
+        <w:rPr>
+          <w:rFonts w:asciiTheme="majorBidi" w:hAnsiTheme="majorBidi" w:cstheme="majorBidi"/>
+          <w:b/>
+          <w:bCs/>
+          <w:color w:val="auto"/>
+          <w:sz w:val="24"/>
+          <w:szCs w:val="24"/>
+        </w:rPr>
+        <w:t>Efficiency</w:t>
+      </w:r>
+      <w:r>
+        <w:rPr>
+          <w:rFonts w:asciiTheme="majorBidi" w:hAnsiTheme="majorBidi" w:cstheme="majorBidi"/>
+          <w:color w:val="auto"/>
+          <w:sz w:val="24"/>
+          <w:szCs w:val="24"/>
+        </w:rPr>
+        <w:t>: Time behavior and resource utilization.</w:t>
+      </w:r>
+    </w:p>
+    <w:p>
+      <w:pPr>
+        <w:pBdr>
+          <w:top w:val="single" w:sz="4" w:space="0" w:color="000000"/>
+          <w:left w:val="single" w:sz="4" w:space="0" w:color="000000"/>
+          <w:bottom w:val="single" w:sz="4" w:space="0" w:color="000000"/>
+          <w:right w:val="single" w:sz="4" w:space="0" w:color="000000"/>
+        </w:pBdr>
+        <w:spacing w:after="23"/>
+        <w:ind w:left="-5" w:hanging="10"/>
+        <w:rPr>
+          <w:rFonts w:asciiTheme="majorBidi" w:hAnsiTheme="majorBidi" w:cstheme="majorBidi"/>
+          <w:color w:val="auto"/>
+          <w:sz w:val="24"/>
+          <w:szCs w:val="24"/>
+        </w:rPr>
+      </w:pPr>
+      <w:r>
+        <w:rPr>
+          <w:rFonts w:asciiTheme="majorBidi" w:hAnsiTheme="majorBidi" w:cstheme="majorBidi"/>
+          <w:b/>
+          <w:bCs/>
+          <w:color w:val="auto"/>
+          <w:sz w:val="24"/>
+          <w:szCs w:val="24"/>
+        </w:rPr>
+        <w:t>Example</w:t>
+      </w:r>
+      <w:r>
+        <w:rPr>
+          <w:rFonts w:asciiTheme="majorBidi" w:hAnsiTheme="majorBidi" w:cstheme="majorBidi"/>
+          <w:color w:val="auto"/>
+          <w:sz w:val="24"/>
+          <w:szCs w:val="24"/>
+        </w:rPr>
+        <w:t>:</w:t>
+      </w:r>
+    </w:p>
+    <w:p>
+      <w:pPr>
+        <w:pBdr>
+          <w:top w:val="single" w:sz="4" w:space="0" w:color="000000"/>
+          <w:left w:val="single" w:sz="4" w:space="0" w:color="000000"/>
+          <w:bottom w:val="single" w:sz="4" w:space="0" w:color="000000"/>
+          <w:right w:val="single" w:sz="4" w:space="0" w:color="000000"/>
+        </w:pBdr>
+        <w:spacing w:after="23"/>
+        <w:ind w:left="-5" w:hanging="10"/>
+        <w:rPr>
+          <w:rFonts w:asciiTheme="majorBidi" w:hAnsiTheme="majorBidi" w:cstheme="majorBidi"/>
+          <w:color w:val="auto"/>
+          <w:sz w:val="24"/>
+          <w:szCs w:val="24"/>
+        </w:rPr>
+      </w:pPr>
+      <w:r>
+        <w:rPr>
+          <w:rFonts w:ascii="Times New Roman" w:eastAsia="Times New Roman" w:hAnsi="Times New Roman" w:cs="Times New Roman"/>
+          <w:bCs/>
+          <w:color w:val="auto"/>
+          <w:sz w:val="24"/>
+        </w:rPr>
+        <w:t>Measure loading times, resource utilization, and responsiveness.</w:t>
+      </w:r>
+    </w:p>
+    <w:p>
+      <w:pPr>
+        <w:pBdr>
+          <w:top w:val="single" w:sz="4" w:space="0" w:color="000000"/>
+          <w:left w:val="single" w:sz="4" w:space="0" w:color="000000"/>
+          <w:bottom w:val="single" w:sz="4" w:space="0" w:color="000000"/>
+          <w:right w:val="single" w:sz="4" w:space="0" w:color="000000"/>
+        </w:pBdr>
+        <w:spacing w:after="23"/>
+        <w:ind w:left="-5" w:hanging="10"/>
+        <w:rPr>
+          <w:rFonts w:asciiTheme="majorBidi" w:hAnsiTheme="majorBidi" w:cstheme="majorBidi"/>
+          <w:color w:val="auto"/>
+          <w:sz w:val="24"/>
+          <w:szCs w:val="24"/>
+        </w:rPr>
+      </w:pPr>
+    </w:p>
+    <w:p>
+      <w:pPr>
+        <w:pBdr>
+          <w:top w:val="single" w:sz="4" w:space="0" w:color="000000"/>
+          <w:left w:val="single" w:sz="4" w:space="0" w:color="000000"/>
+          <w:bottom w:val="single" w:sz="4" w:space="0" w:color="000000"/>
+          <w:right w:val="single" w:sz="4" w:space="0" w:color="000000"/>
+        </w:pBdr>
+        <w:spacing w:after="23"/>
+        <w:ind w:left="-5" w:hanging="10"/>
+        <w:rPr>
+          <w:rFonts w:asciiTheme="majorBidi" w:hAnsiTheme="majorBidi" w:cstheme="majorBidi"/>
+          <w:color w:val="auto"/>
+          <w:sz w:val="24"/>
+          <w:szCs w:val="24"/>
+        </w:rPr>
+      </w:pPr>
+      <w:r>
+        <w:rPr>
+          <w:rFonts w:asciiTheme="majorBidi" w:hAnsiTheme="majorBidi" w:cstheme="majorBidi"/>
+          <w:b/>
+          <w:bCs/>
+          <w:color w:val="auto"/>
+          <w:sz w:val="24"/>
+          <w:szCs w:val="24"/>
+        </w:rPr>
+        <w:t>Maintainability</w:t>
+      </w:r>
+      <w:r>
+        <w:rPr>
+          <w:rFonts w:asciiTheme="majorBidi" w:hAnsiTheme="majorBidi" w:cstheme="majorBidi"/>
+          <w:color w:val="auto"/>
+          <w:sz w:val="24"/>
+          <w:szCs w:val="24"/>
+        </w:rPr>
+        <w:t>: Effort required for modifications.</w:t>
+      </w:r>
+    </w:p>
+    <w:p>
+      <w:pPr>
+        <w:pBdr>
+          <w:top w:val="single" w:sz="4" w:space="0" w:color="000000"/>
+          <w:left w:val="single" w:sz="4" w:space="0" w:color="000000"/>
+          <w:bottom w:val="single" w:sz="4" w:space="0" w:color="000000"/>
+          <w:right w:val="single" w:sz="4" w:space="0" w:color="000000"/>
+        </w:pBdr>
+        <w:spacing w:after="23"/>
+        <w:ind w:left="-5" w:hanging="10"/>
+        <w:rPr>
+          <w:rFonts w:asciiTheme="majorBidi" w:hAnsiTheme="majorBidi" w:cstheme="majorBidi"/>
+          <w:color w:val="auto"/>
+          <w:sz w:val="24"/>
+          <w:szCs w:val="24"/>
+        </w:rPr>
+      </w:pPr>
+      <w:r>
+        <w:rPr>
+          <w:rFonts w:asciiTheme="majorBidi" w:hAnsiTheme="majorBidi" w:cstheme="majorBidi"/>
+          <w:b/>
+          <w:bCs/>
+          <w:color w:val="auto"/>
+          <w:sz w:val="24"/>
+          <w:szCs w:val="24"/>
+        </w:rPr>
+        <w:t>Example</w:t>
+      </w:r>
+      <w:r>
+        <w:rPr>
+          <w:rFonts w:asciiTheme="majorBidi" w:hAnsiTheme="majorBidi" w:cstheme="majorBidi"/>
+          <w:color w:val="auto"/>
+          <w:sz w:val="24"/>
+          <w:szCs w:val="24"/>
+        </w:rPr>
+        <w:t>:</w:t>
+      </w:r>
+    </w:p>
+    <w:p>
+      <w:pPr>
+        <w:pBdr>
+          <w:top w:val="single" w:sz="4" w:space="0" w:color="000000"/>
+          <w:left w:val="single" w:sz="4" w:space="0" w:color="000000"/>
+          <w:bottom w:val="single" w:sz="4" w:space="0" w:color="000000"/>
+          <w:right w:val="single" w:sz="4" w:space="0" w:color="000000"/>
+        </w:pBdr>
+        <w:spacing w:after="23"/>
+        <w:ind w:left="-5" w:hanging="10"/>
+        <w:rPr>
+          <w:rFonts w:asciiTheme="majorBidi" w:hAnsiTheme="majorBidi" w:cstheme="majorBidi"/>
+          <w:color w:val="auto"/>
+          <w:sz w:val="24"/>
+          <w:szCs w:val="24"/>
+        </w:rPr>
+      </w:pPr>
+      <w:r>
+        <w:rPr>
+          <w:rFonts w:ascii="Times New Roman" w:eastAsia="Times New Roman" w:hAnsi="Times New Roman" w:cs="Times New Roman"/>
+          <w:bCs/>
+          <w:color w:val="auto"/>
+          <w:sz w:val="24"/>
+        </w:rPr>
+        <w:t>Assess how easily the LMS can be updated, debugged, and modified.</w:t>
+      </w:r>
+    </w:p>
+    <w:p>
+      <w:pPr>
+        <w:pBdr>
+          <w:top w:val="single" w:sz="4" w:space="0" w:color="000000"/>
+          <w:left w:val="single" w:sz="4" w:space="0" w:color="000000"/>
+          <w:bottom w:val="single" w:sz="4" w:space="0" w:color="000000"/>
+          <w:right w:val="single" w:sz="4" w:space="0" w:color="000000"/>
+        </w:pBdr>
+        <w:spacing w:after="23"/>
+        <w:ind w:left="-5" w:hanging="10"/>
+        <w:rPr>
+          <w:rFonts w:asciiTheme="majorBidi" w:hAnsiTheme="majorBidi" w:cstheme="majorBidi"/>
+          <w:color w:val="auto"/>
+          <w:sz w:val="24"/>
+          <w:szCs w:val="24"/>
+        </w:rPr>
+      </w:pPr>
+    </w:p>
+    <w:p>
+      <w:pPr>
+        <w:pBdr>
+          <w:top w:val="single" w:sz="4" w:space="0" w:color="000000"/>
+          <w:left w:val="single" w:sz="4" w:space="0" w:color="000000"/>
+          <w:bottom w:val="single" w:sz="4" w:space="0" w:color="000000"/>
+          <w:right w:val="single" w:sz="4" w:space="0" w:color="000000"/>
+        </w:pBdr>
+        <w:spacing w:after="23"/>
+        <w:ind w:left="-5" w:hanging="10"/>
+        <w:rPr>
+          <w:rFonts w:asciiTheme="majorBidi" w:hAnsiTheme="majorBidi" w:cstheme="majorBidi"/>
+          <w:color w:val="auto"/>
+          <w:sz w:val="24"/>
+          <w:szCs w:val="24"/>
+        </w:rPr>
+      </w:pPr>
+      <w:r>
+        <w:rPr>
+          <w:rFonts w:asciiTheme="majorBidi" w:hAnsiTheme="majorBidi" w:cstheme="majorBidi"/>
+          <w:b/>
+          <w:bCs/>
+          <w:color w:val="auto"/>
+          <w:sz w:val="24"/>
+          <w:szCs w:val="24"/>
+        </w:rPr>
+        <w:t>Portability</w:t>
+      </w:r>
+      <w:r>
+        <w:rPr>
+          <w:rFonts w:asciiTheme="majorBidi" w:hAnsiTheme="majorBidi" w:cstheme="majorBidi"/>
+          <w:color w:val="auto"/>
+          <w:sz w:val="24"/>
+          <w:szCs w:val="24"/>
+        </w:rPr>
+        <w:t>: Effort required to adapt to new environments.</w:t>
+      </w:r>
+    </w:p>
+    <w:p>
+      <w:pPr>
+        <w:pBdr>
+          <w:top w:val="single" w:sz="4" w:space="0" w:color="000000"/>
+          <w:left w:val="single" w:sz="4" w:space="0" w:color="000000"/>
+          <w:bottom w:val="single" w:sz="4" w:space="0" w:color="000000"/>
+          <w:right w:val="single" w:sz="4" w:space="0" w:color="000000"/>
+        </w:pBdr>
+        <w:spacing w:after="23"/>
+        <w:ind w:left="-5" w:hanging="10"/>
+        <w:rPr>
+          <w:rFonts w:asciiTheme="majorBidi" w:hAnsiTheme="majorBidi" w:cstheme="majorBidi"/>
+          <w:color w:val="auto"/>
+          <w:sz w:val="24"/>
+          <w:szCs w:val="24"/>
+        </w:rPr>
+      </w:pPr>
+      <w:r>
+        <w:rPr>
+          <w:rFonts w:asciiTheme="majorBidi" w:hAnsiTheme="majorBidi" w:cstheme="majorBidi"/>
+          <w:b/>
+          <w:bCs/>
+          <w:color w:val="auto"/>
+          <w:sz w:val="24"/>
+          <w:szCs w:val="24"/>
+        </w:rPr>
+        <w:t>Example</w:t>
+      </w:r>
+      <w:r>
+        <w:rPr>
+          <w:rFonts w:asciiTheme="majorBidi" w:hAnsiTheme="majorBidi" w:cstheme="majorBidi"/>
+          <w:color w:val="auto"/>
+          <w:sz w:val="24"/>
+          <w:szCs w:val="24"/>
+        </w:rPr>
+        <w:t>:</w:t>
+      </w:r>
+    </w:p>
+    <w:p>
+      <w:pPr>
+        <w:pBdr>
+          <w:top w:val="single" w:sz="4" w:space="0" w:color="000000"/>
+          <w:left w:val="single" w:sz="4" w:space="0" w:color="000000"/>
+          <w:bottom w:val="single" w:sz="4" w:space="0" w:color="000000"/>
+          <w:right w:val="single" w:sz="4" w:space="0" w:color="000000"/>
+        </w:pBdr>
+        <w:spacing w:after="23"/>
+        <w:ind w:left="-5" w:hanging="10"/>
+        <w:rPr>
+          <w:rFonts w:asciiTheme="majorBidi" w:hAnsiTheme="majorBidi" w:cstheme="majorBidi"/>
+          <w:color w:val="auto"/>
+          <w:sz w:val="24"/>
+          <w:szCs w:val="24"/>
+        </w:rPr>
+      </w:pPr>
+      <w:r>
+        <w:rPr>
+          <w:rFonts w:ascii="Times New Roman" w:eastAsia="Times New Roman" w:hAnsi="Times New Roman" w:cs="Times New Roman"/>
+          <w:bCs/>
+          <w:color w:val="auto"/>
+          <w:sz w:val="24"/>
+        </w:rPr>
+        <w:t>Consider adaptability to different platforms (web, mobile, desktop).</w:t>
+      </w:r>
+    </w:p>
+    <w:p>
+      <w:pPr>
+        <w:pBdr>
+          <w:top w:val="single" w:sz="4" w:space="0" w:color="000000"/>
+          <w:left w:val="single" w:sz="4" w:space="0" w:color="000000"/>
+          <w:bottom w:val="single" w:sz="4" w:space="0" w:color="000000"/>
+          <w:right w:val="single" w:sz="4" w:space="0" w:color="000000"/>
+        </w:pBdr>
+        <w:spacing w:after="23"/>
+        <w:ind w:left="-5" w:hanging="10"/>
+        <w:rPr>
+          <w:rFonts w:asciiTheme="majorBidi" w:hAnsiTheme="majorBidi" w:cstheme="majorBidi"/>
+          <w:color w:val="auto"/>
+          <w:sz w:val="24"/>
+          <w:szCs w:val="24"/>
+        </w:rPr>
+      </w:pPr>
+    </w:p>
+    <w:p>
+      <w:pPr>
+        <w:spacing w:after="0"/>
+      </w:pPr>
+    </w:p>
+    <w:p>
+      <w:pPr>
+        <w:spacing w:after="0"/>
+      </w:pPr>
+    </w:p>
+    <w:p>
+      <w:pPr>
+        <w:spacing w:after="4"/>
+      </w:pPr>
+    </w:p>
+    <w:p>
+      <w:pPr>
+        <w:pBdr>
+          <w:top w:val="single" w:sz="4" w:space="0" w:color="000000"/>
+          <w:left w:val="single" w:sz="4" w:space="0" w:color="000000"/>
+          <w:bottom w:val="single" w:sz="4" w:space="0" w:color="000000"/>
+          <w:right w:val="single" w:sz="4" w:space="0" w:color="000000"/>
+        </w:pBdr>
+        <w:spacing w:after="23"/>
+        <w:ind w:left="-5" w:hanging="10"/>
+      </w:pPr>
+      <w:r>
+        <w:rPr>
+          <w:rFonts w:ascii="Times New Roman" w:eastAsia="Times New Roman" w:hAnsi="Times New Roman" w:cs="Times New Roman"/>
+          <w:b/>
+          <w:color w:val="0000FF"/>
+          <w:sz w:val="24"/>
+          <w:u w:val="single" w:color="0000FF"/>
+        </w:rPr>
+        <w:t>Boe</w:t>
+      </w:r>
+      <w:r>
+        <w:rPr>
+          <w:rFonts w:ascii="Times New Roman" w:eastAsia="Times New Roman" w:hAnsi="Times New Roman" w:cs="Times New Roman"/>
+          <w:b/>
+          <w:color w:val="0000FF"/>
+          <w:sz w:val="24"/>
+          <w:u w:val="single" w:color="0000FF"/>
+        </w:rPr>
+        <w:t>h</w:t>
+      </w:r>
+      <w:r>
+        <w:rPr>
+          <w:rFonts w:ascii="Times New Roman" w:eastAsia="Times New Roman" w:hAnsi="Times New Roman" w:cs="Times New Roman"/>
+          <w:b/>
+          <w:color w:val="0000FF"/>
+          <w:sz w:val="24"/>
+          <w:u w:val="single" w:color="0000FF"/>
+        </w:rPr>
+        <w:t>m</w:t>
+      </w:r>
+      <w:r>
+        <w:rPr>
+          <w:rFonts w:ascii="Times New Roman" w:eastAsia="Times New Roman" w:hAnsi="Times New Roman" w:cs="Times New Roman"/>
+          <w:b/>
+          <w:color w:val="0000FF"/>
+          <w:sz w:val="24"/>
+        </w:rPr>
+        <w:t xml:space="preserve"> </w:t>
+      </w:r>
+    </w:p>
+    <w:p>
+      <w:pPr>
+        <w:pBdr>
+          <w:top w:val="single" w:sz="4" w:space="0" w:color="000000"/>
+          <w:left w:val="single" w:sz="4" w:space="0" w:color="000000"/>
+          <w:bottom w:val="single" w:sz="4" w:space="0" w:color="000000"/>
+          <w:right w:val="single" w:sz="4" w:space="0" w:color="000000"/>
+        </w:pBdr>
+        <w:spacing w:after="0"/>
+        <w:ind w:left="-15"/>
+      </w:pPr>
+      <w:r>
+        <w:rPr>
+          <w:rFonts w:ascii="Times New Roman" w:eastAsia="Times New Roman" w:hAnsi="Times New Roman" w:cs="Times New Roman"/>
+          <w:color w:val="0000FF"/>
+          <w:sz w:val="24"/>
+        </w:rPr>
+        <w:t xml:space="preserve"> </w:t>
+      </w:r>
+    </w:p>
+    <w:p>
+      <w:pPr>
+        <w:pBdr>
+          <w:top w:val="single" w:sz="4" w:space="0" w:color="000000"/>
+          <w:left w:val="single" w:sz="4" w:space="0" w:color="000000"/>
+          <w:bottom w:val="single" w:sz="4" w:space="0" w:color="000000"/>
+          <w:right w:val="single" w:sz="4" w:space="0" w:color="000000"/>
+        </w:pBdr>
+        <w:spacing w:after="23"/>
+        <w:ind w:left="-5" w:hanging="10"/>
+      </w:pPr>
+      <w:r>
+        <w:rPr>
+          <w:rFonts w:ascii="Times New Roman" w:eastAsia="Times New Roman" w:hAnsi="Times New Roman" w:cs="Times New Roman"/>
+          <w:b/>
+          <w:color w:val="0000FF"/>
+          <w:sz w:val="24"/>
+          <w:u w:val="single" w:color="0000FF"/>
+        </w:rPr>
+        <w:t>WHAT?</w:t>
+      </w:r>
+      <w:r>
+        <w:rPr>
+          <w:rFonts w:ascii="Times New Roman" w:eastAsia="Times New Roman" w:hAnsi="Times New Roman" w:cs="Times New Roman"/>
+          <w:b/>
+          <w:color w:val="0000FF"/>
+          <w:sz w:val="24"/>
+        </w:rPr>
+        <w:t xml:space="preserve"> </w:t>
+      </w:r>
+    </w:p>
+    <w:p>
+      <w:pPr>
+        <w:pBdr>
+          <w:top w:val="single" w:sz="4" w:space="0" w:color="000000"/>
+          <w:left w:val="single" w:sz="4" w:space="0" w:color="000000"/>
+          <w:bottom w:val="single" w:sz="4" w:space="0" w:color="000000"/>
+          <w:right w:val="single" w:sz="4" w:space="0" w:color="000000"/>
+        </w:pBdr>
+        <w:spacing w:after="23"/>
+        <w:ind w:left="-5" w:hanging="10"/>
+        <w:rPr>
+          <w:rFonts w:ascii="Times New Roman" w:eastAsia="Times New Roman" w:hAnsi="Times New Roman" w:cs="Times New Roman"/>
+          <w:color w:val="auto"/>
+          <w:sz w:val="24"/>
+        </w:rPr>
+      </w:pPr>
+      <w:r>
+        <w:rPr>
+          <w:rFonts w:ascii="Times New Roman" w:eastAsia="Times New Roman" w:hAnsi="Times New Roman" w:cs="Times New Roman"/>
+          <w:color w:val="auto"/>
+          <w:sz w:val="24"/>
+        </w:rPr>
+        <w:t>Introduced by Barry Boehm, this hierarchical quality model defines software quality using predefined attributes and metrics.</w:t>
+      </w:r>
+    </w:p>
+    <w:p>
+      <w:pPr>
+        <w:pBdr>
+          <w:top w:val="single" w:sz="4" w:space="0" w:color="000000"/>
+          <w:left w:val="single" w:sz="4" w:space="0" w:color="000000"/>
+          <w:bottom w:val="single" w:sz="4" w:space="0" w:color="000000"/>
+          <w:right w:val="single" w:sz="4" w:space="0" w:color="000000"/>
+        </w:pBdr>
+        <w:spacing w:after="23"/>
+        <w:ind w:left="-5" w:hanging="10"/>
+      </w:pPr>
+      <w:r>
+        <w:rPr>
+          <w:rFonts w:ascii="Times New Roman" w:eastAsia="Times New Roman" w:hAnsi="Times New Roman" w:cs="Times New Roman"/>
+          <w:b/>
+          <w:color w:val="0000FF"/>
+          <w:sz w:val="24"/>
+          <w:u w:val="single" w:color="0000FF"/>
+        </w:rPr>
+        <w:t>WHERE?</w:t>
+      </w:r>
+      <w:r>
+        <w:rPr>
+          <w:rFonts w:ascii="Times New Roman" w:eastAsia="Times New Roman" w:hAnsi="Times New Roman" w:cs="Times New Roman"/>
+          <w:b/>
+          <w:color w:val="0000FF"/>
+          <w:sz w:val="24"/>
+        </w:rPr>
+        <w:t xml:space="preserve"> </w:t>
+      </w:r>
+    </w:p>
+    <w:p>
+      <w:pPr>
+        <w:pBdr>
+          <w:top w:val="single" w:sz="4" w:space="0" w:color="000000"/>
+          <w:left w:val="single" w:sz="4" w:space="0" w:color="000000"/>
+          <w:bottom w:val="single" w:sz="4" w:space="0" w:color="000000"/>
+          <w:right w:val="single" w:sz="4" w:space="0" w:color="000000"/>
+        </w:pBdr>
+        <w:spacing w:after="0"/>
+        <w:ind w:left="-15"/>
+        <w:rPr>
+          <w:rFonts w:asciiTheme="majorBidi" w:hAnsiTheme="majorBidi" w:cstheme="majorBidi"/>
+          <w:color w:val="auto"/>
+          <w:sz w:val="24"/>
+          <w:szCs w:val="24"/>
+        </w:rPr>
+      </w:pPr>
+      <w:r>
+        <w:rPr>
+          <w:rFonts w:asciiTheme="majorBidi" w:hAnsiTheme="majorBidi" w:cstheme="majorBidi"/>
+          <w:color w:val="auto"/>
+          <w:sz w:val="24"/>
+          <w:szCs w:val="24"/>
+        </w:rPr>
+        <w:t>It serves as a guide for building quality into software products.</w:t>
+      </w:r>
+    </w:p>
+    <w:p>
+      <w:pPr>
+        <w:pBdr>
+          <w:top w:val="single" w:sz="4" w:space="0" w:color="000000"/>
+          <w:left w:val="single" w:sz="4" w:space="0" w:color="000000"/>
+          <w:bottom w:val="single" w:sz="4" w:space="0" w:color="000000"/>
+          <w:right w:val="single" w:sz="4" w:space="0" w:color="000000"/>
+        </w:pBdr>
+        <w:spacing w:after="23"/>
+        <w:ind w:left="-5" w:hanging="10"/>
+      </w:pPr>
+      <w:r>
+        <w:rPr>
+          <w:rFonts w:ascii="Times New Roman" w:eastAsia="Times New Roman" w:hAnsi="Times New Roman" w:cs="Times New Roman"/>
+          <w:b/>
+          <w:color w:val="0000FF"/>
+          <w:sz w:val="24"/>
+          <w:u w:val="single" w:color="0000FF"/>
+        </w:rPr>
+        <w:t>WHY?</w:t>
+      </w:r>
+      <w:r>
+        <w:rPr>
+          <w:rFonts w:ascii="Times New Roman" w:eastAsia="Times New Roman" w:hAnsi="Times New Roman" w:cs="Times New Roman"/>
+          <w:b/>
+          <w:color w:val="0000FF"/>
+          <w:sz w:val="24"/>
+        </w:rPr>
+        <w:t xml:space="preserve"> </w:t>
+      </w:r>
+    </w:p>
+    <w:p>
+      <w:pPr>
+        <w:pBdr>
+          <w:top w:val="single" w:sz="4" w:space="0" w:color="000000"/>
+          <w:left w:val="single" w:sz="4" w:space="0" w:color="000000"/>
+          <w:bottom w:val="single" w:sz="4" w:space="0" w:color="000000"/>
+          <w:right w:val="single" w:sz="4" w:space="0" w:color="000000"/>
+        </w:pBdr>
+        <w:spacing w:after="0"/>
+        <w:ind w:left="-15"/>
+        <w:rPr>
+          <w:rFonts w:asciiTheme="majorBidi" w:hAnsiTheme="majorBidi" w:cstheme="majorBidi"/>
+          <w:color w:val="auto"/>
+          <w:sz w:val="24"/>
+          <w:szCs w:val="24"/>
+        </w:rPr>
+      </w:pPr>
+      <w:r>
+        <w:rPr>
+          <w:rFonts w:asciiTheme="majorBidi" w:hAnsiTheme="majorBidi" w:cstheme="majorBidi"/>
+          <w:color w:val="auto"/>
+          <w:sz w:val="24"/>
+          <w:szCs w:val="24"/>
+        </w:rPr>
+        <w:t>To structure quality characteristics into primary uses, intermediate constructs, and primitive constructs.</w:t>
+      </w:r>
+    </w:p>
+    <w:p>
+      <w:pPr>
+        <w:pBdr>
+          <w:top w:val="single" w:sz="4" w:space="0" w:color="000000"/>
+          <w:left w:val="single" w:sz="4" w:space="0" w:color="000000"/>
+          <w:bottom w:val="single" w:sz="4" w:space="0" w:color="000000"/>
+          <w:right w:val="single" w:sz="4" w:space="0" w:color="000000"/>
+        </w:pBdr>
+        <w:spacing w:after="23"/>
+        <w:ind w:left="-5" w:hanging="10"/>
+        <w:rPr>
+          <w:rFonts w:ascii="Times New Roman" w:eastAsia="Times New Roman" w:hAnsi="Times New Roman" w:cs="Times New Roman"/>
+          <w:b/>
+          <w:color w:val="0000FF"/>
+          <w:sz w:val="24"/>
+        </w:rPr>
+      </w:pPr>
+      <w:r>
+        <w:rPr>
+          <w:rFonts w:ascii="Times New Roman" w:eastAsia="Times New Roman" w:hAnsi="Times New Roman" w:cs="Times New Roman"/>
+          <w:b/>
+          <w:color w:val="0000FF"/>
+          <w:sz w:val="24"/>
+          <w:u w:val="single" w:color="0000FF"/>
+        </w:rPr>
+        <w:lastRenderedPageBreak/>
+        <w:t>HOW?</w:t>
+      </w:r>
+      <w:r>
+        <w:rPr>
+          <w:rFonts w:ascii="Times New Roman" w:eastAsia="Times New Roman" w:hAnsi="Times New Roman" w:cs="Times New Roman"/>
+          <w:b/>
+          <w:color w:val="0000FF"/>
+          <w:sz w:val="24"/>
+        </w:rPr>
+        <w:t xml:space="preserve"> </w:t>
+      </w:r>
+    </w:p>
+    <w:p>
+      <w:pPr>
+        <w:pBdr>
+          <w:top w:val="single" w:sz="4" w:space="0" w:color="000000"/>
+          <w:left w:val="single" w:sz="4" w:space="0" w:color="000000"/>
+          <w:bottom w:val="single" w:sz="4" w:space="0" w:color="000000"/>
+          <w:right w:val="single" w:sz="4" w:space="0" w:color="000000"/>
+        </w:pBdr>
+        <w:spacing w:after="23"/>
+        <w:ind w:left="-5" w:hanging="10"/>
+        <w:rPr>
+          <w:color w:val="auto"/>
+        </w:rPr>
+      </w:pPr>
+      <w:r>
+        <w:rPr>
+          <w:color w:val="auto"/>
+        </w:rPr>
+        <w:t>By assessing utility, maintainability, and portability. Quality factors include reliability, efficiency, usability, testability, understandability, and modifiability.</w:t>
+      </w:r>
+    </w:p>
+    <w:p>
+      <w:pPr>
+        <w:pBdr>
+          <w:top w:val="single" w:sz="4" w:space="0" w:color="000000"/>
+          <w:left w:val="single" w:sz="4" w:space="0" w:color="000000"/>
+          <w:bottom w:val="single" w:sz="4" w:space="0" w:color="000000"/>
+          <w:right w:val="single" w:sz="4" w:space="0" w:color="000000"/>
+        </w:pBdr>
+        <w:spacing w:after="23"/>
+        <w:ind w:left="-5" w:hanging="10"/>
+        <w:rPr>
+          <w:color w:val="auto"/>
+        </w:rPr>
+      </w:pPr>
+    </w:p>
+    <w:p>
+      <w:pPr>
+        <w:pBdr>
+          <w:top w:val="single" w:sz="4" w:space="0" w:color="000000"/>
+          <w:left w:val="single" w:sz="4" w:space="0" w:color="000000"/>
+          <w:bottom w:val="single" w:sz="4" w:space="0" w:color="000000"/>
+          <w:right w:val="single" w:sz="4" w:space="0" w:color="000000"/>
+        </w:pBdr>
+        <w:spacing w:after="23"/>
+        <w:ind w:left="-5" w:hanging="10"/>
+        <w:rPr>
+          <w:rFonts w:asciiTheme="majorBidi" w:hAnsiTheme="majorBidi" w:cstheme="majorBidi"/>
+          <w:b/>
+          <w:bCs/>
+          <w:color w:val="auto"/>
+          <w:sz w:val="24"/>
+          <w:szCs w:val="24"/>
+        </w:rPr>
+      </w:pPr>
+      <w:r>
+        <w:rPr>
+          <w:rFonts w:asciiTheme="majorBidi" w:hAnsiTheme="majorBidi" w:cstheme="majorBidi"/>
+          <w:b/>
+          <w:bCs/>
+          <w:color w:val="auto"/>
+          <w:sz w:val="24"/>
+          <w:szCs w:val="24"/>
+        </w:rPr>
+        <w:t>Example:</w:t>
+      </w:r>
+    </w:p>
+    <w:p>
+      <w:pPr>
+        <w:pBdr>
+          <w:top w:val="single" w:sz="4" w:space="0" w:color="000000"/>
+          <w:left w:val="single" w:sz="4" w:space="0" w:color="000000"/>
+          <w:bottom w:val="single" w:sz="4" w:space="0" w:color="000000"/>
+          <w:right w:val="single" w:sz="4" w:space="0" w:color="000000"/>
+        </w:pBdr>
+        <w:spacing w:after="23"/>
+        <w:ind w:left="-5" w:hanging="10"/>
+        <w:rPr>
+          <w:rFonts w:asciiTheme="majorBidi" w:hAnsiTheme="majorBidi" w:cstheme="majorBidi"/>
+          <w:color w:val="auto"/>
+          <w:sz w:val="24"/>
+          <w:szCs w:val="24"/>
+        </w:rPr>
+      </w:pPr>
+      <w:r>
+        <w:rPr>
+          <w:rFonts w:asciiTheme="majorBidi" w:hAnsiTheme="majorBidi" w:cstheme="majorBidi"/>
+          <w:color w:val="auto"/>
+          <w:sz w:val="24"/>
+          <w:szCs w:val="24"/>
+        </w:rPr>
+        <w:t>Let’s analyze an LMS using Boehm’s model:</w:t>
+      </w:r>
+    </w:p>
+    <w:p>
+      <w:pPr>
+        <w:pBdr>
+          <w:top w:val="single" w:sz="4" w:space="0" w:color="000000"/>
+          <w:left w:val="single" w:sz="4" w:space="0" w:color="000000"/>
+          <w:bottom w:val="single" w:sz="4" w:space="0" w:color="000000"/>
+          <w:right w:val="single" w:sz="4" w:space="0" w:color="000000"/>
+        </w:pBdr>
+        <w:spacing w:after="23"/>
+        <w:ind w:left="-5" w:hanging="10"/>
+        <w:rPr>
+          <w:rFonts w:asciiTheme="majorBidi" w:hAnsiTheme="majorBidi" w:cstheme="majorBidi"/>
+          <w:color w:val="auto"/>
+          <w:sz w:val="24"/>
+          <w:szCs w:val="24"/>
+        </w:rPr>
+      </w:pPr>
+    </w:p>
+    <w:p>
+      <w:pPr>
+        <w:pBdr>
+          <w:top w:val="single" w:sz="4" w:space="0" w:color="000000"/>
+          <w:left w:val="single" w:sz="4" w:space="0" w:color="000000"/>
+          <w:bottom w:val="single" w:sz="4" w:space="0" w:color="000000"/>
+          <w:right w:val="single" w:sz="4" w:space="0" w:color="000000"/>
+        </w:pBdr>
+        <w:spacing w:after="23"/>
+        <w:ind w:left="-5" w:hanging="10"/>
+        <w:rPr>
+          <w:rFonts w:asciiTheme="majorBidi" w:hAnsiTheme="majorBidi" w:cstheme="majorBidi"/>
+          <w:color w:val="auto"/>
+          <w:sz w:val="24"/>
+          <w:szCs w:val="24"/>
+        </w:rPr>
+      </w:pPr>
+      <w:r>
+        <w:rPr>
+          <w:rFonts w:asciiTheme="majorBidi" w:hAnsiTheme="majorBidi" w:cstheme="majorBidi"/>
+          <w:b/>
+          <w:bCs/>
+          <w:color w:val="auto"/>
+          <w:sz w:val="24"/>
+          <w:szCs w:val="24"/>
+        </w:rPr>
+        <w:t>As Is the Utility</w:t>
+      </w:r>
+      <w:r>
+        <w:rPr>
+          <w:rFonts w:asciiTheme="majorBidi" w:hAnsiTheme="majorBidi" w:cstheme="majorBidi"/>
+          <w:color w:val="auto"/>
+          <w:sz w:val="24"/>
+          <w:szCs w:val="24"/>
+        </w:rPr>
+        <w:t>: Evaluate how effectively users can utilize the LMS out of the box.</w:t>
+      </w:r>
+    </w:p>
+    <w:p>
+      <w:pPr>
+        <w:pBdr>
+          <w:top w:val="single" w:sz="4" w:space="0" w:color="000000"/>
+          <w:left w:val="single" w:sz="4" w:space="0" w:color="000000"/>
+          <w:bottom w:val="single" w:sz="4" w:space="0" w:color="000000"/>
+          <w:right w:val="single" w:sz="4" w:space="0" w:color="000000"/>
+        </w:pBdr>
+        <w:spacing w:after="23"/>
+        <w:ind w:left="-5" w:hanging="10"/>
+        <w:rPr>
+          <w:rFonts w:asciiTheme="majorBidi" w:hAnsiTheme="majorBidi" w:cstheme="majorBidi"/>
+          <w:color w:val="auto"/>
+          <w:sz w:val="24"/>
+          <w:szCs w:val="24"/>
+        </w:rPr>
+      </w:pPr>
+      <w:r>
+        <w:rPr>
+          <w:rFonts w:asciiTheme="majorBidi" w:hAnsiTheme="majorBidi" w:cstheme="majorBidi"/>
+          <w:b/>
+          <w:bCs/>
+          <w:color w:val="auto"/>
+          <w:sz w:val="24"/>
+          <w:szCs w:val="24"/>
+        </w:rPr>
+        <w:t>Maintainability</w:t>
+      </w:r>
+      <w:r>
+        <w:rPr>
+          <w:rFonts w:asciiTheme="majorBidi" w:hAnsiTheme="majorBidi" w:cstheme="majorBidi"/>
+          <w:color w:val="auto"/>
+          <w:sz w:val="24"/>
+          <w:szCs w:val="24"/>
+        </w:rPr>
+        <w:t>: Assess the effort required to fix errors during maintenance (e.g., updating course content, addressing security patches).</w:t>
+      </w:r>
+    </w:p>
+    <w:p>
+      <w:pPr>
+        <w:pBdr>
+          <w:top w:val="single" w:sz="4" w:space="0" w:color="000000"/>
+          <w:left w:val="single" w:sz="4" w:space="0" w:color="000000"/>
+          <w:bottom w:val="single" w:sz="4" w:space="0" w:color="000000"/>
+          <w:right w:val="single" w:sz="4" w:space="0" w:color="000000"/>
+        </w:pBdr>
+        <w:spacing w:after="23"/>
+        <w:ind w:left="-5" w:hanging="10"/>
+        <w:rPr>
+          <w:rFonts w:asciiTheme="majorBidi" w:hAnsiTheme="majorBidi" w:cstheme="majorBidi"/>
+          <w:color w:val="auto"/>
+          <w:sz w:val="24"/>
+          <w:szCs w:val="24"/>
+        </w:rPr>
+      </w:pPr>
+      <w:r>
+        <w:rPr>
+          <w:rFonts w:asciiTheme="majorBidi" w:hAnsiTheme="majorBidi" w:cstheme="majorBidi"/>
+          <w:b/>
+          <w:bCs/>
+          <w:color w:val="auto"/>
+          <w:sz w:val="24"/>
+          <w:szCs w:val="24"/>
+        </w:rPr>
+        <w:t>Portability</w:t>
+      </w:r>
+      <w:r>
+        <w:rPr>
+          <w:rFonts w:asciiTheme="majorBidi" w:hAnsiTheme="majorBidi" w:cstheme="majorBidi"/>
+          <w:color w:val="auto"/>
+          <w:sz w:val="24"/>
+          <w:szCs w:val="24"/>
+        </w:rPr>
+        <w:t>: Consider how easily the LMS can adapt to different environments (e.g., cloud-based, on-premises).</w:t>
+      </w:r>
+    </w:p>
+    <w:p>
+      <w:pPr>
+        <w:pBdr>
+          <w:top w:val="single" w:sz="4" w:space="0" w:color="000000"/>
+          <w:left w:val="single" w:sz="4" w:space="0" w:color="000000"/>
+          <w:bottom w:val="single" w:sz="4" w:space="0" w:color="000000"/>
+          <w:right w:val="single" w:sz="4" w:space="0" w:color="000000"/>
+        </w:pBdr>
+        <w:spacing w:after="23"/>
+        <w:ind w:left="-5" w:hanging="10"/>
+        <w:rPr>
+          <w:rFonts w:asciiTheme="majorBidi" w:hAnsiTheme="majorBidi" w:cstheme="majorBidi"/>
+          <w:color w:val="auto"/>
+          <w:sz w:val="24"/>
+          <w:szCs w:val="24"/>
+        </w:rPr>
+      </w:pPr>
+    </w:p>
+    <w:p>
+      <w:pPr>
+        <w:pBdr>
+          <w:top w:val="single" w:sz="4" w:space="0" w:color="000000"/>
+          <w:left w:val="single" w:sz="4" w:space="0" w:color="000000"/>
+          <w:bottom w:val="single" w:sz="4" w:space="0" w:color="000000"/>
+          <w:right w:val="single" w:sz="4" w:space="0" w:color="000000"/>
+        </w:pBdr>
+        <w:spacing w:after="23"/>
+        <w:ind w:left="-5" w:hanging="10"/>
+        <w:rPr>
+          <w:rFonts w:asciiTheme="majorBidi" w:hAnsiTheme="majorBidi" w:cstheme="majorBidi"/>
+          <w:b/>
+          <w:bCs/>
+          <w:color w:val="auto"/>
+          <w:sz w:val="24"/>
+          <w:szCs w:val="24"/>
+        </w:rPr>
+      </w:pPr>
+      <w:r>
+        <w:rPr>
+          <w:rFonts w:asciiTheme="majorBidi" w:hAnsiTheme="majorBidi" w:cstheme="majorBidi"/>
+          <w:b/>
+          <w:bCs/>
+          <w:color w:val="auto"/>
+          <w:sz w:val="24"/>
+          <w:szCs w:val="24"/>
+        </w:rPr>
+        <w:t>Quality Factors:</w:t>
+      </w:r>
+    </w:p>
+    <w:p>
+      <w:pPr>
+        <w:pBdr>
+          <w:top w:val="single" w:sz="4" w:space="0" w:color="000000"/>
+          <w:left w:val="single" w:sz="4" w:space="0" w:color="000000"/>
+          <w:bottom w:val="single" w:sz="4" w:space="0" w:color="000000"/>
+          <w:right w:val="single" w:sz="4" w:space="0" w:color="000000"/>
+        </w:pBdr>
+        <w:spacing w:after="23"/>
+        <w:ind w:left="-5" w:hanging="10"/>
+        <w:rPr>
+          <w:rFonts w:asciiTheme="majorBidi" w:hAnsiTheme="majorBidi" w:cstheme="majorBidi"/>
+          <w:color w:val="auto"/>
+          <w:sz w:val="24"/>
+          <w:szCs w:val="24"/>
+        </w:rPr>
+      </w:pPr>
+      <w:r>
+        <w:rPr>
+          <w:rFonts w:asciiTheme="majorBidi" w:hAnsiTheme="majorBidi" w:cstheme="majorBidi"/>
+          <w:b/>
+          <w:bCs/>
+          <w:color w:val="auto"/>
+          <w:sz w:val="24"/>
+          <w:szCs w:val="24"/>
+        </w:rPr>
+        <w:t>Reliability</w:t>
+      </w:r>
+      <w:r>
+        <w:rPr>
+          <w:rFonts w:asciiTheme="majorBidi" w:hAnsiTheme="majorBidi" w:cstheme="majorBidi"/>
+          <w:color w:val="auto"/>
+          <w:sz w:val="24"/>
+          <w:szCs w:val="24"/>
+        </w:rPr>
+        <w:t>: Ensure the LMS performs consistently and doesn’t fail unexpectedly.</w:t>
+      </w:r>
+    </w:p>
+    <w:p>
+      <w:pPr>
+        <w:pBdr>
+          <w:top w:val="single" w:sz="4" w:space="0" w:color="000000"/>
+          <w:left w:val="single" w:sz="4" w:space="0" w:color="000000"/>
+          <w:bottom w:val="single" w:sz="4" w:space="0" w:color="000000"/>
+          <w:right w:val="single" w:sz="4" w:space="0" w:color="000000"/>
+        </w:pBdr>
+        <w:spacing w:after="23"/>
+        <w:ind w:left="-5" w:hanging="10"/>
+        <w:rPr>
+          <w:rFonts w:asciiTheme="majorBidi" w:hAnsiTheme="majorBidi" w:cstheme="majorBidi"/>
+          <w:color w:val="auto"/>
+          <w:sz w:val="24"/>
+          <w:szCs w:val="24"/>
+        </w:rPr>
+      </w:pPr>
+      <w:r>
+        <w:rPr>
+          <w:rFonts w:asciiTheme="majorBidi" w:hAnsiTheme="majorBidi" w:cstheme="majorBidi"/>
+          <w:b/>
+          <w:bCs/>
+          <w:color w:val="auto"/>
+          <w:sz w:val="24"/>
+          <w:szCs w:val="24"/>
+        </w:rPr>
+        <w:t>Efficiency</w:t>
+      </w:r>
+      <w:r>
+        <w:rPr>
+          <w:rFonts w:asciiTheme="majorBidi" w:hAnsiTheme="majorBidi" w:cstheme="majorBidi"/>
+          <w:color w:val="auto"/>
+          <w:sz w:val="24"/>
+          <w:szCs w:val="24"/>
+        </w:rPr>
+        <w:t>: Measure resource usage (CPU, memory) during peak usage.</w:t>
+      </w:r>
+    </w:p>
+    <w:p>
+      <w:pPr>
+        <w:pBdr>
+          <w:top w:val="single" w:sz="4" w:space="0" w:color="000000"/>
+          <w:left w:val="single" w:sz="4" w:space="0" w:color="000000"/>
+          <w:bottom w:val="single" w:sz="4" w:space="0" w:color="000000"/>
+          <w:right w:val="single" w:sz="4" w:space="0" w:color="000000"/>
+        </w:pBdr>
+        <w:spacing w:after="23"/>
+        <w:ind w:left="-5" w:hanging="10"/>
+        <w:rPr>
+          <w:rFonts w:asciiTheme="majorBidi" w:hAnsiTheme="majorBidi" w:cstheme="majorBidi"/>
+          <w:color w:val="auto"/>
+          <w:sz w:val="24"/>
+          <w:szCs w:val="24"/>
+        </w:rPr>
+      </w:pPr>
+      <w:r>
+        <w:rPr>
+          <w:rFonts w:asciiTheme="majorBidi" w:hAnsiTheme="majorBidi" w:cstheme="majorBidi"/>
+          <w:b/>
+          <w:bCs/>
+          <w:color w:val="auto"/>
+          <w:sz w:val="24"/>
+          <w:szCs w:val="24"/>
+        </w:rPr>
+        <w:t>Usability</w:t>
+      </w:r>
+      <w:r>
+        <w:rPr>
+          <w:rFonts w:asciiTheme="majorBidi" w:hAnsiTheme="majorBidi" w:cstheme="majorBidi"/>
+          <w:color w:val="auto"/>
+          <w:sz w:val="24"/>
+          <w:szCs w:val="24"/>
+        </w:rPr>
+        <w:t>: Evaluate how intuitive and user-friendly the LMS is.</w:t>
+      </w:r>
+    </w:p>
+    <w:p>
+      <w:pPr>
+        <w:pBdr>
+          <w:top w:val="single" w:sz="4" w:space="0" w:color="000000"/>
+          <w:left w:val="single" w:sz="4" w:space="0" w:color="000000"/>
+          <w:bottom w:val="single" w:sz="4" w:space="0" w:color="000000"/>
+          <w:right w:val="single" w:sz="4" w:space="0" w:color="000000"/>
+        </w:pBdr>
+        <w:spacing w:after="23"/>
+        <w:ind w:left="-5" w:hanging="10"/>
+        <w:rPr>
+          <w:rFonts w:asciiTheme="majorBidi" w:hAnsiTheme="majorBidi" w:cstheme="majorBidi"/>
+          <w:color w:val="auto"/>
+          <w:sz w:val="24"/>
+          <w:szCs w:val="24"/>
+        </w:rPr>
+      </w:pPr>
+      <w:r>
+        <w:rPr>
+          <w:rFonts w:asciiTheme="majorBidi" w:hAnsiTheme="majorBidi" w:cstheme="majorBidi"/>
+          <w:b/>
+          <w:bCs/>
+          <w:color w:val="auto"/>
+          <w:sz w:val="24"/>
+          <w:szCs w:val="24"/>
+        </w:rPr>
+        <w:t>Testability</w:t>
+      </w:r>
+      <w:r>
+        <w:rPr>
+          <w:rFonts w:asciiTheme="majorBidi" w:hAnsiTheme="majorBidi" w:cstheme="majorBidi"/>
+          <w:color w:val="auto"/>
+          <w:sz w:val="24"/>
+          <w:szCs w:val="24"/>
+        </w:rPr>
+        <w:t>: Assess the ease of verifying correct behavior.</w:t>
+      </w:r>
+    </w:p>
+    <w:p>
+      <w:pPr>
+        <w:pBdr>
+          <w:top w:val="single" w:sz="4" w:space="0" w:color="000000"/>
+          <w:left w:val="single" w:sz="4" w:space="0" w:color="000000"/>
+          <w:bottom w:val="single" w:sz="4" w:space="0" w:color="000000"/>
+          <w:right w:val="single" w:sz="4" w:space="0" w:color="000000"/>
+        </w:pBdr>
+        <w:spacing w:after="23"/>
+        <w:ind w:left="-5" w:hanging="10"/>
+        <w:rPr>
+          <w:rFonts w:asciiTheme="majorBidi" w:hAnsiTheme="majorBidi" w:cstheme="majorBidi"/>
+          <w:color w:val="auto"/>
+          <w:sz w:val="24"/>
+          <w:szCs w:val="24"/>
+        </w:rPr>
+      </w:pPr>
+      <w:r>
+        <w:rPr>
+          <w:rFonts w:asciiTheme="majorBidi" w:hAnsiTheme="majorBidi" w:cstheme="majorBidi"/>
+          <w:b/>
+          <w:bCs/>
+          <w:color w:val="auto"/>
+          <w:sz w:val="24"/>
+          <w:szCs w:val="24"/>
+        </w:rPr>
+        <w:t>Understandability</w:t>
+      </w:r>
+      <w:r>
+        <w:rPr>
+          <w:rFonts w:asciiTheme="majorBidi" w:hAnsiTheme="majorBidi" w:cstheme="majorBidi"/>
+          <w:color w:val="auto"/>
+          <w:sz w:val="24"/>
+          <w:szCs w:val="24"/>
+        </w:rPr>
+        <w:t>: Consider how well users can grasp the LMS’s concepts.</w:t>
+      </w:r>
+    </w:p>
+    <w:p>
+      <w:pPr>
+        <w:pBdr>
+          <w:top w:val="single" w:sz="4" w:space="0" w:color="000000"/>
+          <w:left w:val="single" w:sz="4" w:space="0" w:color="000000"/>
+          <w:bottom w:val="single" w:sz="4" w:space="0" w:color="000000"/>
+          <w:right w:val="single" w:sz="4" w:space="0" w:color="000000"/>
+        </w:pBdr>
+        <w:spacing w:after="23"/>
+        <w:ind w:left="-5" w:hanging="10"/>
+        <w:rPr>
+          <w:rFonts w:asciiTheme="majorBidi" w:hAnsiTheme="majorBidi" w:cstheme="majorBidi"/>
+          <w:color w:val="auto"/>
+          <w:sz w:val="24"/>
+          <w:szCs w:val="24"/>
+        </w:rPr>
+      </w:pPr>
+      <w:r>
+        <w:rPr>
+          <w:rFonts w:asciiTheme="majorBidi" w:hAnsiTheme="majorBidi" w:cstheme="majorBidi"/>
+          <w:b/>
+          <w:bCs/>
+          <w:color w:val="auto"/>
+          <w:sz w:val="24"/>
+          <w:szCs w:val="24"/>
+        </w:rPr>
+        <w:t>Modifiability</w:t>
+      </w:r>
+      <w:r>
+        <w:rPr>
+          <w:rFonts w:asciiTheme="majorBidi" w:hAnsiTheme="majorBidi" w:cstheme="majorBidi"/>
+          <w:color w:val="auto"/>
+          <w:sz w:val="24"/>
+          <w:szCs w:val="24"/>
+        </w:rPr>
+        <w:t>: Evaluate the effort required to modify the LMS during maintenance.</w:t>
+      </w:r>
+    </w:p>
+    <w:p>
+      <w:pPr>
+        <w:spacing w:after="0"/>
+      </w:pPr>
+    </w:p>
+    <w:p>
+      <w:pPr>
+        <w:spacing w:after="0"/>
+      </w:pPr>
     </w:p>
     <w:p>
       <w:pPr>
@@ -2203,13 +5167,6 @@
         <w:ind w:left="67"/>
         <w:jc w:val="center"/>
       </w:pPr>
-      <w:r>
-        <w:rPr>
-          <w:rFonts w:ascii="Times New Roman" w:eastAsia="Times New Roman" w:hAnsi="Times New Roman" w:cs="Times New Roman"/>
-          <w:sz w:val="28"/>
-        </w:rPr>
-        <w:t xml:space="preserve"> </w:t>
-      </w:r>
     </w:p>
     <w:p>
       <w:pPr>
@@ -2256,7 +5213,7 @@
     <w:tbl>
       <w:tblPr>
         <w:tblStyle w:val="TableGrid"/>
-        <w:tblW w:w="9018" w:type="dxa"/>
+        <w:tblW w:w="9196" w:type="dxa"/>
         <w:tblInd w:w="5" w:type="dxa"/>
         <w:tblCellMar>
           <w:top w:w="15" w:type="dxa"/>
@@ -2266,20 +5223,20 @@
         <w:tblLook w:val="04A0" w:firstRow="1" w:lastRow="0" w:firstColumn="1" w:lastColumn="0" w:noHBand="0" w:noVBand="1"/>
       </w:tblPr>
       <w:tblGrid>
-        <w:gridCol w:w="2136"/>
-        <w:gridCol w:w="1401"/>
-        <w:gridCol w:w="1484"/>
-        <w:gridCol w:w="1486"/>
-        <w:gridCol w:w="1335"/>
-        <w:gridCol w:w="1176"/>
+        <w:gridCol w:w="2179"/>
+        <w:gridCol w:w="1429"/>
+        <w:gridCol w:w="1513"/>
+        <w:gridCol w:w="1515"/>
+        <w:gridCol w:w="1361"/>
+        <w:gridCol w:w="1199"/>
       </w:tblGrid>
       <w:tr>
         <w:trPr>
-          <w:trHeight w:val="470"/>
+          <w:trHeight w:val="530"/>
         </w:trPr>
         <w:tc>
           <w:tcPr>
-            <w:tcW w:w="2137" w:type="dxa"/>
+            <w:tcW w:w="2179" w:type="dxa"/>
             <w:tcBorders>
               <w:top w:val="single" w:sz="4" w:space="0" w:color="000000"/>
               <w:left w:val="single" w:sz="4" w:space="0" w:color="000000"/>
@@ -2308,7 +5265,7 @@
         </w:tc>
         <w:tc>
           <w:tcPr>
-            <w:tcW w:w="1402" w:type="dxa"/>
+            <w:tcW w:w="1429" w:type="dxa"/>
             <w:tcBorders>
               <w:top w:val="single" w:sz="4" w:space="0" w:color="000000"/>
               <w:left w:val="single" w:sz="4" w:space="0" w:color="000000"/>
@@ -2333,7 +5290,7 @@
         </w:tc>
         <w:tc>
           <w:tcPr>
-            <w:tcW w:w="1484" w:type="dxa"/>
+            <w:tcW w:w="1513" w:type="dxa"/>
             <w:tcBorders>
               <w:top w:val="single" w:sz="4" w:space="0" w:color="000000"/>
               <w:left w:val="single" w:sz="4" w:space="0" w:color="000000"/>
@@ -2358,7 +5315,7 @@
         </w:tc>
         <w:tc>
           <w:tcPr>
-            <w:tcW w:w="1486" w:type="dxa"/>
+            <w:tcW w:w="1515" w:type="dxa"/>
             <w:tcBorders>
               <w:top w:val="single" w:sz="4" w:space="0" w:color="000000"/>
               <w:left w:val="single" w:sz="4" w:space="0" w:color="000000"/>
@@ -2383,7 +5340,7 @@
         </w:tc>
         <w:tc>
           <w:tcPr>
-            <w:tcW w:w="1335" w:type="dxa"/>
+            <w:tcW w:w="1361" w:type="dxa"/>
             <w:tcBorders>
               <w:top w:val="single" w:sz="4" w:space="0" w:color="000000"/>
               <w:left w:val="single" w:sz="4" w:space="0" w:color="000000"/>
@@ -2407,7 +5364,7 @@
         </w:tc>
         <w:tc>
           <w:tcPr>
-            <w:tcW w:w="1176" w:type="dxa"/>
+            <w:tcW w:w="1199" w:type="dxa"/>
             <w:tcBorders>
               <w:top w:val="single" w:sz="4" w:space="0" w:color="000000"/>
               <w:left w:val="single" w:sz="4" w:space="0" w:color="000000"/>
@@ -2433,11 +5390,11 @@
       </w:tr>
       <w:tr>
         <w:trPr>
-          <w:trHeight w:val="240"/>
+          <w:trHeight w:val="270"/>
         </w:trPr>
         <w:tc>
           <w:tcPr>
-            <w:tcW w:w="2137" w:type="dxa"/>
+            <w:tcW w:w="2179" w:type="dxa"/>
             <w:tcBorders>
               <w:top w:val="single" w:sz="4" w:space="0" w:color="000000"/>
               <w:left w:val="single" w:sz="4" w:space="0" w:color="000000"/>
@@ -2451,18 +5408,13 @@
               <w:jc w:val="center"/>
             </w:pPr>
             <w:r>
-              <w:rPr>
-                <w:rFonts w:ascii="Times New Roman" w:eastAsia="Times New Roman" w:hAnsi="Times New Roman" w:cs="Times New Roman"/>
-                <w:color w:val="FF0000"/>
-                <w:sz w:val="20"/>
-              </w:rPr>
-              <w:t xml:space="preserve">Testability </w:t>
+              <w:t>Testability</w:t>
             </w:r>
           </w:p>
         </w:tc>
         <w:tc>
           <w:tcPr>
-            <w:tcW w:w="1402" w:type="dxa"/>
+            <w:tcW w:w="1429" w:type="dxa"/>
             <w:tcBorders>
               <w:top w:val="single" w:sz="4" w:space="0" w:color="000000"/>
               <w:left w:val="single" w:sz="4" w:space="0" w:color="000000"/>
@@ -2477,25 +5429,15 @@
             </w:pPr>
             <w:r>
               <w:rPr>
-                <w:rFonts w:ascii="Wingdings" w:eastAsia="Wingdings" w:hAnsi="Wingdings" w:cs="Wingdings"/>
-                <w:color w:val="FF0000"/>
-                <w:sz w:val="20"/>
+                <w:rFonts w:ascii="Segoe UI Symbol" w:hAnsi="Segoe UI Symbol" w:cs="Segoe UI Symbol"/>
               </w:rPr>
               <w:t>✓</w:t>
-            </w:r>
-            <w:r>
-              <w:rPr>
-                <w:rFonts w:ascii="Times New Roman" w:eastAsia="Times New Roman" w:hAnsi="Times New Roman" w:cs="Times New Roman"/>
-                <w:color w:val="FF0000"/>
-                <w:sz w:val="20"/>
-              </w:rPr>
-              <w:t xml:space="preserve"> </w:t>
             </w:r>
           </w:p>
         </w:tc>
         <w:tc>
           <w:tcPr>
-            <w:tcW w:w="1484" w:type="dxa"/>
+            <w:tcW w:w="1513" w:type="dxa"/>
             <w:tcBorders>
               <w:top w:val="single" w:sz="4" w:space="0" w:color="000000"/>
               <w:left w:val="single" w:sz="4" w:space="0" w:color="000000"/>
@@ -2510,25 +5452,15 @@
             </w:pPr>
             <w:r>
               <w:rPr>
-                <w:rFonts w:ascii="Wingdings" w:eastAsia="Wingdings" w:hAnsi="Wingdings" w:cs="Wingdings"/>
-                <w:color w:val="FF0000"/>
-                <w:sz w:val="20"/>
+                <w:rFonts w:ascii="Segoe UI Symbol" w:hAnsi="Segoe UI Symbol" w:cs="Segoe UI Symbol"/>
               </w:rPr>
               <w:t>✓</w:t>
-            </w:r>
-            <w:r>
-              <w:rPr>
-                <w:rFonts w:ascii="Times New Roman" w:eastAsia="Times New Roman" w:hAnsi="Times New Roman" w:cs="Times New Roman"/>
-                <w:color w:val="FF0000"/>
-                <w:sz w:val="20"/>
-              </w:rPr>
-              <w:t xml:space="preserve"> </w:t>
             </w:r>
           </w:p>
         </w:tc>
         <w:tc>
           <w:tcPr>
-            <w:tcW w:w="1486" w:type="dxa"/>
+            <w:tcW w:w="1515" w:type="dxa"/>
             <w:tcBorders>
               <w:top w:val="single" w:sz="4" w:space="0" w:color="000000"/>
               <w:left w:val="single" w:sz="4" w:space="0" w:color="000000"/>
@@ -2541,19 +5473,11 @@
               <w:ind w:left="55"/>
               <w:jc w:val="center"/>
             </w:pPr>
-            <w:r>
-              <w:rPr>
-                <w:rFonts w:ascii="Times New Roman" w:eastAsia="Times New Roman" w:hAnsi="Times New Roman" w:cs="Times New Roman"/>
-                <w:color w:val="FF0000"/>
-                <w:sz w:val="20"/>
-              </w:rPr>
-              <w:t xml:space="preserve"> </w:t>
-            </w:r>
           </w:p>
         </w:tc>
         <w:tc>
           <w:tcPr>
-            <w:tcW w:w="1335" w:type="dxa"/>
+            <w:tcW w:w="1361" w:type="dxa"/>
             <w:tcBorders>
               <w:top w:val="single" w:sz="4" w:space="0" w:color="000000"/>
               <w:left w:val="single" w:sz="4" w:space="0" w:color="000000"/>
@@ -2566,19 +5490,11 @@
               <w:ind w:left="53"/>
               <w:jc w:val="center"/>
             </w:pPr>
-            <w:r>
-              <w:rPr>
-                <w:rFonts w:ascii="Times New Roman" w:eastAsia="Times New Roman" w:hAnsi="Times New Roman" w:cs="Times New Roman"/>
-                <w:color w:val="FF0000"/>
-                <w:sz w:val="20"/>
-              </w:rPr>
-              <w:t xml:space="preserve"> </w:t>
-            </w:r>
           </w:p>
         </w:tc>
         <w:tc>
           <w:tcPr>
-            <w:tcW w:w="1176" w:type="dxa"/>
+            <w:tcW w:w="1199" w:type="dxa"/>
             <w:tcBorders>
               <w:top w:val="single" w:sz="4" w:space="0" w:color="000000"/>
               <w:left w:val="single" w:sz="4" w:space="0" w:color="000000"/>
@@ -2593,30 +5509,20 @@
             </w:pPr>
             <w:r>
               <w:rPr>
-                <w:rFonts w:ascii="Wingdings" w:eastAsia="Wingdings" w:hAnsi="Wingdings" w:cs="Wingdings"/>
-                <w:color w:val="FF0000"/>
-                <w:sz w:val="20"/>
+                <w:rFonts w:ascii="Segoe UI Symbol" w:hAnsi="Segoe UI Symbol" w:cs="Segoe UI Symbol"/>
               </w:rPr>
               <w:t>✓</w:t>
-            </w:r>
-            <w:r>
-              <w:rPr>
-                <w:rFonts w:ascii="Times New Roman" w:eastAsia="Times New Roman" w:hAnsi="Times New Roman" w:cs="Times New Roman"/>
-                <w:color w:val="FF0000"/>
-                <w:sz w:val="20"/>
-              </w:rPr>
-              <w:t xml:space="preserve"> </w:t>
             </w:r>
           </w:p>
         </w:tc>
       </w:tr>
       <w:tr>
         <w:trPr>
-          <w:trHeight w:val="240"/>
+          <w:trHeight w:val="270"/>
         </w:trPr>
         <w:tc>
           <w:tcPr>
-            <w:tcW w:w="2137" w:type="dxa"/>
+            <w:tcW w:w="2179" w:type="dxa"/>
             <w:tcBorders>
               <w:top w:val="single" w:sz="4" w:space="0" w:color="000000"/>
               <w:left w:val="single" w:sz="4" w:space="0" w:color="000000"/>
@@ -2630,17 +5536,13 @@
               <w:jc w:val="center"/>
             </w:pPr>
             <w:r>
-              <w:rPr>
-                <w:rFonts w:ascii="Times New Roman" w:eastAsia="Times New Roman" w:hAnsi="Times New Roman" w:cs="Times New Roman"/>
-                <w:sz w:val="20"/>
-              </w:rPr>
-              <w:t xml:space="preserve">… </w:t>
+              <w:t>Functionality</w:t>
             </w:r>
           </w:p>
         </w:tc>
         <w:tc>
           <w:tcPr>
-            <w:tcW w:w="1402" w:type="dxa"/>
+            <w:tcW w:w="1429" w:type="dxa"/>
             <w:tcBorders>
               <w:top w:val="single" w:sz="4" w:space="0" w:color="000000"/>
               <w:left w:val="single" w:sz="4" w:space="0" w:color="000000"/>
@@ -2655,16 +5557,15 @@
             </w:pPr>
             <w:r>
               <w:rPr>
-                <w:rFonts w:ascii="Times New Roman" w:eastAsia="Times New Roman" w:hAnsi="Times New Roman" w:cs="Times New Roman"/>
-                <w:sz w:val="20"/>
-              </w:rPr>
-              <w:t xml:space="preserve">… </w:t>
+                <w:rFonts w:ascii="Segoe UI Symbol" w:hAnsi="Segoe UI Symbol" w:cs="Segoe UI Symbol"/>
+              </w:rPr>
+              <w:t>✓</w:t>
             </w:r>
           </w:p>
         </w:tc>
         <w:tc>
           <w:tcPr>
-            <w:tcW w:w="1484" w:type="dxa"/>
+            <w:tcW w:w="1513" w:type="dxa"/>
             <w:tcBorders>
               <w:top w:val="single" w:sz="4" w:space="0" w:color="000000"/>
               <w:left w:val="single" w:sz="4" w:space="0" w:color="000000"/>
@@ -2677,18 +5578,11 @@
               <w:ind w:left="4"/>
               <w:jc w:val="center"/>
             </w:pPr>
-            <w:r>
-              <w:rPr>
-                <w:rFonts w:ascii="Times New Roman" w:eastAsia="Times New Roman" w:hAnsi="Times New Roman" w:cs="Times New Roman"/>
-                <w:sz w:val="20"/>
-              </w:rPr>
-              <w:t xml:space="preserve">… </w:t>
-            </w:r>
           </w:p>
         </w:tc>
         <w:tc>
           <w:tcPr>
-            <w:tcW w:w="1486" w:type="dxa"/>
+            <w:tcW w:w="1515" w:type="dxa"/>
             <w:tcBorders>
               <w:top w:val="single" w:sz="4" w:space="0" w:color="000000"/>
               <w:left w:val="single" w:sz="4" w:space="0" w:color="000000"/>
@@ -2703,16 +5597,15 @@
             </w:pPr>
             <w:r>
               <w:rPr>
-                <w:rFonts w:ascii="Times New Roman" w:eastAsia="Times New Roman" w:hAnsi="Times New Roman" w:cs="Times New Roman"/>
-                <w:sz w:val="20"/>
-              </w:rPr>
-              <w:t xml:space="preserve">… </w:t>
+                <w:rFonts w:ascii="Segoe UI Symbol" w:hAnsi="Segoe UI Symbol" w:cs="Segoe UI Symbol"/>
+              </w:rPr>
+              <w:t>✓</w:t>
             </w:r>
           </w:p>
         </w:tc>
         <w:tc>
           <w:tcPr>
-            <w:tcW w:w="1335" w:type="dxa"/>
+            <w:tcW w:w="1361" w:type="dxa"/>
             <w:tcBorders>
               <w:top w:val="single" w:sz="4" w:space="0" w:color="000000"/>
               <w:left w:val="single" w:sz="4" w:space="0" w:color="000000"/>
@@ -2725,18 +5618,11 @@
               <w:ind w:left="5"/>
               <w:jc w:val="center"/>
             </w:pPr>
-            <w:r>
-              <w:rPr>
-                <w:rFonts w:ascii="Times New Roman" w:eastAsia="Times New Roman" w:hAnsi="Times New Roman" w:cs="Times New Roman"/>
-                <w:sz w:val="20"/>
-              </w:rPr>
-              <w:t xml:space="preserve">… </w:t>
-            </w:r>
           </w:p>
         </w:tc>
         <w:tc>
           <w:tcPr>
-            <w:tcW w:w="1176" w:type="dxa"/>
+            <w:tcW w:w="1199" w:type="dxa"/>
             <w:tcBorders>
               <w:top w:val="single" w:sz="4" w:space="0" w:color="000000"/>
               <w:left w:val="single" w:sz="4" w:space="0" w:color="000000"/>
@@ -2751,21 +5637,20 @@
             </w:pPr>
             <w:r>
               <w:rPr>
-                <w:rFonts w:ascii="Times New Roman" w:eastAsia="Times New Roman" w:hAnsi="Times New Roman" w:cs="Times New Roman"/>
-                <w:sz w:val="20"/>
-              </w:rPr>
-              <w:t xml:space="preserve">… </w:t>
+                <w:rFonts w:ascii="Segoe UI Symbol" w:hAnsi="Segoe UI Symbol" w:cs="Segoe UI Symbol"/>
+              </w:rPr>
+              <w:t>✓</w:t>
             </w:r>
           </w:p>
         </w:tc>
       </w:tr>
       <w:tr>
         <w:trPr>
-          <w:trHeight w:val="240"/>
+          <w:trHeight w:val="270"/>
         </w:trPr>
         <w:tc>
           <w:tcPr>
-            <w:tcW w:w="2137" w:type="dxa"/>
+            <w:tcW w:w="2179" w:type="dxa"/>
             <w:tcBorders>
               <w:top w:val="single" w:sz="4" w:space="0" w:color="000000"/>
               <w:left w:val="single" w:sz="4" w:space="0" w:color="000000"/>
@@ -2779,17 +5664,13 @@
               <w:jc w:val="center"/>
             </w:pPr>
             <w:r>
-              <w:rPr>
-                <w:rFonts w:ascii="Times New Roman" w:eastAsia="Times New Roman" w:hAnsi="Times New Roman" w:cs="Times New Roman"/>
-                <w:sz w:val="20"/>
-              </w:rPr>
-              <w:t xml:space="preserve">… </w:t>
+              <w:t>Usability</w:t>
             </w:r>
           </w:p>
         </w:tc>
         <w:tc>
           <w:tcPr>
-            <w:tcW w:w="1402" w:type="dxa"/>
+            <w:tcW w:w="1429" w:type="dxa"/>
             <w:tcBorders>
               <w:top w:val="single" w:sz="4" w:space="0" w:color="000000"/>
               <w:left w:val="single" w:sz="4" w:space="0" w:color="000000"/>
@@ -2804,16 +5685,15 @@
             </w:pPr>
             <w:r>
               <w:rPr>
-                <w:rFonts w:ascii="Times New Roman" w:eastAsia="Times New Roman" w:hAnsi="Times New Roman" w:cs="Times New Roman"/>
-                <w:sz w:val="20"/>
-              </w:rPr>
-              <w:t xml:space="preserve">… </w:t>
+                <w:rFonts w:ascii="Segoe UI Symbol" w:hAnsi="Segoe UI Symbol" w:cs="Segoe UI Symbol"/>
+              </w:rPr>
+              <w:t>✓</w:t>
             </w:r>
           </w:p>
         </w:tc>
         <w:tc>
           <w:tcPr>
-            <w:tcW w:w="1484" w:type="dxa"/>
+            <w:tcW w:w="1513" w:type="dxa"/>
             <w:tcBorders>
               <w:top w:val="single" w:sz="4" w:space="0" w:color="000000"/>
               <w:left w:val="single" w:sz="4" w:space="0" w:color="000000"/>
@@ -2826,18 +5706,11 @@
               <w:ind w:left="4"/>
               <w:jc w:val="center"/>
             </w:pPr>
-            <w:r>
-              <w:rPr>
-                <w:rFonts w:ascii="Times New Roman" w:eastAsia="Times New Roman" w:hAnsi="Times New Roman" w:cs="Times New Roman"/>
-                <w:sz w:val="20"/>
-              </w:rPr>
-              <w:t xml:space="preserve">… </w:t>
-            </w:r>
           </w:p>
         </w:tc>
         <w:tc>
           <w:tcPr>
-            <w:tcW w:w="1486" w:type="dxa"/>
+            <w:tcW w:w="1515" w:type="dxa"/>
             <w:tcBorders>
               <w:top w:val="single" w:sz="4" w:space="0" w:color="000000"/>
               <w:left w:val="single" w:sz="4" w:space="0" w:color="000000"/>
@@ -2852,16 +5725,15 @@
             </w:pPr>
             <w:r>
               <w:rPr>
-                <w:rFonts w:ascii="Times New Roman" w:eastAsia="Times New Roman" w:hAnsi="Times New Roman" w:cs="Times New Roman"/>
-                <w:sz w:val="20"/>
-              </w:rPr>
-              <w:t xml:space="preserve">… </w:t>
+                <w:rFonts w:ascii="Segoe UI Symbol" w:hAnsi="Segoe UI Symbol" w:cs="Segoe UI Symbol"/>
+              </w:rPr>
+              <w:t>✓</w:t>
             </w:r>
           </w:p>
         </w:tc>
         <w:tc>
           <w:tcPr>
-            <w:tcW w:w="1335" w:type="dxa"/>
+            <w:tcW w:w="1361" w:type="dxa"/>
             <w:tcBorders>
               <w:top w:val="single" w:sz="4" w:space="0" w:color="000000"/>
               <w:left w:val="single" w:sz="4" w:space="0" w:color="000000"/>
@@ -2874,18 +5746,11 @@
               <w:ind w:left="5"/>
               <w:jc w:val="center"/>
             </w:pPr>
-            <w:r>
-              <w:rPr>
-                <w:rFonts w:ascii="Times New Roman" w:eastAsia="Times New Roman" w:hAnsi="Times New Roman" w:cs="Times New Roman"/>
-                <w:sz w:val="20"/>
-              </w:rPr>
-              <w:t xml:space="preserve">… </w:t>
-            </w:r>
           </w:p>
         </w:tc>
         <w:tc>
           <w:tcPr>
-            <w:tcW w:w="1176" w:type="dxa"/>
+            <w:tcW w:w="1199" w:type="dxa"/>
             <w:tcBorders>
               <w:top w:val="single" w:sz="4" w:space="0" w:color="000000"/>
               <w:left w:val="single" w:sz="4" w:space="0" w:color="000000"/>
@@ -2900,21 +5765,20 @@
             </w:pPr>
             <w:r>
               <w:rPr>
-                <w:rFonts w:ascii="Times New Roman" w:eastAsia="Times New Roman" w:hAnsi="Times New Roman" w:cs="Times New Roman"/>
-                <w:sz w:val="20"/>
-              </w:rPr>
-              <w:t xml:space="preserve">… </w:t>
+                <w:rFonts w:ascii="Segoe UI Symbol" w:hAnsi="Segoe UI Symbol" w:cs="Segoe UI Symbol"/>
+              </w:rPr>
+              <w:t>✓</w:t>
             </w:r>
           </w:p>
         </w:tc>
       </w:tr>
       <w:tr>
         <w:trPr>
-          <w:trHeight w:val="241"/>
+          <w:trHeight w:val="271"/>
         </w:trPr>
         <w:tc>
           <w:tcPr>
-            <w:tcW w:w="2137" w:type="dxa"/>
+            <w:tcW w:w="2179" w:type="dxa"/>
             <w:tcBorders>
               <w:top w:val="single" w:sz="4" w:space="0" w:color="000000"/>
               <w:left w:val="single" w:sz="4" w:space="0" w:color="000000"/>
@@ -2928,17 +5792,13 @@
               <w:jc w:val="center"/>
             </w:pPr>
             <w:r>
-              <w:rPr>
-                <w:rFonts w:ascii="Times New Roman" w:eastAsia="Times New Roman" w:hAnsi="Times New Roman" w:cs="Times New Roman"/>
-                <w:sz w:val="20"/>
-              </w:rPr>
-              <w:t xml:space="preserve">… </w:t>
+              <w:t>Reliability</w:t>
             </w:r>
           </w:p>
         </w:tc>
         <w:tc>
           <w:tcPr>
-            <w:tcW w:w="1402" w:type="dxa"/>
+            <w:tcW w:w="1429" w:type="dxa"/>
             <w:tcBorders>
               <w:top w:val="single" w:sz="4" w:space="0" w:color="000000"/>
               <w:left w:val="single" w:sz="4" w:space="0" w:color="000000"/>
@@ -2953,16 +5813,15 @@
             </w:pPr>
             <w:r>
               <w:rPr>
-                <w:rFonts w:ascii="Times New Roman" w:eastAsia="Times New Roman" w:hAnsi="Times New Roman" w:cs="Times New Roman"/>
-                <w:sz w:val="20"/>
-              </w:rPr>
-              <w:t xml:space="preserve">… </w:t>
+                <w:rFonts w:ascii="Segoe UI Symbol" w:hAnsi="Segoe UI Symbol" w:cs="Segoe UI Symbol"/>
+              </w:rPr>
+              <w:t>✓</w:t>
             </w:r>
           </w:p>
         </w:tc>
         <w:tc>
           <w:tcPr>
-            <w:tcW w:w="1484" w:type="dxa"/>
+            <w:tcW w:w="1513" w:type="dxa"/>
             <w:tcBorders>
               <w:top w:val="single" w:sz="4" w:space="0" w:color="000000"/>
               <w:left w:val="single" w:sz="4" w:space="0" w:color="000000"/>
@@ -2975,18 +5834,11 @@
               <w:ind w:left="4"/>
               <w:jc w:val="center"/>
             </w:pPr>
-            <w:r>
-              <w:rPr>
-                <w:rFonts w:ascii="Times New Roman" w:eastAsia="Times New Roman" w:hAnsi="Times New Roman" w:cs="Times New Roman"/>
-                <w:sz w:val="20"/>
-              </w:rPr>
-              <w:t xml:space="preserve">… </w:t>
-            </w:r>
           </w:p>
         </w:tc>
         <w:tc>
           <w:tcPr>
-            <w:tcW w:w="1486" w:type="dxa"/>
+            <w:tcW w:w="1515" w:type="dxa"/>
             <w:tcBorders>
               <w:top w:val="single" w:sz="4" w:space="0" w:color="000000"/>
               <w:left w:val="single" w:sz="4" w:space="0" w:color="000000"/>
@@ -3001,16 +5853,15 @@
             </w:pPr>
             <w:r>
               <w:rPr>
-                <w:rFonts w:ascii="Times New Roman" w:eastAsia="Times New Roman" w:hAnsi="Times New Roman" w:cs="Times New Roman"/>
-                <w:sz w:val="20"/>
-              </w:rPr>
-              <w:t xml:space="preserve">… </w:t>
+                <w:rFonts w:ascii="Segoe UI Symbol" w:hAnsi="Segoe UI Symbol" w:cs="Segoe UI Symbol"/>
+              </w:rPr>
+              <w:t>✓</w:t>
             </w:r>
           </w:p>
         </w:tc>
         <w:tc>
           <w:tcPr>
-            <w:tcW w:w="1335" w:type="dxa"/>
+            <w:tcW w:w="1361" w:type="dxa"/>
             <w:tcBorders>
               <w:top w:val="single" w:sz="4" w:space="0" w:color="000000"/>
               <w:left w:val="single" w:sz="4" w:space="0" w:color="000000"/>
@@ -3023,18 +5874,11 @@
               <w:ind w:left="5"/>
               <w:jc w:val="center"/>
             </w:pPr>
-            <w:r>
-              <w:rPr>
-                <w:rFonts w:ascii="Times New Roman" w:eastAsia="Times New Roman" w:hAnsi="Times New Roman" w:cs="Times New Roman"/>
-                <w:sz w:val="20"/>
-              </w:rPr>
-              <w:t xml:space="preserve">… </w:t>
-            </w:r>
           </w:p>
         </w:tc>
         <w:tc>
           <w:tcPr>
-            <w:tcW w:w="1176" w:type="dxa"/>
+            <w:tcW w:w="1199" w:type="dxa"/>
             <w:tcBorders>
               <w:top w:val="single" w:sz="4" w:space="0" w:color="000000"/>
               <w:left w:val="single" w:sz="4" w:space="0" w:color="000000"/>
@@ -3049,21 +5893,20 @@
             </w:pPr>
             <w:r>
               <w:rPr>
-                <w:rFonts w:ascii="Times New Roman" w:eastAsia="Times New Roman" w:hAnsi="Times New Roman" w:cs="Times New Roman"/>
-                <w:sz w:val="20"/>
-              </w:rPr>
-              <w:t xml:space="preserve">… </w:t>
+                <w:rFonts w:ascii="Segoe UI Symbol" w:hAnsi="Segoe UI Symbol" w:cs="Segoe UI Symbol"/>
+              </w:rPr>
+              <w:t>✓</w:t>
             </w:r>
           </w:p>
         </w:tc>
       </w:tr>
       <w:tr>
         <w:trPr>
-          <w:trHeight w:val="240"/>
+          <w:trHeight w:val="270"/>
         </w:trPr>
         <w:tc>
           <w:tcPr>
-            <w:tcW w:w="2137" w:type="dxa"/>
+            <w:tcW w:w="2179" w:type="dxa"/>
             <w:tcBorders>
               <w:top w:val="single" w:sz="4" w:space="0" w:color="000000"/>
               <w:left w:val="single" w:sz="4" w:space="0" w:color="000000"/>
@@ -3077,17 +5920,13 @@
               <w:jc w:val="center"/>
             </w:pPr>
             <w:r>
-              <w:rPr>
-                <w:rFonts w:ascii="Times New Roman" w:eastAsia="Times New Roman" w:hAnsi="Times New Roman" w:cs="Times New Roman"/>
-                <w:sz w:val="20"/>
-              </w:rPr>
-              <w:t xml:space="preserve">… </w:t>
+              <w:t>Performance</w:t>
             </w:r>
           </w:p>
         </w:tc>
         <w:tc>
           <w:tcPr>
-            <w:tcW w:w="1402" w:type="dxa"/>
+            <w:tcW w:w="1429" w:type="dxa"/>
             <w:tcBorders>
               <w:top w:val="single" w:sz="4" w:space="0" w:color="000000"/>
               <w:left w:val="single" w:sz="4" w:space="0" w:color="000000"/>
@@ -3102,16 +5941,15 @@
             </w:pPr>
             <w:r>
               <w:rPr>
-                <w:rFonts w:ascii="Times New Roman" w:eastAsia="Times New Roman" w:hAnsi="Times New Roman" w:cs="Times New Roman"/>
-                <w:sz w:val="20"/>
-              </w:rPr>
-              <w:t xml:space="preserve">… </w:t>
+                <w:rFonts w:ascii="Segoe UI Symbol" w:hAnsi="Segoe UI Symbol" w:cs="Segoe UI Symbol"/>
+              </w:rPr>
+              <w:t>✓</w:t>
             </w:r>
           </w:p>
         </w:tc>
         <w:tc>
           <w:tcPr>
-            <w:tcW w:w="1484" w:type="dxa"/>
+            <w:tcW w:w="1513" w:type="dxa"/>
             <w:tcBorders>
               <w:top w:val="single" w:sz="4" w:space="0" w:color="000000"/>
               <w:left w:val="single" w:sz="4" w:space="0" w:color="000000"/>
@@ -3124,18 +5962,11 @@
               <w:ind w:left="4"/>
               <w:jc w:val="center"/>
             </w:pPr>
-            <w:r>
-              <w:rPr>
-                <w:rFonts w:ascii="Times New Roman" w:eastAsia="Times New Roman" w:hAnsi="Times New Roman" w:cs="Times New Roman"/>
-                <w:sz w:val="20"/>
-              </w:rPr>
-              <w:t xml:space="preserve">… </w:t>
-            </w:r>
           </w:p>
         </w:tc>
         <w:tc>
           <w:tcPr>
-            <w:tcW w:w="1486" w:type="dxa"/>
+            <w:tcW w:w="1515" w:type="dxa"/>
             <w:tcBorders>
               <w:top w:val="single" w:sz="4" w:space="0" w:color="000000"/>
               <w:left w:val="single" w:sz="4" w:space="0" w:color="000000"/>
@@ -3150,16 +5981,15 @@
             </w:pPr>
             <w:r>
               <w:rPr>
-                <w:rFonts w:ascii="Times New Roman" w:eastAsia="Times New Roman" w:hAnsi="Times New Roman" w:cs="Times New Roman"/>
-                <w:sz w:val="20"/>
-              </w:rPr>
-              <w:t xml:space="preserve">… </w:t>
+                <w:rFonts w:ascii="Segoe UI Symbol" w:hAnsi="Segoe UI Symbol" w:cs="Segoe UI Symbol"/>
+              </w:rPr>
+              <w:t>✓</w:t>
             </w:r>
           </w:p>
         </w:tc>
         <w:tc>
           <w:tcPr>
-            <w:tcW w:w="1335" w:type="dxa"/>
+            <w:tcW w:w="1361" w:type="dxa"/>
             <w:tcBorders>
               <w:top w:val="single" w:sz="4" w:space="0" w:color="000000"/>
               <w:left w:val="single" w:sz="4" w:space="0" w:color="000000"/>
@@ -3172,18 +6002,11 @@
               <w:ind w:left="5"/>
               <w:jc w:val="center"/>
             </w:pPr>
-            <w:r>
-              <w:rPr>
-                <w:rFonts w:ascii="Times New Roman" w:eastAsia="Times New Roman" w:hAnsi="Times New Roman" w:cs="Times New Roman"/>
-                <w:sz w:val="20"/>
-              </w:rPr>
-              <w:t xml:space="preserve">… </w:t>
-            </w:r>
           </w:p>
         </w:tc>
         <w:tc>
           <w:tcPr>
-            <w:tcW w:w="1176" w:type="dxa"/>
+            <w:tcW w:w="1199" w:type="dxa"/>
             <w:tcBorders>
               <w:top w:val="single" w:sz="4" w:space="0" w:color="000000"/>
               <w:left w:val="single" w:sz="4" w:space="0" w:color="000000"/>
@@ -3198,10 +6021,563 @@
             </w:pPr>
             <w:r>
               <w:rPr>
-                <w:rFonts w:ascii="Times New Roman" w:eastAsia="Times New Roman" w:hAnsi="Times New Roman" w:cs="Times New Roman"/>
-                <w:sz w:val="20"/>
-              </w:rPr>
-              <w:t xml:space="preserve">… </w:t>
+                <w:rFonts w:ascii="Segoe UI Symbol" w:hAnsi="Segoe UI Symbol" w:cs="Segoe UI Symbol"/>
+              </w:rPr>
+              <w:t>✓</w:t>
+            </w:r>
+          </w:p>
+        </w:tc>
+      </w:tr>
+      <w:tr>
+        <w:trPr>
+          <w:trHeight w:val="270"/>
+        </w:trPr>
+        <w:tc>
+          <w:tcPr>
+            <w:tcW w:w="2179" w:type="dxa"/>
+            <w:tcBorders>
+              <w:top w:val="single" w:sz="4" w:space="0" w:color="000000"/>
+              <w:left w:val="single" w:sz="4" w:space="0" w:color="000000"/>
+              <w:bottom w:val="single" w:sz="4" w:space="0" w:color="000000"/>
+              <w:right w:val="single" w:sz="4" w:space="0" w:color="000000"/>
+            </w:tcBorders>
+          </w:tcPr>
+          <w:p>
+            <w:pPr>
+              <w:ind w:left="4"/>
+              <w:jc w:val="center"/>
+            </w:pPr>
+            <w:r>
+              <w:t>Supportability</w:t>
+            </w:r>
+          </w:p>
+        </w:tc>
+        <w:tc>
+          <w:tcPr>
+            <w:tcW w:w="1429" w:type="dxa"/>
+            <w:tcBorders>
+              <w:top w:val="single" w:sz="4" w:space="0" w:color="000000"/>
+              <w:left w:val="single" w:sz="4" w:space="0" w:color="000000"/>
+              <w:bottom w:val="single" w:sz="4" w:space="0" w:color="000000"/>
+              <w:right w:val="single" w:sz="4" w:space="0" w:color="000000"/>
+            </w:tcBorders>
+          </w:tcPr>
+          <w:p>
+            <w:pPr>
+              <w:ind w:left="5"/>
+              <w:jc w:val="center"/>
+              <w:rPr>
+                <w:rFonts w:ascii="Segoe UI Symbol" w:hAnsi="Segoe UI Symbol" w:cs="Segoe UI Symbol"/>
+              </w:rPr>
+            </w:pPr>
+            <w:r>
+              <w:rPr>
+                <w:rFonts w:ascii="Segoe UI Symbol" w:hAnsi="Segoe UI Symbol" w:cs="Segoe UI Symbol"/>
+              </w:rPr>
+              <w:t>✓</w:t>
+            </w:r>
+          </w:p>
+        </w:tc>
+        <w:tc>
+          <w:tcPr>
+            <w:tcW w:w="1513" w:type="dxa"/>
+            <w:tcBorders>
+              <w:top w:val="single" w:sz="4" w:space="0" w:color="000000"/>
+              <w:left w:val="single" w:sz="4" w:space="0" w:color="000000"/>
+              <w:bottom w:val="single" w:sz="4" w:space="0" w:color="000000"/>
+              <w:right w:val="single" w:sz="4" w:space="0" w:color="000000"/>
+            </w:tcBorders>
+          </w:tcPr>
+          <w:p>
+            <w:pPr>
+              <w:ind w:left="4"/>
+              <w:jc w:val="center"/>
+            </w:pPr>
+            <w:r>
+              <w:rPr>
+                <w:rFonts w:ascii="Segoe UI Symbol" w:hAnsi="Segoe UI Symbol" w:cs="Segoe UI Symbol"/>
+              </w:rPr>
+              <w:t>✓</w:t>
+            </w:r>
+          </w:p>
+        </w:tc>
+        <w:tc>
+          <w:tcPr>
+            <w:tcW w:w="1515" w:type="dxa"/>
+            <w:tcBorders>
+              <w:top w:val="single" w:sz="4" w:space="0" w:color="000000"/>
+              <w:left w:val="single" w:sz="4" w:space="0" w:color="000000"/>
+              <w:bottom w:val="single" w:sz="4" w:space="0" w:color="000000"/>
+              <w:right w:val="single" w:sz="4" w:space="0" w:color="000000"/>
+            </w:tcBorders>
+          </w:tcPr>
+          <w:p>
+            <w:pPr>
+              <w:ind w:left="7"/>
+              <w:jc w:val="center"/>
+              <w:rPr>
+                <w:rFonts w:ascii="Segoe UI Symbol" w:hAnsi="Segoe UI Symbol" w:cs="Segoe UI Symbol"/>
+              </w:rPr>
+            </w:pPr>
+            <w:r>
+              <w:rPr>
+                <w:rFonts w:ascii="Segoe UI Symbol" w:hAnsi="Segoe UI Symbol" w:cs="Segoe UI Symbol"/>
+              </w:rPr>
+              <w:t>✓</w:t>
+            </w:r>
+          </w:p>
+        </w:tc>
+        <w:tc>
+          <w:tcPr>
+            <w:tcW w:w="1361" w:type="dxa"/>
+            <w:tcBorders>
+              <w:top w:val="single" w:sz="4" w:space="0" w:color="000000"/>
+              <w:left w:val="single" w:sz="4" w:space="0" w:color="000000"/>
+              <w:bottom w:val="single" w:sz="4" w:space="0" w:color="000000"/>
+              <w:right w:val="single" w:sz="4" w:space="0" w:color="000000"/>
+            </w:tcBorders>
+          </w:tcPr>
+          <w:p>
+            <w:pPr>
+              <w:ind w:left="5"/>
+              <w:jc w:val="center"/>
+            </w:pPr>
+          </w:p>
+        </w:tc>
+        <w:tc>
+          <w:tcPr>
+            <w:tcW w:w="1199" w:type="dxa"/>
+            <w:tcBorders>
+              <w:top w:val="single" w:sz="4" w:space="0" w:color="000000"/>
+              <w:left w:val="single" w:sz="4" w:space="0" w:color="000000"/>
+              <w:bottom w:val="single" w:sz="4" w:space="0" w:color="000000"/>
+              <w:right w:val="single" w:sz="4" w:space="0" w:color="000000"/>
+            </w:tcBorders>
+          </w:tcPr>
+          <w:p>
+            <w:pPr>
+              <w:ind w:left="5"/>
+              <w:jc w:val="center"/>
+              <w:rPr>
+                <w:rFonts w:ascii="Segoe UI Symbol" w:hAnsi="Segoe UI Symbol" w:cs="Segoe UI Symbol"/>
+              </w:rPr>
+            </w:pPr>
+            <w:r>
+              <w:rPr>
+                <w:rFonts w:ascii="Segoe UI Symbol" w:hAnsi="Segoe UI Symbol" w:cs="Segoe UI Symbol"/>
+              </w:rPr>
+              <w:t>✓</w:t>
+            </w:r>
+          </w:p>
+        </w:tc>
+      </w:tr>
+      <w:tr>
+        <w:trPr>
+          <w:trHeight w:val="270"/>
+        </w:trPr>
+        <w:tc>
+          <w:tcPr>
+            <w:tcW w:w="2179" w:type="dxa"/>
+            <w:tcBorders>
+              <w:top w:val="single" w:sz="4" w:space="0" w:color="000000"/>
+              <w:left w:val="single" w:sz="4" w:space="0" w:color="000000"/>
+              <w:bottom w:val="single" w:sz="4" w:space="0" w:color="000000"/>
+              <w:right w:val="single" w:sz="4" w:space="0" w:color="000000"/>
+            </w:tcBorders>
+          </w:tcPr>
+          <w:p>
+            <w:pPr>
+              <w:ind w:left="4"/>
+              <w:jc w:val="center"/>
+            </w:pPr>
+            <w:r>
+              <w:t>Maintainability</w:t>
+            </w:r>
+          </w:p>
+        </w:tc>
+        <w:tc>
+          <w:tcPr>
+            <w:tcW w:w="1429" w:type="dxa"/>
+            <w:tcBorders>
+              <w:top w:val="single" w:sz="4" w:space="0" w:color="000000"/>
+              <w:left w:val="single" w:sz="4" w:space="0" w:color="000000"/>
+              <w:bottom w:val="single" w:sz="4" w:space="0" w:color="000000"/>
+              <w:right w:val="single" w:sz="4" w:space="0" w:color="000000"/>
+            </w:tcBorders>
+          </w:tcPr>
+          <w:p>
+            <w:pPr>
+              <w:ind w:left="5"/>
+              <w:jc w:val="center"/>
+              <w:rPr>
+                <w:rFonts w:ascii="Segoe UI Symbol" w:hAnsi="Segoe UI Symbol" w:cs="Segoe UI Symbol"/>
+              </w:rPr>
+            </w:pPr>
+            <w:r>
+              <w:rPr>
+                <w:rFonts w:ascii="Segoe UI Symbol" w:hAnsi="Segoe UI Symbol" w:cs="Segoe UI Symbol"/>
+              </w:rPr>
+              <w:t>✓</w:t>
+            </w:r>
+          </w:p>
+        </w:tc>
+        <w:tc>
+          <w:tcPr>
+            <w:tcW w:w="1513" w:type="dxa"/>
+            <w:tcBorders>
+              <w:top w:val="single" w:sz="4" w:space="0" w:color="000000"/>
+              <w:left w:val="single" w:sz="4" w:space="0" w:color="000000"/>
+              <w:bottom w:val="single" w:sz="4" w:space="0" w:color="000000"/>
+              <w:right w:val="single" w:sz="4" w:space="0" w:color="000000"/>
+            </w:tcBorders>
+          </w:tcPr>
+          <w:p>
+            <w:pPr>
+              <w:ind w:left="4"/>
+              <w:jc w:val="center"/>
+            </w:pPr>
+            <w:r>
+              <w:rPr>
+                <w:rFonts w:ascii="Segoe UI Symbol" w:hAnsi="Segoe UI Symbol" w:cs="Segoe UI Symbol"/>
+              </w:rPr>
+              <w:t>✓</w:t>
+            </w:r>
+          </w:p>
+        </w:tc>
+        <w:tc>
+          <w:tcPr>
+            <w:tcW w:w="1515" w:type="dxa"/>
+            <w:tcBorders>
+              <w:top w:val="single" w:sz="4" w:space="0" w:color="000000"/>
+              <w:left w:val="single" w:sz="4" w:space="0" w:color="000000"/>
+              <w:bottom w:val="single" w:sz="4" w:space="0" w:color="000000"/>
+              <w:right w:val="single" w:sz="4" w:space="0" w:color="000000"/>
+            </w:tcBorders>
+          </w:tcPr>
+          <w:p>
+            <w:pPr>
+              <w:ind w:left="7"/>
+              <w:jc w:val="center"/>
+              <w:rPr>
+                <w:rFonts w:ascii="Segoe UI Symbol" w:hAnsi="Segoe UI Symbol" w:cs="Segoe UI Symbol"/>
+              </w:rPr>
+            </w:pPr>
+            <w:r>
+              <w:rPr>
+                <w:rFonts w:ascii="Segoe UI Symbol" w:hAnsi="Segoe UI Symbol" w:cs="Segoe UI Symbol"/>
+              </w:rPr>
+              <w:t>✓</w:t>
+            </w:r>
+          </w:p>
+        </w:tc>
+        <w:tc>
+          <w:tcPr>
+            <w:tcW w:w="1361" w:type="dxa"/>
+            <w:tcBorders>
+              <w:top w:val="single" w:sz="4" w:space="0" w:color="000000"/>
+              <w:left w:val="single" w:sz="4" w:space="0" w:color="000000"/>
+              <w:bottom w:val="single" w:sz="4" w:space="0" w:color="000000"/>
+              <w:right w:val="single" w:sz="4" w:space="0" w:color="000000"/>
+            </w:tcBorders>
+          </w:tcPr>
+          <w:p>
+            <w:pPr>
+              <w:ind w:left="5"/>
+              <w:jc w:val="center"/>
+            </w:pPr>
+          </w:p>
+        </w:tc>
+        <w:tc>
+          <w:tcPr>
+            <w:tcW w:w="1199" w:type="dxa"/>
+            <w:tcBorders>
+              <w:top w:val="single" w:sz="4" w:space="0" w:color="000000"/>
+              <w:left w:val="single" w:sz="4" w:space="0" w:color="000000"/>
+              <w:bottom w:val="single" w:sz="4" w:space="0" w:color="000000"/>
+              <w:right w:val="single" w:sz="4" w:space="0" w:color="000000"/>
+            </w:tcBorders>
+          </w:tcPr>
+          <w:p>
+            <w:pPr>
+              <w:ind w:left="5"/>
+              <w:jc w:val="center"/>
+              <w:rPr>
+                <w:rFonts w:ascii="Segoe UI Symbol" w:hAnsi="Segoe UI Symbol" w:cs="Segoe UI Symbol"/>
+              </w:rPr>
+            </w:pPr>
+            <w:r>
+              <w:rPr>
+                <w:rFonts w:ascii="Segoe UI Symbol" w:hAnsi="Segoe UI Symbol" w:cs="Segoe UI Symbol"/>
+              </w:rPr>
+              <w:t>✓</w:t>
+            </w:r>
+          </w:p>
+        </w:tc>
+      </w:tr>
+      <w:tr>
+        <w:trPr>
+          <w:trHeight w:val="270"/>
+        </w:trPr>
+        <w:tc>
+          <w:tcPr>
+            <w:tcW w:w="2179" w:type="dxa"/>
+            <w:tcBorders>
+              <w:top w:val="single" w:sz="4" w:space="0" w:color="000000"/>
+              <w:left w:val="single" w:sz="4" w:space="0" w:color="000000"/>
+              <w:bottom w:val="single" w:sz="4" w:space="0" w:color="000000"/>
+              <w:right w:val="single" w:sz="4" w:space="0" w:color="000000"/>
+            </w:tcBorders>
+          </w:tcPr>
+          <w:p>
+            <w:pPr>
+              <w:ind w:left="4"/>
+              <w:jc w:val="center"/>
+            </w:pPr>
+            <w:r>
+              <w:t>Portability</w:t>
+            </w:r>
+          </w:p>
+        </w:tc>
+        <w:tc>
+          <w:tcPr>
+            <w:tcW w:w="1429" w:type="dxa"/>
+            <w:tcBorders>
+              <w:top w:val="single" w:sz="4" w:space="0" w:color="000000"/>
+              <w:left w:val="single" w:sz="4" w:space="0" w:color="000000"/>
+              <w:bottom w:val="single" w:sz="4" w:space="0" w:color="000000"/>
+              <w:right w:val="single" w:sz="4" w:space="0" w:color="000000"/>
+            </w:tcBorders>
+          </w:tcPr>
+          <w:p>
+            <w:pPr>
+              <w:ind w:left="5"/>
+              <w:jc w:val="center"/>
+              <w:rPr>
+                <w:rFonts w:ascii="Segoe UI Symbol" w:hAnsi="Segoe UI Symbol" w:cs="Segoe UI Symbol"/>
+              </w:rPr>
+            </w:pPr>
+            <w:r>
+              <w:rPr>
+                <w:rFonts w:ascii="Segoe UI Symbol" w:hAnsi="Segoe UI Symbol" w:cs="Segoe UI Symbol"/>
+              </w:rPr>
+              <w:t>✓</w:t>
+            </w:r>
+          </w:p>
+        </w:tc>
+        <w:tc>
+          <w:tcPr>
+            <w:tcW w:w="1513" w:type="dxa"/>
+            <w:tcBorders>
+              <w:top w:val="single" w:sz="4" w:space="0" w:color="000000"/>
+              <w:left w:val="single" w:sz="4" w:space="0" w:color="000000"/>
+              <w:bottom w:val="single" w:sz="4" w:space="0" w:color="000000"/>
+              <w:right w:val="single" w:sz="4" w:space="0" w:color="000000"/>
+            </w:tcBorders>
+          </w:tcPr>
+          <w:p>
+            <w:pPr>
+              <w:ind w:left="4"/>
+              <w:jc w:val="center"/>
+            </w:pPr>
+            <w:r>
+              <w:rPr>
+                <w:rFonts w:ascii="Segoe UI Symbol" w:hAnsi="Segoe UI Symbol" w:cs="Segoe UI Symbol"/>
+              </w:rPr>
+              <w:t>✓</w:t>
+            </w:r>
+          </w:p>
+        </w:tc>
+        <w:tc>
+          <w:tcPr>
+            <w:tcW w:w="1515" w:type="dxa"/>
+            <w:tcBorders>
+              <w:top w:val="single" w:sz="4" w:space="0" w:color="000000"/>
+              <w:left w:val="single" w:sz="4" w:space="0" w:color="000000"/>
+              <w:bottom w:val="single" w:sz="4" w:space="0" w:color="000000"/>
+              <w:right w:val="single" w:sz="4" w:space="0" w:color="000000"/>
+            </w:tcBorders>
+          </w:tcPr>
+          <w:p>
+            <w:pPr>
+              <w:ind w:left="7"/>
+              <w:jc w:val="center"/>
+              <w:rPr>
+                <w:rFonts w:ascii="Segoe UI Symbol" w:hAnsi="Segoe UI Symbol" w:cs="Segoe UI Symbol"/>
+              </w:rPr>
+            </w:pPr>
+            <w:r>
+              <w:rPr>
+                <w:rFonts w:ascii="Segoe UI Symbol" w:hAnsi="Segoe UI Symbol" w:cs="Segoe UI Symbol"/>
+              </w:rPr>
+              <w:t>✓</w:t>
+            </w:r>
+          </w:p>
+        </w:tc>
+        <w:tc>
+          <w:tcPr>
+            <w:tcW w:w="1361" w:type="dxa"/>
+            <w:tcBorders>
+              <w:top w:val="single" w:sz="4" w:space="0" w:color="000000"/>
+              <w:left w:val="single" w:sz="4" w:space="0" w:color="000000"/>
+              <w:bottom w:val="single" w:sz="4" w:space="0" w:color="000000"/>
+              <w:right w:val="single" w:sz="4" w:space="0" w:color="000000"/>
+            </w:tcBorders>
+          </w:tcPr>
+          <w:p>
+            <w:pPr>
+              <w:ind w:left="5"/>
+              <w:jc w:val="center"/>
+            </w:pPr>
+          </w:p>
+        </w:tc>
+        <w:tc>
+          <w:tcPr>
+            <w:tcW w:w="1199" w:type="dxa"/>
+            <w:tcBorders>
+              <w:top w:val="single" w:sz="4" w:space="0" w:color="000000"/>
+              <w:left w:val="single" w:sz="4" w:space="0" w:color="000000"/>
+              <w:bottom w:val="single" w:sz="4" w:space="0" w:color="000000"/>
+              <w:right w:val="single" w:sz="4" w:space="0" w:color="000000"/>
+            </w:tcBorders>
+          </w:tcPr>
+          <w:p>
+            <w:pPr>
+              <w:ind w:left="5"/>
+              <w:jc w:val="center"/>
+              <w:rPr>
+                <w:rFonts w:ascii="Segoe UI Symbol" w:hAnsi="Segoe UI Symbol" w:cs="Segoe UI Symbol"/>
+              </w:rPr>
+            </w:pPr>
+            <w:r>
+              <w:rPr>
+                <w:rFonts w:ascii="Segoe UI Symbol" w:hAnsi="Segoe UI Symbol" w:cs="Segoe UI Symbol"/>
+              </w:rPr>
+              <w:t>✓</w:t>
+            </w:r>
+          </w:p>
+        </w:tc>
+      </w:tr>
+      <w:tr>
+        <w:trPr>
+          <w:trHeight w:val="270"/>
+        </w:trPr>
+        <w:tc>
+          <w:tcPr>
+            <w:tcW w:w="2179" w:type="dxa"/>
+            <w:tcBorders>
+              <w:top w:val="single" w:sz="4" w:space="0" w:color="000000"/>
+              <w:left w:val="single" w:sz="4" w:space="0" w:color="000000"/>
+              <w:bottom w:val="single" w:sz="4" w:space="0" w:color="000000"/>
+              <w:right w:val="single" w:sz="4" w:space="0" w:color="000000"/>
+            </w:tcBorders>
+          </w:tcPr>
+          <w:p>
+            <w:pPr>
+              <w:ind w:left="4"/>
+              <w:jc w:val="center"/>
+            </w:pPr>
+            <w:r>
+              <w:t>Security</w:t>
+            </w:r>
+          </w:p>
+        </w:tc>
+        <w:tc>
+          <w:tcPr>
+            <w:tcW w:w="1429" w:type="dxa"/>
+            <w:tcBorders>
+              <w:top w:val="single" w:sz="4" w:space="0" w:color="000000"/>
+              <w:left w:val="single" w:sz="4" w:space="0" w:color="000000"/>
+              <w:bottom w:val="single" w:sz="4" w:space="0" w:color="000000"/>
+              <w:right w:val="single" w:sz="4" w:space="0" w:color="000000"/>
+            </w:tcBorders>
+          </w:tcPr>
+          <w:p>
+            <w:pPr>
+              <w:ind w:left="5"/>
+              <w:jc w:val="center"/>
+              <w:rPr>
+                <w:rFonts w:ascii="Segoe UI Symbol" w:hAnsi="Segoe UI Symbol" w:cs="Segoe UI Symbol"/>
+              </w:rPr>
+            </w:pPr>
+          </w:p>
+        </w:tc>
+        <w:tc>
+          <w:tcPr>
+            <w:tcW w:w="1513" w:type="dxa"/>
+            <w:tcBorders>
+              <w:top w:val="single" w:sz="4" w:space="0" w:color="000000"/>
+              <w:left w:val="single" w:sz="4" w:space="0" w:color="000000"/>
+              <w:bottom w:val="single" w:sz="4" w:space="0" w:color="000000"/>
+              <w:right w:val="single" w:sz="4" w:space="0" w:color="000000"/>
+            </w:tcBorders>
+          </w:tcPr>
+          <w:p>
+            <w:pPr>
+              <w:ind w:left="4"/>
+              <w:jc w:val="center"/>
+            </w:pPr>
+          </w:p>
+        </w:tc>
+        <w:tc>
+          <w:tcPr>
+            <w:tcW w:w="1515" w:type="dxa"/>
+            <w:tcBorders>
+              <w:top w:val="single" w:sz="4" w:space="0" w:color="000000"/>
+              <w:left w:val="single" w:sz="4" w:space="0" w:color="000000"/>
+              <w:bottom w:val="single" w:sz="4" w:space="0" w:color="000000"/>
+              <w:right w:val="single" w:sz="4" w:space="0" w:color="000000"/>
+            </w:tcBorders>
+          </w:tcPr>
+          <w:p>
+            <w:pPr>
+              <w:ind w:left="7"/>
+              <w:jc w:val="center"/>
+              <w:rPr>
+                <w:rFonts w:ascii="Segoe UI Symbol" w:hAnsi="Segoe UI Symbol" w:cs="Segoe UI Symbol"/>
+              </w:rPr>
+            </w:pPr>
+          </w:p>
+        </w:tc>
+        <w:tc>
+          <w:tcPr>
+            <w:tcW w:w="1361" w:type="dxa"/>
+            <w:tcBorders>
+              <w:top w:val="single" w:sz="4" w:space="0" w:color="000000"/>
+              <w:left w:val="single" w:sz="4" w:space="0" w:color="000000"/>
+              <w:bottom w:val="single" w:sz="4" w:space="0" w:color="000000"/>
+              <w:right w:val="single" w:sz="4" w:space="0" w:color="000000"/>
+            </w:tcBorders>
+          </w:tcPr>
+          <w:p>
+            <w:pPr>
+              <w:ind w:left="5"/>
+              <w:jc w:val="center"/>
+            </w:pPr>
+          </w:p>
+        </w:tc>
+        <w:tc>
+          <w:tcPr>
+            <w:tcW w:w="1199" w:type="dxa"/>
+            <w:tcBorders>
+              <w:top w:val="single" w:sz="4" w:space="0" w:color="000000"/>
+              <w:left w:val="single" w:sz="4" w:space="0" w:color="000000"/>
+              <w:bottom w:val="single" w:sz="4" w:space="0" w:color="000000"/>
+              <w:right w:val="single" w:sz="4" w:space="0" w:color="000000"/>
+            </w:tcBorders>
+          </w:tcPr>
+          <w:p>
+            <w:pPr>
+              <w:ind w:left="5"/>
+              <w:jc w:val="center"/>
+              <w:rPr>
+                <w:rFonts w:ascii="Segoe UI Symbol" w:hAnsi="Segoe UI Symbol" w:cs="Segoe UI Symbol"/>
+              </w:rPr>
+            </w:pPr>
+            <w:r>
+              <w:rPr>
+                <w:rFonts w:ascii="Segoe UI Symbol" w:hAnsi="Segoe UI Symbol" w:cs="Segoe UI Symbol"/>
+              </w:rPr>
+              <w:t>✓</w:t>
             </w:r>
           </w:p>
         </w:tc>
@@ -3240,6 +6616,7 @@
           <w:rFonts w:ascii="Times New Roman" w:eastAsia="Times New Roman" w:hAnsi="Times New Roman" w:cs="Times New Roman"/>
           <w:sz w:val="24"/>
         </w:rPr>
+        <w:lastRenderedPageBreak/>
         <w:t xml:space="preserve"> </w:t>
       </w:r>
     </w:p>
@@ -3269,9 +6646,212 @@
         <w:t>[1]</w:t>
       </w:r>
     </w:p>
+    <w:p>
+      <w:pPr>
+        <w:spacing w:after="10" w:line="249" w:lineRule="auto"/>
+        <w:jc w:val="both"/>
+        <w:rPr>
+          <w:rFonts w:ascii="Times New Roman" w:eastAsia="Times New Roman" w:hAnsi="Times New Roman" w:cs="Times New Roman"/>
+          <w:sz w:val="24"/>
+        </w:rPr>
+      </w:pPr>
+    </w:p>
+    <w:p>
+      <w:pPr>
+        <w:spacing w:after="10" w:line="249" w:lineRule="auto"/>
+        <w:jc w:val="both"/>
+        <w:rPr>
+          <w:rFonts w:asciiTheme="majorBidi" w:hAnsiTheme="majorBidi" w:cstheme="majorBidi"/>
+          <w:sz w:val="24"/>
+          <w:szCs w:val="24"/>
+        </w:rPr>
+      </w:pPr>
+      <w:r>
+        <w:rPr>
+          <w:rFonts w:asciiTheme="majorBidi" w:hAnsiTheme="majorBidi" w:cstheme="majorBidi"/>
+          <w:sz w:val="24"/>
+          <w:szCs w:val="24"/>
+        </w:rPr>
+        <w:t>W</w:t>
+      </w:r>
+      <w:r>
+        <w:rPr>
+          <w:rFonts w:asciiTheme="majorBidi" w:hAnsiTheme="majorBidi" w:cstheme="majorBidi"/>
+          <w:sz w:val="24"/>
+          <w:szCs w:val="24"/>
+        </w:rPr>
+        <w:t>e can measure the manufacturer’s view of software quality in a concise and unique manner:</w:t>
+      </w:r>
+    </w:p>
+    <w:p>
+      <w:pPr>
+        <w:spacing w:after="10" w:line="249" w:lineRule="auto"/>
+        <w:jc w:val="both"/>
+        <w:rPr>
+          <w:rFonts w:asciiTheme="majorBidi" w:hAnsiTheme="majorBidi" w:cstheme="majorBidi"/>
+          <w:sz w:val="24"/>
+          <w:szCs w:val="24"/>
+        </w:rPr>
+      </w:pPr>
+    </w:p>
+    <w:p>
+      <w:pPr>
+        <w:spacing w:after="10" w:line="249" w:lineRule="auto"/>
+        <w:jc w:val="both"/>
+        <w:rPr>
+          <w:rFonts w:asciiTheme="majorBidi" w:hAnsiTheme="majorBidi" w:cstheme="majorBidi"/>
+          <w:sz w:val="24"/>
+          <w:szCs w:val="24"/>
+        </w:rPr>
+      </w:pPr>
+      <w:r>
+        <w:rPr>
+          <w:rFonts w:asciiTheme="majorBidi" w:hAnsiTheme="majorBidi" w:cstheme="majorBidi"/>
+          <w:b/>
+          <w:bCs/>
+          <w:sz w:val="28"/>
+          <w:szCs w:val="28"/>
+        </w:rPr>
+        <w:t>Reliability</w:t>
+      </w:r>
+      <w:r>
+        <w:rPr>
+          <w:rFonts w:asciiTheme="majorBidi" w:hAnsiTheme="majorBidi" w:cstheme="majorBidi"/>
+          <w:sz w:val="24"/>
+          <w:szCs w:val="24"/>
+        </w:rPr>
+        <w:t>: Assess the likelihood of software failures or regressions. Measure production incidents, conduct reliability testing, and calculate average failure rates.</w:t>
+      </w:r>
+    </w:p>
+    <w:p>
+      <w:pPr>
+        <w:spacing w:after="10" w:line="249" w:lineRule="auto"/>
+        <w:jc w:val="both"/>
+        <w:rPr>
+          <w:rFonts w:asciiTheme="majorBidi" w:hAnsiTheme="majorBidi" w:cstheme="majorBidi"/>
+          <w:sz w:val="24"/>
+          <w:szCs w:val="24"/>
+        </w:rPr>
+      </w:pPr>
+    </w:p>
+    <w:p>
+      <w:pPr>
+        <w:spacing w:after="10" w:line="249" w:lineRule="auto"/>
+        <w:jc w:val="both"/>
+        <w:rPr>
+          <w:rFonts w:asciiTheme="majorBidi" w:hAnsiTheme="majorBidi" w:cstheme="majorBidi"/>
+          <w:sz w:val="24"/>
+          <w:szCs w:val="24"/>
+        </w:rPr>
+      </w:pPr>
+      <w:r>
+        <w:rPr>
+          <w:rFonts w:asciiTheme="majorBidi" w:hAnsiTheme="majorBidi" w:cstheme="majorBidi"/>
+          <w:b/>
+          <w:bCs/>
+          <w:sz w:val="28"/>
+          <w:szCs w:val="28"/>
+        </w:rPr>
+        <w:t>Efficiency</w:t>
+      </w:r>
+      <w:r>
+        <w:rPr>
+          <w:rFonts w:asciiTheme="majorBidi" w:hAnsiTheme="majorBidi" w:cstheme="majorBidi"/>
+          <w:sz w:val="24"/>
+          <w:szCs w:val="24"/>
+        </w:rPr>
+        <w:t>: Evaluate resource usage (e.g., CPU, memory) during peak loads. Efficient software performs well without wasting resources.</w:t>
+      </w:r>
+    </w:p>
+    <w:p>
+      <w:pPr>
+        <w:spacing w:after="10" w:line="249" w:lineRule="auto"/>
+        <w:jc w:val="both"/>
+        <w:rPr>
+          <w:rFonts w:asciiTheme="majorBidi" w:hAnsiTheme="majorBidi" w:cstheme="majorBidi"/>
+          <w:sz w:val="24"/>
+          <w:szCs w:val="24"/>
+        </w:rPr>
+      </w:pPr>
+    </w:p>
+    <w:p>
+      <w:pPr>
+        <w:spacing w:after="10" w:line="249" w:lineRule="auto"/>
+        <w:jc w:val="both"/>
+        <w:rPr>
+          <w:rFonts w:asciiTheme="majorBidi" w:hAnsiTheme="majorBidi" w:cstheme="majorBidi"/>
+          <w:sz w:val="24"/>
+          <w:szCs w:val="24"/>
+        </w:rPr>
+      </w:pPr>
+      <w:r>
+        <w:rPr>
+          <w:rFonts w:asciiTheme="majorBidi" w:hAnsiTheme="majorBidi" w:cstheme="majorBidi"/>
+          <w:b/>
+          <w:bCs/>
+          <w:sz w:val="28"/>
+          <w:szCs w:val="28"/>
+        </w:rPr>
+        <w:t>Security</w:t>
+      </w:r>
+      <w:r>
+        <w:rPr>
+          <w:rFonts w:asciiTheme="majorBidi" w:hAnsiTheme="majorBidi" w:cstheme="majorBidi"/>
+          <w:sz w:val="24"/>
+          <w:szCs w:val="24"/>
+        </w:rPr>
+        <w:t>: Gauge the software’s ability to withstand attacks. Consider vulnerability assessments, penetration testing, and adherence to security standards.</w:t>
+      </w:r>
+    </w:p>
+    <w:p>
+      <w:pPr>
+        <w:spacing w:after="10" w:line="249" w:lineRule="auto"/>
+        <w:jc w:val="both"/>
+        <w:rPr>
+          <w:rFonts w:asciiTheme="majorBidi" w:hAnsiTheme="majorBidi" w:cstheme="majorBidi"/>
+          <w:sz w:val="24"/>
+          <w:szCs w:val="24"/>
+        </w:rPr>
+      </w:pPr>
+    </w:p>
+    <w:p>
+      <w:pPr>
+        <w:spacing w:after="10" w:line="249" w:lineRule="auto"/>
+        <w:jc w:val="both"/>
+        <w:rPr>
+          <w:rFonts w:asciiTheme="majorBidi" w:hAnsiTheme="majorBidi" w:cstheme="majorBidi"/>
+          <w:sz w:val="24"/>
+          <w:szCs w:val="24"/>
+        </w:rPr>
+      </w:pPr>
+      <w:r>
+        <w:rPr>
+          <w:rFonts w:asciiTheme="majorBidi" w:hAnsiTheme="majorBidi" w:cstheme="majorBidi"/>
+          <w:b/>
+          <w:bCs/>
+          <w:sz w:val="28"/>
+          <w:szCs w:val="28"/>
+        </w:rPr>
+        <w:t>Maintainability</w:t>
+      </w:r>
+      <w:r>
+        <w:rPr>
+          <w:rFonts w:asciiTheme="majorBidi" w:hAnsiTheme="majorBidi" w:cstheme="majorBidi"/>
+          <w:sz w:val="24"/>
+          <w:szCs w:val="24"/>
+        </w:rPr>
+        <w:t>: Measure how easily the software can be updated, debugged, and modified. Low maintenance effort leads to better quality.</w:t>
+      </w:r>
+    </w:p>
     <w:sectPr>
       <w:pgSz w:w="12240" w:h="15840"/>
       <w:pgMar w:top="1440" w:right="1440" w:bottom="1440" w:left="1440" w:header="720" w:footer="720" w:gutter="0"/>
+      <w:pgBorders w:offsetFrom="page">
+        <w:top w:val="single" w:sz="24" w:space="24" w:color="auto"/>
+        <w:left w:val="single" w:sz="24" w:space="24" w:color="auto"/>
+        <w:bottom w:val="single" w:sz="24" w:space="24" w:color="auto"/>
+        <w:right w:val="single" w:sz="24" w:space="24" w:color="auto"/>
+      </w:pgBorders>
       <w:cols w:space="720"/>
     </w:sectPr>
   </w:body>
@@ -5543,7 +9123,7 @@
   <w:style w:type="paragraph" w:default="1" w:styleId="Normal">
     <w:name w:val="Normal"/>
     <w:qFormat/>
-    <w:rsid w:val="00CF6BEF"/>
+    <w:rsid w:val="0025058B"/>
     <w:rPr>
       <w:rFonts w:ascii="Calibri" w:eastAsia="Calibri" w:hAnsi="Calibri" w:cs="Calibri"/>
       <w:color w:val="000000"/>
